--- a/设计文档/部署文档.docx
+++ b/设计文档/部署文档.docx
@@ -138,7 +138,6 @@
           <w:lang w:val="en-US"/>
         </w:rPr>
       </w:pPr>
-      <w:proofErr w:type="spellStart"/>
       <w:r>
         <w:rPr>
           <w:rFonts w:eastAsia="宋体" w:hint="eastAsia"/>
@@ -146,7 +145,6 @@
         </w:rPr>
         <w:t>BubbleWorld</w:t>
       </w:r>
-      <w:proofErr w:type="spellEnd"/>
     </w:p>
     <w:p>
       <w:pPr>
@@ -307,11 +305,12 @@
         </w:r>
         <w:r>
           <w:rPr>
+            <w:rFonts w:hint="eastAsia"/>
             <w:b/>
             <w:sz w:val="28"/>
             <w:szCs w:val="28"/>
           </w:rPr>
-          <w:t>概述</w:t>
+          <w:t>引言</w:t>
         </w:r>
         <w:r>
           <w:rPr>
@@ -390,11 +389,12 @@
         </w:r>
         <w:r>
           <w:rPr>
+            <w:rFonts w:hint="eastAsia"/>
             <w:spacing w:val="1"/>
             <w:sz w:val="28"/>
             <w:szCs w:val="28"/>
           </w:rPr>
-          <w:t>项目简介</w:t>
+          <w:t>编写目的</w:t>
         </w:r>
         <w:r>
           <w:rPr>
@@ -467,11 +467,12 @@
         </w:r>
         <w:r>
           <w:rPr>
+            <w:rFonts w:hint="eastAsia"/>
             <w:spacing w:val="1"/>
             <w:sz w:val="28"/>
             <w:szCs w:val="28"/>
           </w:rPr>
-          <w:t>术语定义</w:t>
+          <w:t>背景</w:t>
         </w:r>
         <w:r>
           <w:rPr>
@@ -544,11 +545,12 @@
         </w:r>
         <w:r>
           <w:rPr>
+            <w:rFonts w:hint="eastAsia"/>
             <w:spacing w:val="1"/>
             <w:sz w:val="28"/>
             <w:szCs w:val="28"/>
           </w:rPr>
-          <w:t>参考资料</w:t>
+          <w:t>定义</w:t>
         </w:r>
         <w:r>
           <w:rPr>
@@ -621,11 +623,12 @@
         </w:r>
         <w:r>
           <w:rPr>
+            <w:rFonts w:hint="eastAsia"/>
             <w:spacing w:val="1"/>
             <w:sz w:val="28"/>
             <w:szCs w:val="28"/>
           </w:rPr>
-          <w:t>相关文档</w:t>
+          <w:t>参考资料</w:t>
         </w:r>
         <w:r>
           <w:rPr>
@@ -664,6 +667,98 @@
         </w:r>
         <w:r>
           <w:rPr>
+            <w:sz w:val="28"/>
+            <w:szCs w:val="28"/>
+          </w:rPr>
+          <w:fldChar w:fldCharType="end"/>
+        </w:r>
+      </w:hyperlink>
+    </w:p>
+    <w:p>
+      <w:pPr>
+        <w:pStyle w:val="WPSOffice1"/>
+        <w:tabs>
+          <w:tab w:val="right" w:leader="dot" w:pos="8294"/>
+        </w:tabs>
+        <w:rPr>
+          <w:b/>
+          <w:sz w:val="28"/>
+          <w:szCs w:val="28"/>
+        </w:rPr>
+      </w:pPr>
+      <w:hyperlink w:anchor="_Toc7828" w:history="1">
+        <w:r>
+          <w:rPr>
+            <w:rFonts w:ascii="Arial" w:eastAsia="Arial" w:hAnsi="Arial" w:cs="Arial"/>
+            <w:b/>
+            <w:bCs/>
+            <w:spacing w:val="-2"/>
+            <w:sz w:val="28"/>
+            <w:szCs w:val="28"/>
+            <w:lang w:val="zh-CN" w:bidi="zh-CN"/>
+          </w:rPr>
+          <w:t xml:space="preserve">2. </w:t>
+        </w:r>
+        <w:r>
+          <w:rPr>
+            <w:b/>
+            <w:sz w:val="28"/>
+            <w:szCs w:val="28"/>
+          </w:rPr>
+          <w:t>系统</w:t>
+        </w:r>
+        <w:r>
+          <w:rPr>
+            <w:rFonts w:hint="eastAsia"/>
+            <w:b/>
+            <w:sz w:val="28"/>
+            <w:szCs w:val="28"/>
+          </w:rPr>
+          <w:t>配置</w:t>
+        </w:r>
+        <w:r>
+          <w:rPr>
+            <w:b/>
+            <w:sz w:val="28"/>
+            <w:szCs w:val="28"/>
+          </w:rPr>
+          <w:tab/>
+        </w:r>
+        <w:r>
+          <w:rPr>
+            <w:b/>
+            <w:sz w:val="28"/>
+            <w:szCs w:val="28"/>
+          </w:rPr>
+          <w:fldChar w:fldCharType="begin"/>
+        </w:r>
+        <w:r>
+          <w:rPr>
+            <w:b/>
+            <w:sz w:val="28"/>
+            <w:szCs w:val="28"/>
+          </w:rPr>
+          <w:instrText xml:space="preserve"> PAGEREF _Toc7828 </w:instrText>
+        </w:r>
+        <w:r>
+          <w:rPr>
+            <w:b/>
+            <w:sz w:val="28"/>
+            <w:szCs w:val="28"/>
+          </w:rPr>
+          <w:fldChar w:fldCharType="separate"/>
+        </w:r>
+        <w:r>
+          <w:rPr>
+            <w:b/>
+            <w:sz w:val="28"/>
+            <w:szCs w:val="28"/>
+          </w:rPr>
+          <w:t>2</w:t>
+        </w:r>
+        <w:r>
+          <w:rPr>
+            <w:b/>
             <w:sz w:val="28"/>
             <w:szCs w:val="28"/>
           </w:rPr>
@@ -683,7 +778,7 @@
           <w:szCs w:val="28"/>
         </w:rPr>
       </w:pPr>
-      <w:hyperlink w:anchor="_Toc17877" w:history="1">
+      <w:hyperlink w:anchor="_Toc8048" w:history="1">
         <w:r>
           <w:rPr>
             <w:rFonts w:ascii="Arial" w:eastAsia="Arial" w:hAnsi="Arial" w:cs="Arial"/>
@@ -694,55 +789,718 @@
             <w:szCs w:val="28"/>
             <w:lang w:val="zh-CN" w:bidi="zh-CN"/>
           </w:rPr>
-          <w:t xml:space="preserve">1.5 </w:t>
-        </w:r>
-        <w:r>
-          <w:rPr>
-            <w:w w:val="95"/>
+          <w:t>2</w:t>
+        </w:r>
+        <w:r>
+          <w:rPr>
+            <w:rFonts w:ascii="Arial" w:eastAsia="Arial" w:hAnsi="Arial" w:cs="Arial"/>
+            <w:bCs/>
+            <w:spacing w:val="-1"/>
+            <w:w w:val="99"/>
             <w:sz w:val="28"/>
             <w:szCs w:val="28"/>
-          </w:rPr>
-          <w:t>版本更新信息</w:t>
-        </w:r>
-        <w:r>
-          <w:rPr>
+            <w:lang w:val="zh-CN" w:bidi="zh-CN"/>
+          </w:rPr>
+          <w:t>.1</w:t>
+        </w:r>
+        <w:r>
+          <w:rPr>
+            <w:rFonts w:ascii="宋体" w:eastAsia="宋体" w:hAnsi="宋体" w:cs="宋体" w:hint="eastAsia"/>
+            <w:bCs/>
+            <w:spacing w:val="-1"/>
+            <w:w w:val="99"/>
             <w:sz w:val="28"/>
             <w:szCs w:val="28"/>
-          </w:rPr>
-          <w:tab/>
+            <w:lang w:val="zh-CN" w:bidi="zh-CN"/>
+          </w:rPr>
+          <w:t>运行环境</w:t>
         </w:r>
         <w:r>
           <w:rPr>
             <w:sz w:val="28"/>
             <w:szCs w:val="28"/>
           </w:rPr>
-          <w:fldChar w:fldCharType="begin"/>
+          <w:tab/>
         </w:r>
         <w:r>
           <w:rPr>
             <w:sz w:val="28"/>
             <w:szCs w:val="28"/>
           </w:rPr>
-          <w:instrText xml:space="preserve"> PAGEREF _Toc17877 </w:instrText>
+          <w:fldChar w:fldCharType="begin"/>
         </w:r>
         <w:r>
           <w:rPr>
             <w:sz w:val="28"/>
             <w:szCs w:val="28"/>
           </w:rPr>
-          <w:fldChar w:fldCharType="separate"/>
+          <w:instrText xml:space="preserve"> PAGEREF _Toc8048 </w:instrText>
         </w:r>
         <w:r>
           <w:rPr>
             <w:sz w:val="28"/>
             <w:szCs w:val="28"/>
           </w:rPr>
-          <w:t>2</w:t>
+          <w:fldChar w:fldCharType="separate"/>
         </w:r>
         <w:r>
           <w:rPr>
             <w:sz w:val="28"/>
             <w:szCs w:val="28"/>
+          </w:rPr>
+          <w:t>1</w:t>
+        </w:r>
+        <w:r>
+          <w:rPr>
+            <w:sz w:val="28"/>
+            <w:szCs w:val="28"/>
+          </w:rPr>
+          <w:fldChar w:fldCharType="end"/>
+        </w:r>
+      </w:hyperlink>
+    </w:p>
+    <w:p>
+      <w:pPr>
+        <w:pStyle w:val="WPSOffice2"/>
+        <w:tabs>
+          <w:tab w:val="right" w:leader="dot" w:pos="8294"/>
+        </w:tabs>
+        <w:ind w:left="440"/>
+        <w:rPr>
+          <w:sz w:val="28"/>
+          <w:szCs w:val="28"/>
+        </w:rPr>
+      </w:pPr>
+      <w:hyperlink w:anchor="_Toc7291" w:history="1">
+        <w:r>
+          <w:rPr>
+            <w:rFonts w:ascii="Arial" w:eastAsia="Arial" w:hAnsi="Arial" w:cs="Arial"/>
+            <w:bCs/>
+            <w:spacing w:val="-1"/>
+            <w:w w:val="99"/>
+            <w:sz w:val="28"/>
+            <w:szCs w:val="28"/>
+            <w:lang w:val="zh-CN" w:bidi="zh-CN"/>
+          </w:rPr>
+          <w:t>2</w:t>
+        </w:r>
+        <w:r>
+          <w:rPr>
+            <w:rFonts w:ascii="Arial" w:eastAsia="Arial" w:hAnsi="Arial" w:cs="Arial"/>
+            <w:bCs/>
+            <w:spacing w:val="-1"/>
+            <w:w w:val="99"/>
+            <w:sz w:val="28"/>
+            <w:szCs w:val="28"/>
+            <w:lang w:val="zh-CN" w:bidi="zh-CN"/>
+          </w:rPr>
+          <w:t xml:space="preserve">.2 </w:t>
+        </w:r>
+        <w:r>
+          <w:rPr>
+            <w:rFonts w:hint="eastAsia"/>
+            <w:spacing w:val="1"/>
+            <w:sz w:val="28"/>
+            <w:szCs w:val="28"/>
+          </w:rPr>
+          <w:t>系统安装部署图</w:t>
+        </w:r>
+        <w:r>
+          <w:rPr>
+            <w:sz w:val="28"/>
+            <w:szCs w:val="28"/>
+          </w:rPr>
+          <w:tab/>
+        </w:r>
+        <w:r>
+          <w:rPr>
+            <w:sz w:val="28"/>
+            <w:szCs w:val="28"/>
+          </w:rPr>
+          <w:fldChar w:fldCharType="begin"/>
+        </w:r>
+        <w:r>
+          <w:rPr>
+            <w:sz w:val="28"/>
+            <w:szCs w:val="28"/>
+          </w:rPr>
+          <w:instrText xml:space="preserve"> PAGEREF _Toc7291 </w:instrText>
+        </w:r>
+        <w:r>
+          <w:rPr>
+            <w:sz w:val="28"/>
+            <w:szCs w:val="28"/>
+          </w:rPr>
+          <w:fldChar w:fldCharType="separate"/>
+        </w:r>
+        <w:r>
+          <w:rPr>
+            <w:sz w:val="28"/>
+            <w:szCs w:val="28"/>
+          </w:rPr>
+          <w:t>1</w:t>
+        </w:r>
+        <w:r>
+          <w:rPr>
+            <w:sz w:val="28"/>
+            <w:szCs w:val="28"/>
+          </w:rPr>
+          <w:fldChar w:fldCharType="end"/>
+        </w:r>
+      </w:hyperlink>
+    </w:p>
+    <w:p>
+      <w:pPr>
+        <w:pStyle w:val="WPSOffice2"/>
+        <w:tabs>
+          <w:tab w:val="right" w:leader="dot" w:pos="8294"/>
+        </w:tabs>
+        <w:ind w:left="440"/>
+        <w:rPr>
+          <w:sz w:val="28"/>
+          <w:szCs w:val="28"/>
+        </w:rPr>
+      </w:pPr>
+      <w:hyperlink w:anchor="_Toc8919" w:history="1">
+        <w:r>
+          <w:rPr>
+            <w:rFonts w:ascii="Arial" w:eastAsia="Arial" w:hAnsi="Arial" w:cs="Arial"/>
+            <w:bCs/>
+            <w:spacing w:val="-1"/>
+            <w:w w:val="99"/>
+            <w:sz w:val="28"/>
+            <w:szCs w:val="28"/>
+            <w:lang w:val="zh-CN" w:bidi="zh-CN"/>
+          </w:rPr>
+          <w:t>2</w:t>
+        </w:r>
+        <w:r>
+          <w:rPr>
+            <w:rFonts w:ascii="Arial" w:eastAsia="Arial" w:hAnsi="Arial" w:cs="Arial"/>
+            <w:bCs/>
+            <w:spacing w:val="-1"/>
+            <w:w w:val="99"/>
+            <w:sz w:val="28"/>
+            <w:szCs w:val="28"/>
+            <w:lang w:val="zh-CN" w:bidi="zh-CN"/>
+          </w:rPr>
+          <w:t xml:space="preserve">.3 </w:t>
+        </w:r>
+        <w:r>
+          <w:rPr>
+            <w:rFonts w:hint="eastAsia"/>
+            <w:spacing w:val="1"/>
+            <w:sz w:val="28"/>
+            <w:szCs w:val="28"/>
+          </w:rPr>
+          <w:t>系统硬件配置</w:t>
+        </w:r>
+        <w:r>
+          <w:rPr>
+            <w:sz w:val="28"/>
+            <w:szCs w:val="28"/>
+          </w:rPr>
+          <w:tab/>
+        </w:r>
+        <w:r>
+          <w:rPr>
+            <w:sz w:val="28"/>
+            <w:szCs w:val="28"/>
+          </w:rPr>
+          <w:fldChar w:fldCharType="begin"/>
+        </w:r>
+        <w:r>
+          <w:rPr>
+            <w:sz w:val="28"/>
+            <w:szCs w:val="28"/>
+          </w:rPr>
+          <w:instrText xml:space="preserve"> PAGEREF _Toc8919 </w:instrText>
+        </w:r>
+        <w:r>
+          <w:rPr>
+            <w:sz w:val="28"/>
+            <w:szCs w:val="28"/>
+          </w:rPr>
+          <w:fldChar w:fldCharType="separate"/>
+        </w:r>
+        <w:r>
+          <w:rPr>
+            <w:sz w:val="28"/>
+            <w:szCs w:val="28"/>
+          </w:rPr>
+          <w:t>2</w:t>
+        </w:r>
+        <w:r>
+          <w:rPr>
+            <w:sz w:val="28"/>
+            <w:szCs w:val="28"/>
+          </w:rPr>
+          <w:fldChar w:fldCharType="end"/>
+        </w:r>
+      </w:hyperlink>
+    </w:p>
+    <w:p>
+      <w:pPr>
+        <w:pStyle w:val="WPSOffice2"/>
+        <w:tabs>
+          <w:tab w:val="right" w:leader="dot" w:pos="8294"/>
+        </w:tabs>
+        <w:ind w:left="440"/>
+        <w:rPr>
+          <w:sz w:val="28"/>
+          <w:szCs w:val="28"/>
+        </w:rPr>
+      </w:pPr>
+      <w:hyperlink w:anchor="_Toc23291" w:history="1">
+        <w:r>
+          <w:rPr>
+            <w:rFonts w:ascii="Arial" w:eastAsia="Arial" w:hAnsi="Arial" w:cs="Arial"/>
+            <w:bCs/>
+            <w:spacing w:val="-1"/>
+            <w:w w:val="99"/>
+            <w:sz w:val="28"/>
+            <w:szCs w:val="28"/>
+            <w:lang w:val="zh-CN" w:bidi="zh-CN"/>
+          </w:rPr>
+          <w:t>2</w:t>
+        </w:r>
+        <w:r>
+          <w:rPr>
+            <w:rFonts w:ascii="Arial" w:eastAsia="Arial" w:hAnsi="Arial" w:cs="Arial"/>
+            <w:bCs/>
+            <w:spacing w:val="-1"/>
+            <w:w w:val="99"/>
+            <w:sz w:val="28"/>
+            <w:szCs w:val="28"/>
+            <w:lang w:val="zh-CN" w:bidi="zh-CN"/>
+          </w:rPr>
+          <w:t xml:space="preserve">.4 </w:t>
+        </w:r>
+        <w:r>
+          <w:rPr>
+            <w:rFonts w:hint="eastAsia"/>
+            <w:spacing w:val="1"/>
+            <w:sz w:val="28"/>
+            <w:szCs w:val="28"/>
+          </w:rPr>
+          <w:t>系统应用服务器软件安装与配置</w:t>
+        </w:r>
+        <w:r>
+          <w:rPr>
+            <w:sz w:val="28"/>
+            <w:szCs w:val="28"/>
+          </w:rPr>
+          <w:tab/>
+        </w:r>
+        <w:r>
+          <w:rPr>
+            <w:sz w:val="28"/>
+            <w:szCs w:val="28"/>
+          </w:rPr>
+          <w:fldChar w:fldCharType="begin"/>
+        </w:r>
+        <w:r>
+          <w:rPr>
+            <w:sz w:val="28"/>
+            <w:szCs w:val="28"/>
+          </w:rPr>
+          <w:instrText xml:space="preserve"> PAGEREF _Toc23291 </w:instrText>
+        </w:r>
+        <w:r>
+          <w:rPr>
+            <w:sz w:val="28"/>
+            <w:szCs w:val="28"/>
+          </w:rPr>
+          <w:fldChar w:fldCharType="separate"/>
+        </w:r>
+        <w:r>
+          <w:rPr>
+            <w:sz w:val="28"/>
+            <w:szCs w:val="28"/>
+          </w:rPr>
+          <w:t>2</w:t>
+        </w:r>
+        <w:r>
+          <w:rPr>
+            <w:sz w:val="28"/>
+            <w:szCs w:val="28"/>
+          </w:rPr>
+          <w:fldChar w:fldCharType="end"/>
+        </w:r>
+      </w:hyperlink>
+    </w:p>
+    <w:p>
+      <w:pPr>
+        <w:pStyle w:val="WPSOffice2"/>
+        <w:tabs>
+          <w:tab w:val="right" w:leader="dot" w:pos="8294"/>
+        </w:tabs>
+        <w:ind w:left="440" w:firstLineChars="200" w:firstLine="360"/>
+        <w:rPr>
+          <w:sz w:val="24"/>
+          <w:szCs w:val="24"/>
+        </w:rPr>
+      </w:pPr>
+      <w:hyperlink w:anchor="_Toc23291" w:history="1">
+        <w:r>
+          <w:rPr>
+            <w:rFonts w:ascii="Arial" w:eastAsia="Arial" w:hAnsi="Arial" w:cs="Arial"/>
+            <w:bCs/>
+            <w:spacing w:val="-1"/>
+            <w:w w:val="99"/>
+            <w:sz w:val="24"/>
+            <w:szCs w:val="24"/>
+            <w:lang w:val="zh-CN" w:bidi="zh-CN"/>
+          </w:rPr>
+          <w:t>2.4</w:t>
+        </w:r>
+        <w:r>
+          <w:rPr>
+            <w:rFonts w:ascii="Arial" w:eastAsia="Arial" w:hAnsi="Arial" w:cs="Arial"/>
+            <w:bCs/>
+            <w:spacing w:val="-1"/>
+            <w:w w:val="99"/>
+            <w:sz w:val="24"/>
+            <w:szCs w:val="24"/>
+            <w:lang w:val="zh-CN" w:bidi="zh-CN"/>
+          </w:rPr>
+          <w:t>.1</w:t>
+        </w:r>
+        <w:r>
+          <w:rPr>
+            <w:rFonts w:ascii="Arial" w:eastAsia="Arial" w:hAnsi="Arial" w:cs="Arial"/>
+            <w:bCs/>
+            <w:spacing w:val="-1"/>
+            <w:w w:val="99"/>
+            <w:sz w:val="24"/>
+            <w:szCs w:val="24"/>
+            <w:lang w:val="zh-CN" w:bidi="zh-CN"/>
+          </w:rPr>
+          <w:t xml:space="preserve"> </w:t>
+        </w:r>
+        <w:r>
+          <w:rPr>
+            <w:rFonts w:hint="eastAsia"/>
+            <w:spacing w:val="1"/>
+            <w:sz w:val="24"/>
+            <w:szCs w:val="24"/>
+          </w:rPr>
+          <w:t>云服务器搭建</w:t>
+        </w:r>
+        <w:r>
+          <w:rPr>
+            <w:sz w:val="24"/>
+            <w:szCs w:val="24"/>
+          </w:rPr>
+          <w:tab/>
+        </w:r>
+        <w:r>
+          <w:rPr>
+            <w:sz w:val="24"/>
+            <w:szCs w:val="24"/>
+          </w:rPr>
+          <w:fldChar w:fldCharType="begin"/>
+        </w:r>
+        <w:r>
+          <w:rPr>
+            <w:sz w:val="24"/>
+            <w:szCs w:val="24"/>
+          </w:rPr>
+          <w:instrText xml:space="preserve"> PAGEREF _Toc23291 </w:instrText>
+        </w:r>
+        <w:r>
+          <w:rPr>
+            <w:sz w:val="24"/>
+            <w:szCs w:val="24"/>
+          </w:rPr>
+          <w:fldChar w:fldCharType="separate"/>
+        </w:r>
+        <w:r>
+          <w:rPr>
+            <w:sz w:val="24"/>
+            <w:szCs w:val="24"/>
+          </w:rPr>
+          <w:t>2</w:t>
+        </w:r>
+        <w:r>
+          <w:rPr>
+            <w:sz w:val="24"/>
+            <w:szCs w:val="24"/>
+          </w:rPr>
+          <w:fldChar w:fldCharType="end"/>
+        </w:r>
+      </w:hyperlink>
+    </w:p>
+    <w:p>
+      <w:pPr>
+        <w:pStyle w:val="WPSOffice2"/>
+        <w:tabs>
+          <w:tab w:val="right" w:leader="dot" w:pos="8294"/>
+        </w:tabs>
+        <w:ind w:left="440" w:firstLineChars="200" w:firstLine="360"/>
+        <w:rPr>
+          <w:sz w:val="24"/>
+          <w:szCs w:val="24"/>
+        </w:rPr>
+      </w:pPr>
+      <w:hyperlink w:anchor="_Toc23291" w:history="1">
+        <w:r>
+          <w:rPr>
+            <w:rFonts w:ascii="Arial" w:eastAsia="Arial" w:hAnsi="Arial" w:cs="Arial"/>
+            <w:bCs/>
+            <w:spacing w:val="-1"/>
+            <w:w w:val="99"/>
+            <w:sz w:val="24"/>
+            <w:szCs w:val="24"/>
+            <w:lang w:val="zh-CN" w:bidi="zh-CN"/>
+          </w:rPr>
+          <w:t xml:space="preserve">2.4.2 </w:t>
+        </w:r>
+        <w:r>
+          <w:rPr>
+            <w:rFonts w:hint="eastAsia"/>
+            <w:spacing w:val="1"/>
+            <w:sz w:val="24"/>
+            <w:szCs w:val="24"/>
+          </w:rPr>
+          <w:t>安装环境准备</w:t>
+        </w:r>
+        <w:r>
+          <w:rPr>
+            <w:sz w:val="24"/>
+            <w:szCs w:val="24"/>
+          </w:rPr>
+          <w:tab/>
+        </w:r>
+        <w:r>
+          <w:rPr>
+            <w:sz w:val="24"/>
+            <w:szCs w:val="24"/>
+          </w:rPr>
+          <w:fldChar w:fldCharType="begin"/>
+        </w:r>
+        <w:r>
+          <w:rPr>
+            <w:sz w:val="24"/>
+            <w:szCs w:val="24"/>
+          </w:rPr>
+          <w:instrText xml:space="preserve"> PAGEREF _Toc23291 </w:instrText>
+        </w:r>
+        <w:r>
+          <w:rPr>
+            <w:sz w:val="24"/>
+            <w:szCs w:val="24"/>
+          </w:rPr>
+          <w:fldChar w:fldCharType="separate"/>
+        </w:r>
+        <w:r>
+          <w:rPr>
+            <w:sz w:val="24"/>
+            <w:szCs w:val="24"/>
+          </w:rPr>
+          <w:t>2</w:t>
+        </w:r>
+        <w:r>
+          <w:rPr>
+            <w:sz w:val="24"/>
+            <w:szCs w:val="24"/>
+          </w:rPr>
+          <w:fldChar w:fldCharType="end"/>
+        </w:r>
+      </w:hyperlink>
+    </w:p>
+    <w:p>
+      <w:pPr>
+        <w:pStyle w:val="WPSOffice2"/>
+        <w:tabs>
+          <w:tab w:val="right" w:leader="dot" w:pos="8294"/>
+        </w:tabs>
+        <w:ind w:left="440" w:firstLineChars="200" w:firstLine="360"/>
+        <w:rPr>
+          <w:sz w:val="24"/>
+          <w:szCs w:val="24"/>
+        </w:rPr>
+      </w:pPr>
+      <w:hyperlink w:anchor="_Toc23291" w:history="1">
+        <w:r>
+          <w:rPr>
+            <w:rFonts w:ascii="Arial" w:eastAsia="Arial" w:hAnsi="Arial" w:cs="Arial"/>
+            <w:bCs/>
+            <w:spacing w:val="-1"/>
+            <w:w w:val="99"/>
+            <w:sz w:val="24"/>
+            <w:szCs w:val="24"/>
+            <w:lang w:val="zh-CN" w:bidi="zh-CN"/>
+          </w:rPr>
+          <w:t xml:space="preserve">2.4.3 </w:t>
+        </w:r>
+        <w:r>
+          <w:rPr>
+            <w:rFonts w:hint="eastAsia"/>
+            <w:spacing w:val="1"/>
+            <w:sz w:val="24"/>
+            <w:szCs w:val="24"/>
+          </w:rPr>
+          <w:t>安装</w:t>
+        </w:r>
+        <w:r>
+          <w:rPr>
+            <w:spacing w:val="1"/>
+            <w:sz w:val="24"/>
+            <w:szCs w:val="24"/>
+          </w:rPr>
+          <w:t>MySQL</w:t>
+        </w:r>
+        <w:r>
+          <w:rPr>
+            <w:spacing w:val="1"/>
+            <w:sz w:val="24"/>
+            <w:szCs w:val="24"/>
+          </w:rPr>
+          <w:t>并配置</w:t>
+        </w:r>
+        <w:r>
+          <w:rPr>
+            <w:sz w:val="24"/>
+            <w:szCs w:val="24"/>
+          </w:rPr>
+          <w:tab/>
+        </w:r>
+        <w:r>
+          <w:rPr>
+            <w:sz w:val="24"/>
+            <w:szCs w:val="24"/>
+          </w:rPr>
+          <w:fldChar w:fldCharType="begin"/>
+        </w:r>
+        <w:r>
+          <w:rPr>
+            <w:sz w:val="24"/>
+            <w:szCs w:val="24"/>
+          </w:rPr>
+          <w:instrText xml:space="preserve"> PAGEREF _Toc23291 </w:instrText>
+        </w:r>
+        <w:r>
+          <w:rPr>
+            <w:sz w:val="24"/>
+            <w:szCs w:val="24"/>
+          </w:rPr>
+          <w:fldChar w:fldCharType="separate"/>
+        </w:r>
+        <w:r>
+          <w:rPr>
+            <w:sz w:val="24"/>
+            <w:szCs w:val="24"/>
+          </w:rPr>
+          <w:t>2</w:t>
+        </w:r>
+        <w:r>
+          <w:rPr>
+            <w:sz w:val="24"/>
+            <w:szCs w:val="24"/>
+          </w:rPr>
+          <w:fldChar w:fldCharType="end"/>
+        </w:r>
+      </w:hyperlink>
+    </w:p>
+    <w:p>
+      <w:pPr>
+        <w:pStyle w:val="WPSOffice2"/>
+        <w:tabs>
+          <w:tab w:val="right" w:leader="dot" w:pos="8294"/>
+        </w:tabs>
+        <w:ind w:left="440" w:firstLineChars="200" w:firstLine="360"/>
+        <w:rPr>
+          <w:rFonts w:hint="eastAsia"/>
+          <w:sz w:val="24"/>
+          <w:szCs w:val="24"/>
+        </w:rPr>
+      </w:pPr>
+      <w:hyperlink w:anchor="_Toc23291" w:history="1">
+        <w:r>
+          <w:rPr>
+            <w:rFonts w:ascii="Arial" w:eastAsia="Arial" w:hAnsi="Arial" w:cs="Arial"/>
+            <w:bCs/>
+            <w:spacing w:val="-1"/>
+            <w:w w:val="99"/>
+            <w:sz w:val="24"/>
+            <w:szCs w:val="24"/>
+            <w:lang w:val="zh-CN" w:bidi="zh-CN"/>
+          </w:rPr>
+          <w:t>2.4.</w:t>
+        </w:r>
+        <w:r>
+          <w:rPr>
+            <w:rFonts w:ascii="Arial" w:eastAsia="Arial" w:hAnsi="Arial" w:cs="Arial"/>
+            <w:bCs/>
+            <w:spacing w:val="-1"/>
+            <w:w w:val="99"/>
+            <w:sz w:val="24"/>
+            <w:szCs w:val="24"/>
+            <w:lang w:val="zh-CN" w:bidi="zh-CN"/>
+          </w:rPr>
+          <w:t>4</w:t>
+        </w:r>
+        <w:r>
+          <w:rPr>
+            <w:rFonts w:ascii="Arial" w:eastAsia="Arial" w:hAnsi="Arial" w:cs="Arial"/>
+            <w:bCs/>
+            <w:spacing w:val="-1"/>
+            <w:w w:val="99"/>
+            <w:sz w:val="24"/>
+            <w:szCs w:val="24"/>
+            <w:lang w:val="zh-CN" w:bidi="zh-CN"/>
+          </w:rPr>
+          <w:t xml:space="preserve"> </w:t>
+        </w:r>
+        <w:r>
+          <w:rPr>
+            <w:rFonts w:hint="eastAsia"/>
+            <w:spacing w:val="1"/>
+            <w:sz w:val="24"/>
+            <w:szCs w:val="24"/>
+          </w:rPr>
+          <w:t>虚拟环境配置</w:t>
+        </w:r>
+        <w:r>
+          <w:rPr>
+            <w:sz w:val="24"/>
+            <w:szCs w:val="24"/>
+          </w:rPr>
+          <w:tab/>
+        </w:r>
+        <w:r>
+          <w:rPr>
+            <w:sz w:val="24"/>
+            <w:szCs w:val="24"/>
+          </w:rPr>
+          <w:fldChar w:fldCharType="begin"/>
+        </w:r>
+        <w:r>
+          <w:rPr>
+            <w:sz w:val="24"/>
+            <w:szCs w:val="24"/>
+          </w:rPr>
+          <w:instrText xml:space="preserve"> PAGEREF _Toc23291 </w:instrText>
+        </w:r>
+        <w:r>
+          <w:rPr>
+            <w:sz w:val="24"/>
+            <w:szCs w:val="24"/>
+          </w:rPr>
+          <w:fldChar w:fldCharType="separate"/>
+        </w:r>
+        <w:r>
+          <w:rPr>
+            <w:sz w:val="24"/>
+            <w:szCs w:val="24"/>
+          </w:rPr>
+          <w:t>2</w:t>
+        </w:r>
+        <w:r>
+          <w:rPr>
+            <w:sz w:val="24"/>
+            <w:szCs w:val="24"/>
           </w:rPr>
           <w:fldChar w:fldCharType="end"/>
         </w:r>
@@ -760,7 +1518,7 @@
           <w:szCs w:val="28"/>
         </w:rPr>
       </w:pPr>
-      <w:hyperlink w:anchor="_Toc7828" w:history="1">
+      <w:hyperlink w:anchor="_Toc16482" w:history="1">
         <w:r>
           <w:rPr>
             <w:rFonts w:ascii="Arial" w:eastAsia="Arial" w:hAnsi="Arial" w:cs="Arial"/>
@@ -771,15 +1529,16 @@
             <w:szCs w:val="28"/>
             <w:lang w:val="zh-CN" w:bidi="zh-CN"/>
           </w:rPr>
-          <w:t xml:space="preserve">2. </w:t>
-        </w:r>
-        <w:r>
-          <w:rPr>
+          <w:t xml:space="preserve">3. </w:t>
+        </w:r>
+        <w:r>
+          <w:rPr>
+            <w:rFonts w:hint="eastAsia"/>
             <w:b/>
             <w:sz w:val="28"/>
             <w:szCs w:val="28"/>
           </w:rPr>
-          <w:t>目标系统功能需求</w:t>
+          <w:t>程序部署</w:t>
         </w:r>
         <w:r>
           <w:rPr>
@@ -803,7 +1562,7 @@
             <w:sz w:val="28"/>
             <w:szCs w:val="28"/>
           </w:rPr>
-          <w:instrText xml:space="preserve"> PAGEREF _Toc7828 </w:instrText>
+          <w:instrText xml:space="preserve"> PAGEREF _Toc16482 </w:instrText>
         </w:r>
         <w:r>
           <w:rPr>
@@ -819,256 +1578,7 @@
             <w:sz w:val="28"/>
             <w:szCs w:val="28"/>
           </w:rPr>
-          <w:t>2</w:t>
-        </w:r>
-        <w:r>
-          <w:rPr>
-            <w:b/>
-            <w:sz w:val="28"/>
-            <w:szCs w:val="28"/>
-          </w:rPr>
-          <w:fldChar w:fldCharType="end"/>
-        </w:r>
-      </w:hyperlink>
-    </w:p>
-    <w:p>
-      <w:pPr>
-        <w:pStyle w:val="WPSOffice1"/>
-        <w:tabs>
-          <w:tab w:val="right" w:leader="dot" w:pos="8294"/>
-        </w:tabs>
-        <w:rPr>
-          <w:b/>
-          <w:sz w:val="28"/>
-          <w:szCs w:val="28"/>
-        </w:rPr>
-      </w:pPr>
-      <w:hyperlink w:anchor="_Toc16482" w:history="1">
-        <w:r>
-          <w:rPr>
-            <w:rFonts w:ascii="Arial" w:eastAsia="Arial" w:hAnsi="Arial" w:cs="Arial"/>
-            <w:b/>
-            <w:bCs/>
-            <w:spacing w:val="-2"/>
-            <w:sz w:val="28"/>
-            <w:szCs w:val="28"/>
-            <w:lang w:val="zh-CN" w:bidi="zh-CN"/>
-          </w:rPr>
-          <w:t xml:space="preserve">3. </w:t>
-        </w:r>
-        <w:r>
-          <w:rPr>
-            <w:b/>
-            <w:sz w:val="28"/>
-            <w:szCs w:val="28"/>
-          </w:rPr>
-          <w:t>目标系统性能需求</w:t>
-        </w:r>
-        <w:r>
-          <w:rPr>
-            <w:b/>
-            <w:sz w:val="28"/>
-            <w:szCs w:val="28"/>
-          </w:rPr>
-          <w:tab/>
-        </w:r>
-        <w:r>
-          <w:rPr>
-            <w:b/>
-            <w:sz w:val="28"/>
-            <w:szCs w:val="28"/>
-          </w:rPr>
-          <w:fldChar w:fldCharType="begin"/>
-        </w:r>
-        <w:r>
-          <w:rPr>
-            <w:b/>
-            <w:sz w:val="28"/>
-            <w:szCs w:val="28"/>
-          </w:rPr>
-          <w:instrText xml:space="preserve"> PAGEREF _Toc16482 </w:instrText>
-        </w:r>
-        <w:r>
-          <w:rPr>
-            <w:b/>
-            <w:sz w:val="28"/>
-            <w:szCs w:val="28"/>
-          </w:rPr>
-          <w:fldChar w:fldCharType="separate"/>
-        </w:r>
-        <w:r>
-          <w:rPr>
-            <w:b/>
-            <w:sz w:val="28"/>
-            <w:szCs w:val="28"/>
-          </w:rPr>
           <w:t>3</w:t>
-        </w:r>
-        <w:r>
-          <w:rPr>
-            <w:b/>
-            <w:sz w:val="28"/>
-            <w:szCs w:val="28"/>
-          </w:rPr>
-          <w:fldChar w:fldCharType="end"/>
-        </w:r>
-      </w:hyperlink>
-    </w:p>
-    <w:p>
-      <w:pPr>
-        <w:pStyle w:val="WPSOffice1"/>
-        <w:tabs>
-          <w:tab w:val="right" w:leader="dot" w:pos="8294"/>
-        </w:tabs>
-        <w:rPr>
-          <w:b/>
-          <w:sz w:val="28"/>
-          <w:szCs w:val="28"/>
-        </w:rPr>
-      </w:pPr>
-      <w:hyperlink w:anchor="_Toc29707" w:history="1">
-        <w:r>
-          <w:rPr>
-            <w:rFonts w:ascii="Arial" w:eastAsia="Arial" w:hAnsi="Arial" w:cs="Arial"/>
-            <w:b/>
-            <w:bCs/>
-            <w:spacing w:val="-2"/>
-            <w:sz w:val="28"/>
-            <w:szCs w:val="28"/>
-            <w:lang w:val="zh-CN" w:bidi="zh-CN"/>
-          </w:rPr>
-          <w:t xml:space="preserve">4. </w:t>
-        </w:r>
-        <w:r>
-          <w:rPr>
-            <w:b/>
-            <w:sz w:val="28"/>
-            <w:szCs w:val="28"/>
-          </w:rPr>
-          <w:t>目标系统接口需求</w:t>
-        </w:r>
-        <w:r>
-          <w:rPr>
-            <w:b/>
-            <w:sz w:val="28"/>
-            <w:szCs w:val="28"/>
-          </w:rPr>
-          <w:tab/>
-        </w:r>
-        <w:r>
-          <w:rPr>
-            <w:b/>
-            <w:sz w:val="28"/>
-            <w:szCs w:val="28"/>
-          </w:rPr>
-          <w:fldChar w:fldCharType="begin"/>
-        </w:r>
-        <w:r>
-          <w:rPr>
-            <w:b/>
-            <w:sz w:val="28"/>
-            <w:szCs w:val="28"/>
-          </w:rPr>
-          <w:instrText xml:space="preserve"> PAGEREF _Toc29707 </w:instrText>
-        </w:r>
-        <w:r>
-          <w:rPr>
-            <w:b/>
-            <w:sz w:val="28"/>
-            <w:szCs w:val="28"/>
-          </w:rPr>
-          <w:fldChar w:fldCharType="separate"/>
-        </w:r>
-        <w:r>
-          <w:rPr>
-            <w:b/>
-            <w:sz w:val="28"/>
-            <w:szCs w:val="28"/>
-          </w:rPr>
-          <w:t>4</w:t>
-        </w:r>
-        <w:r>
-          <w:rPr>
-            <w:b/>
-            <w:sz w:val="28"/>
-            <w:szCs w:val="28"/>
-          </w:rPr>
-          <w:fldChar w:fldCharType="end"/>
-        </w:r>
-      </w:hyperlink>
-    </w:p>
-    <w:p>
-      <w:pPr>
-        <w:pStyle w:val="WPSOffice1"/>
-        <w:tabs>
-          <w:tab w:val="right" w:leader="dot" w:pos="8294"/>
-        </w:tabs>
-        <w:rPr>
-          <w:b/>
-          <w:sz w:val="28"/>
-          <w:szCs w:val="28"/>
-        </w:rPr>
-      </w:pPr>
-      <w:hyperlink w:anchor="_Toc19976" w:history="1">
-        <w:r>
-          <w:rPr>
-            <w:rFonts w:ascii="Arial" w:eastAsia="Arial" w:hAnsi="Arial" w:cs="Arial"/>
-            <w:b/>
-            <w:bCs/>
-            <w:spacing w:val="-2"/>
-            <w:sz w:val="28"/>
-            <w:szCs w:val="28"/>
-            <w:lang w:val="zh-CN" w:bidi="zh-CN"/>
-          </w:rPr>
-          <w:t xml:space="preserve">5. </w:t>
-        </w:r>
-        <w:r>
-          <w:rPr>
-            <w:b/>
-            <w:sz w:val="28"/>
-            <w:szCs w:val="28"/>
-          </w:rPr>
-          <w:t>功能测试报告</w:t>
-        </w:r>
-        <w:r>
-          <w:rPr>
-            <w:b/>
-            <w:sz w:val="28"/>
-            <w:szCs w:val="28"/>
-          </w:rPr>
-          <w:tab/>
-        </w:r>
-        <w:r>
-          <w:rPr>
-            <w:b/>
-            <w:sz w:val="28"/>
-            <w:szCs w:val="28"/>
-          </w:rPr>
-          <w:fldChar w:fldCharType="begin"/>
-        </w:r>
-        <w:r>
-          <w:rPr>
-            <w:b/>
-            <w:sz w:val="28"/>
-            <w:szCs w:val="28"/>
-          </w:rPr>
-          <w:instrText xml:space="preserve"> PAGEREF _Toc19976 </w:instrText>
-        </w:r>
-        <w:r>
-          <w:rPr>
-            <w:b/>
-            <w:sz w:val="28"/>
-            <w:szCs w:val="28"/>
-          </w:rPr>
-          <w:fldChar w:fldCharType="separate"/>
-        </w:r>
-        <w:r>
-          <w:rPr>
-            <w:b/>
-            <w:sz w:val="28"/>
-            <w:szCs w:val="28"/>
-          </w:rPr>
-          <w:t>4</w:t>
         </w:r>
         <w:r>
           <w:rPr>
@@ -1092,7 +1602,7 @@
           <w:szCs w:val="28"/>
         </w:rPr>
       </w:pPr>
-      <w:hyperlink w:anchor="_Toc24725" w:history="1">
+      <w:hyperlink w:anchor="_Toc8048" w:history="1">
         <w:r>
           <w:rPr>
             <w:rFonts w:ascii="Arial" w:eastAsia="Arial" w:hAnsi="Arial" w:cs="Arial"/>
@@ -1103,73 +1613,8 @@
             <w:szCs w:val="28"/>
             <w:lang w:val="zh-CN" w:bidi="zh-CN"/>
           </w:rPr>
-          <w:t xml:space="preserve">5.1 </w:t>
-        </w:r>
-        <w:r>
-          <w:rPr>
-            <w:spacing w:val="1"/>
-            <w:sz w:val="28"/>
-            <w:szCs w:val="28"/>
-          </w:rPr>
-          <w:t>测试环境</w:t>
-        </w:r>
-        <w:r>
-          <w:rPr>
-            <w:sz w:val="28"/>
-            <w:szCs w:val="28"/>
-          </w:rPr>
-          <w:tab/>
-        </w:r>
-        <w:r>
-          <w:rPr>
-            <w:sz w:val="28"/>
-            <w:szCs w:val="28"/>
-          </w:rPr>
-          <w:fldChar w:fldCharType="begin"/>
-        </w:r>
-        <w:r>
-          <w:rPr>
-            <w:sz w:val="28"/>
-            <w:szCs w:val="28"/>
-          </w:rPr>
-          <w:instrText xml:space="preserve"> PAGEREF _Toc24725 </w:instrText>
-        </w:r>
-        <w:r>
-          <w:rPr>
-            <w:sz w:val="28"/>
-            <w:szCs w:val="28"/>
-          </w:rPr>
-          <w:fldChar w:fldCharType="separate"/>
-        </w:r>
-        <w:r>
-          <w:rPr>
-            <w:sz w:val="28"/>
-            <w:szCs w:val="28"/>
-          </w:rPr>
-          <w:t>4</w:t>
-        </w:r>
-        <w:r>
-          <w:rPr>
-            <w:sz w:val="28"/>
-            <w:szCs w:val="28"/>
-          </w:rPr>
-          <w:fldChar w:fldCharType="end"/>
-        </w:r>
-      </w:hyperlink>
-    </w:p>
-    <w:p>
-      <w:pPr>
-        <w:pStyle w:val="WPSOffice2"/>
-        <w:tabs>
-          <w:tab w:val="right" w:leader="dot" w:pos="8294"/>
-        </w:tabs>
-        <w:ind w:left="440"/>
-        <w:rPr>
-          <w:sz w:val="28"/>
-          <w:szCs w:val="28"/>
-        </w:rPr>
-      </w:pPr>
-      <w:hyperlink w:anchor="_Toc2319" w:history="1">
+          <w:t>3</w:t>
+        </w:r>
         <w:r>
           <w:rPr>
             <w:rFonts w:ascii="Arial" w:eastAsia="Arial" w:hAnsi="Arial" w:cs="Arial"/>
@@ -1180,16 +1625,16 @@
             <w:szCs w:val="28"/>
             <w:lang w:val="zh-CN" w:bidi="zh-CN"/>
           </w:rPr>
-          <w:t xml:space="preserve">5.2 </w:t>
-        </w:r>
-        <w:r>
-          <w:rPr>
-            <w:rFonts w:ascii="Microsoft JhengHei" w:eastAsia="Microsoft JhengHei" w:hAnsi="Microsoft JhengHei" w:cs="Microsoft JhengHei" w:hint="eastAsia"/>
+          <w:t xml:space="preserve">.1 </w:t>
+        </w:r>
+        <w:r>
+          <w:rPr>
+            <w:rFonts w:hint="eastAsia"/>
             <w:spacing w:val="1"/>
             <w:sz w:val="28"/>
             <w:szCs w:val="28"/>
           </w:rPr>
-          <w:t>单元测试</w:t>
+          <w:t>修改数据库连接</w:t>
         </w:r>
         <w:r>
           <w:rPr>
@@ -1210,7 +1655,7 @@
             <w:sz w:val="28"/>
             <w:szCs w:val="28"/>
           </w:rPr>
-          <w:instrText xml:space="preserve"> PAGEREF _Toc2319 </w:instrText>
+          <w:instrText xml:space="preserve"> PAGEREF _Toc8048 </w:instrText>
         </w:r>
         <w:r>
           <w:rPr>
@@ -1224,7 +1669,7 @@
             <w:sz w:val="28"/>
             <w:szCs w:val="28"/>
           </w:rPr>
-          <w:t>4</w:t>
+          <w:t>1</w:t>
         </w:r>
         <w:r>
           <w:rPr>
@@ -1243,11 +1688,12 @@
         </w:tabs>
         <w:ind w:left="440"/>
         <w:rPr>
+          <w:rFonts w:hint="eastAsia"/>
           <w:sz w:val="28"/>
           <w:szCs w:val="28"/>
         </w:rPr>
       </w:pPr>
-      <w:hyperlink w:anchor="_Toc27179" w:history="1">
+      <w:hyperlink w:anchor="_Toc7291" w:history="1">
         <w:r>
           <w:rPr>
             <w:rFonts w:ascii="Arial" w:eastAsia="Arial" w:hAnsi="Arial" w:cs="Arial"/>
@@ -1258,83 +1704,8 @@
             <w:szCs w:val="28"/>
             <w:lang w:val="zh-CN" w:bidi="zh-CN"/>
           </w:rPr>
-          <w:t xml:space="preserve">5.3 </w:t>
-        </w:r>
-        <w:r>
-          <w:rPr>
-            <w:rFonts w:cs="Microsoft JhengHei" w:hint="eastAsia"/>
-            <w:spacing w:val="1"/>
-            <w:sz w:val="28"/>
-            <w:szCs w:val="28"/>
-          </w:rPr>
-          <w:t>集成</w:t>
-        </w:r>
-        <w:r>
-          <w:rPr>
-            <w:rFonts w:ascii="Microsoft JhengHei" w:eastAsia="Microsoft JhengHei" w:hAnsi="Microsoft JhengHei" w:cs="Microsoft JhengHei" w:hint="eastAsia"/>
-            <w:spacing w:val="1"/>
-            <w:sz w:val="28"/>
-            <w:szCs w:val="28"/>
-          </w:rPr>
-          <w:t>测试</w:t>
-        </w:r>
-        <w:r>
-          <w:rPr>
-            <w:sz w:val="28"/>
-            <w:szCs w:val="28"/>
-          </w:rPr>
-          <w:tab/>
-        </w:r>
-        <w:r>
-          <w:rPr>
-            <w:sz w:val="28"/>
-            <w:szCs w:val="28"/>
-          </w:rPr>
-          <w:fldChar w:fldCharType="begin"/>
-        </w:r>
-        <w:r>
-          <w:rPr>
-            <w:sz w:val="28"/>
-            <w:szCs w:val="28"/>
-          </w:rPr>
-          <w:instrText xml:space="preserve"> PAGEREF _Toc27179 </w:instrText>
-        </w:r>
-        <w:r>
-          <w:rPr>
-            <w:sz w:val="28"/>
-            <w:szCs w:val="28"/>
-          </w:rPr>
-          <w:fldChar w:fldCharType="separate"/>
-        </w:r>
-        <w:r>
-          <w:rPr>
-            <w:sz w:val="28"/>
-            <w:szCs w:val="28"/>
-          </w:rPr>
-          <w:t>5</w:t>
-        </w:r>
-        <w:r>
-          <w:rPr>
-            <w:sz w:val="28"/>
-            <w:szCs w:val="28"/>
-          </w:rPr>
-          <w:fldChar w:fldCharType="end"/>
-        </w:r>
-      </w:hyperlink>
-    </w:p>
-    <w:p>
-      <w:pPr>
-        <w:pStyle w:val="WPSOffice2"/>
-        <w:tabs>
-          <w:tab w:val="right" w:leader="dot" w:pos="8294"/>
-        </w:tabs>
-        <w:ind w:left="440"/>
-        <w:rPr>
-          <w:sz w:val="28"/>
-          <w:szCs w:val="28"/>
-        </w:rPr>
-      </w:pPr>
-      <w:hyperlink w:anchor="_Toc1642" w:history="1">
+          <w:t>3</w:t>
+        </w:r>
         <w:r>
           <w:rPr>
             <w:rFonts w:ascii="Arial" w:eastAsia="Arial" w:hAnsi="Arial" w:cs="Arial"/>
@@ -1345,225 +1716,54 @@
             <w:szCs w:val="28"/>
             <w:lang w:val="zh-CN" w:bidi="zh-CN"/>
           </w:rPr>
-          <w:t xml:space="preserve">5.4 </w:t>
-        </w:r>
-        <w:r>
-          <w:rPr>
-            <w:rFonts w:cs="Microsoft JhengHei" w:hint="eastAsia"/>
+          <w:t xml:space="preserve">.2 </w:t>
+        </w:r>
+        <w:r>
+          <w:rPr>
+            <w:rFonts w:hint="eastAsia"/>
             <w:spacing w:val="1"/>
             <w:sz w:val="28"/>
             <w:szCs w:val="28"/>
           </w:rPr>
-          <w:t>系统</w:t>
-        </w:r>
-        <w:r>
-          <w:rPr>
-            <w:rFonts w:ascii="Microsoft JhengHei" w:eastAsia="Microsoft JhengHei" w:hAnsi="Microsoft JhengHei" w:cs="Microsoft JhengHei" w:hint="eastAsia"/>
-            <w:spacing w:val="1"/>
+          <w:t>网站部署发布</w:t>
+        </w:r>
+        <w:r>
+          <w:rPr>
             <w:sz w:val="28"/>
             <w:szCs w:val="28"/>
           </w:rPr>
-          <w:t>测试</w:t>
+          <w:tab/>
         </w:r>
         <w:r>
           <w:rPr>
             <w:sz w:val="28"/>
             <w:szCs w:val="28"/>
           </w:rPr>
-          <w:tab/>
+          <w:fldChar w:fldCharType="begin"/>
         </w:r>
         <w:r>
           <w:rPr>
             <w:sz w:val="28"/>
             <w:szCs w:val="28"/>
           </w:rPr>
-          <w:fldChar w:fldCharType="begin"/>
+          <w:instrText xml:space="preserve"> PAGEREF _Toc7291 </w:instrText>
         </w:r>
         <w:r>
           <w:rPr>
             <w:sz w:val="28"/>
             <w:szCs w:val="28"/>
           </w:rPr>
-          <w:instrText xml:space="preserve"> PAGEREF _Toc1642 </w:instrText>
+          <w:fldChar w:fldCharType="separate"/>
         </w:r>
         <w:r>
           <w:rPr>
             <w:sz w:val="28"/>
             <w:szCs w:val="28"/>
           </w:rPr>
-          <w:fldChar w:fldCharType="separate"/>
-        </w:r>
-        <w:r>
-          <w:rPr>
-            <w:sz w:val="28"/>
-            <w:szCs w:val="28"/>
-          </w:rPr>
-          <w:t>5</w:t>
-        </w:r>
-        <w:r>
-          <w:rPr>
-            <w:sz w:val="28"/>
-            <w:szCs w:val="28"/>
-          </w:rPr>
-          <w:fldChar w:fldCharType="end"/>
-        </w:r>
-      </w:hyperlink>
-    </w:p>
-    <w:p>
-      <w:pPr>
-        <w:pStyle w:val="WPSOffice1"/>
-        <w:tabs>
-          <w:tab w:val="right" w:leader="dot" w:pos="8294"/>
-        </w:tabs>
-        <w:rPr>
-          <w:b/>
-          <w:sz w:val="28"/>
-          <w:szCs w:val="28"/>
-        </w:rPr>
-      </w:pPr>
-      <w:hyperlink w:anchor="_Toc17768" w:history="1">
-        <w:r>
-          <w:rPr>
-            <w:rFonts w:cs="Microsoft JhengHei" w:hint="eastAsia"/>
-            <w:b/>
-            <w:sz w:val="28"/>
-            <w:szCs w:val="28"/>
-          </w:rPr>
-          <w:t xml:space="preserve">6.  </w:t>
-        </w:r>
-        <w:r>
-          <w:rPr>
-            <w:rFonts w:cs="Microsoft JhengHei" w:hint="eastAsia"/>
-            <w:b/>
-            <w:sz w:val="28"/>
-            <w:szCs w:val="28"/>
-          </w:rPr>
-          <w:t>性</w:t>
-        </w:r>
-        <w:r>
-          <w:rPr>
-            <w:rFonts w:ascii="Microsoft JhengHei" w:eastAsia="Microsoft JhengHei" w:hAnsi="Microsoft JhengHei" w:cs="Microsoft JhengHei" w:hint="eastAsia"/>
-            <w:b/>
-            <w:sz w:val="28"/>
-            <w:szCs w:val="28"/>
-          </w:rPr>
-          <w:t>能测试结果</w:t>
-        </w:r>
-        <w:r>
-          <w:rPr>
-            <w:b/>
-            <w:sz w:val="28"/>
-            <w:szCs w:val="28"/>
-          </w:rPr>
-          <w:tab/>
-        </w:r>
-        <w:r>
-          <w:rPr>
-            <w:b/>
-            <w:sz w:val="28"/>
-            <w:szCs w:val="28"/>
-          </w:rPr>
-          <w:fldChar w:fldCharType="begin"/>
-        </w:r>
-        <w:r>
-          <w:rPr>
-            <w:b/>
-            <w:sz w:val="28"/>
-            <w:szCs w:val="28"/>
-          </w:rPr>
-          <w:instrText xml:space="preserve"> PAGEREF _Toc17768 </w:instrText>
-        </w:r>
-        <w:r>
-          <w:rPr>
-            <w:b/>
-            <w:sz w:val="28"/>
-            <w:szCs w:val="28"/>
-          </w:rPr>
-          <w:fldChar w:fldCharType="separate"/>
-        </w:r>
-        <w:r>
-          <w:rPr>
-            <w:b/>
-            <w:sz w:val="28"/>
-            <w:szCs w:val="28"/>
-          </w:rPr>
-          <w:t>14</w:t>
-        </w:r>
-        <w:r>
-          <w:rPr>
-            <w:b/>
-            <w:sz w:val="28"/>
-            <w:szCs w:val="28"/>
-          </w:rPr>
-          <w:fldChar w:fldCharType="end"/>
-        </w:r>
-      </w:hyperlink>
-    </w:p>
-    <w:p>
-      <w:pPr>
-        <w:pStyle w:val="WPSOffice1"/>
-        <w:tabs>
-          <w:tab w:val="right" w:leader="dot" w:pos="8294"/>
-        </w:tabs>
-        <w:rPr>
-          <w:b/>
-          <w:sz w:val="28"/>
-          <w:szCs w:val="28"/>
-        </w:rPr>
-      </w:pPr>
-      <w:hyperlink w:anchor="_Toc5616" w:history="1">
-        <w:r>
-          <w:rPr>
-            <w:rFonts w:ascii="Microsoft JhengHei" w:eastAsia="Microsoft JhengHei" w:hAnsi="Microsoft JhengHei" w:cs="Microsoft JhengHei" w:hint="eastAsia"/>
-            <w:b/>
-            <w:sz w:val="28"/>
-            <w:szCs w:val="28"/>
-          </w:rPr>
-          <w:t>7.  其他测试结果</w:t>
-        </w:r>
-        <w:r>
-          <w:rPr>
-            <w:b/>
-            <w:sz w:val="28"/>
-            <w:szCs w:val="28"/>
-          </w:rPr>
-          <w:tab/>
-        </w:r>
-        <w:r>
-          <w:rPr>
-            <w:b/>
-            <w:sz w:val="28"/>
-            <w:szCs w:val="28"/>
-          </w:rPr>
-          <w:fldChar w:fldCharType="begin"/>
-        </w:r>
-        <w:r>
-          <w:rPr>
-            <w:b/>
-            <w:sz w:val="28"/>
-            <w:szCs w:val="28"/>
-          </w:rPr>
-          <w:instrText xml:space="preserve"> PAGEREF _Toc5616 </w:instrText>
-        </w:r>
-        <w:r>
-          <w:rPr>
-            <w:b/>
-            <w:sz w:val="28"/>
-            <w:szCs w:val="28"/>
-          </w:rPr>
-          <w:fldChar w:fldCharType="separate"/>
-        </w:r>
-        <w:r>
-          <w:rPr>
-            <w:b/>
-            <w:sz w:val="28"/>
-            <w:szCs w:val="28"/>
-          </w:rPr>
-          <w:t>14</w:t>
-        </w:r>
-        <w:r>
-          <w:rPr>
-            <w:b/>
+          <w:t>1</w:t>
+        </w:r>
+        <w:r>
+          <w:rPr>
             <w:sz w:val="28"/>
             <w:szCs w:val="28"/>
           </w:rPr>
@@ -1577,60 +1777,97 @@
         <w:tabs>
           <w:tab w:val="right" w:leader="dot" w:pos="8294"/>
         </w:tabs>
-        <w:ind w:left="440"/>
-        <w:rPr>
-          <w:sz w:val="28"/>
-          <w:szCs w:val="28"/>
-        </w:rPr>
-      </w:pPr>
-      <w:hyperlink w:anchor="_Toc25029" w:history="1">
-        <w:r>
-          <w:rPr>
-            <w:rFonts w:ascii="Microsoft JhengHei" w:eastAsia="Microsoft JhengHei" w:hAnsi="Microsoft JhengHei" w:cs="Microsoft JhengHei" w:hint="eastAsia"/>
-            <w:sz w:val="28"/>
-            <w:szCs w:val="28"/>
-          </w:rPr>
-          <w:t>7.1  内容测试</w:t>
-        </w:r>
-        <w:r>
-          <w:rPr>
-            <w:sz w:val="28"/>
-            <w:szCs w:val="28"/>
+        <w:ind w:left="440" w:firstLineChars="200" w:firstLine="360"/>
+        <w:rPr>
+          <w:sz w:val="24"/>
+          <w:szCs w:val="24"/>
+        </w:rPr>
+      </w:pPr>
+      <w:hyperlink w:anchor="_Toc23291" w:history="1">
+        <w:r>
+          <w:rPr>
+            <w:rFonts w:ascii="Arial" w:eastAsia="Arial" w:hAnsi="Arial" w:cs="Arial"/>
+            <w:bCs/>
+            <w:spacing w:val="-1"/>
+            <w:w w:val="99"/>
+            <w:sz w:val="24"/>
+            <w:szCs w:val="24"/>
+            <w:lang w:val="zh-CN" w:bidi="zh-CN"/>
+          </w:rPr>
+          <w:t>3</w:t>
+        </w:r>
+        <w:r>
+          <w:rPr>
+            <w:rFonts w:ascii="Arial" w:eastAsia="Arial" w:hAnsi="Arial" w:cs="Arial"/>
+            <w:bCs/>
+            <w:spacing w:val="-1"/>
+            <w:w w:val="99"/>
+            <w:sz w:val="24"/>
+            <w:szCs w:val="24"/>
+            <w:lang w:val="zh-CN"/>
+          </w:rPr>
+          <w:t>.2</w:t>
+        </w:r>
+        <w:r>
+          <w:rPr>
+            <w:rFonts w:ascii="Arial" w:eastAsia="Arial" w:hAnsi="Arial" w:cs="Arial"/>
+            <w:bCs/>
+            <w:spacing w:val="-1"/>
+            <w:w w:val="99"/>
+            <w:sz w:val="24"/>
+            <w:szCs w:val="24"/>
+            <w:lang w:val="zh-CN" w:bidi="zh-CN"/>
+          </w:rPr>
+          <w:t xml:space="preserve">.1 </w:t>
+        </w:r>
+        <w:r>
+          <w:rPr>
+            <w:rFonts w:hint="eastAsia"/>
+            <w:spacing w:val="1"/>
+            <w:sz w:val="24"/>
+            <w:szCs w:val="24"/>
+          </w:rPr>
+          <w:t>迁移静态文件</w:t>
+        </w:r>
+        <w:r>
+          <w:rPr>
+            <w:sz w:val="24"/>
+            <w:szCs w:val="24"/>
           </w:rPr>
           <w:tab/>
         </w:r>
         <w:r>
           <w:rPr>
-            <w:sz w:val="28"/>
-            <w:szCs w:val="28"/>
+            <w:sz w:val="24"/>
+            <w:szCs w:val="24"/>
           </w:rPr>
           <w:fldChar w:fldCharType="begin"/>
         </w:r>
         <w:r>
           <w:rPr>
-            <w:sz w:val="28"/>
-            <w:szCs w:val="28"/>
-          </w:rPr>
-          <w:instrText xml:space="preserve"> PAGEREF _Toc25029 </w:instrText>
-        </w:r>
-        <w:r>
-          <w:rPr>
-            <w:sz w:val="28"/>
-            <w:szCs w:val="28"/>
+            <w:sz w:val="24"/>
+            <w:szCs w:val="24"/>
+          </w:rPr>
+          <w:instrText xml:space="preserve"> PAGEREF _Toc23291 </w:instrText>
+        </w:r>
+        <w:r>
+          <w:rPr>
+            <w:sz w:val="24"/>
+            <w:szCs w:val="24"/>
           </w:rPr>
           <w:fldChar w:fldCharType="separate"/>
         </w:r>
         <w:r>
           <w:rPr>
-            <w:sz w:val="28"/>
-            <w:szCs w:val="28"/>
-          </w:rPr>
-          <w:t>14</w:t>
-        </w:r>
-        <w:r>
-          <w:rPr>
-            <w:sz w:val="28"/>
-            <w:szCs w:val="28"/>
+            <w:sz w:val="24"/>
+            <w:szCs w:val="24"/>
+          </w:rPr>
+          <w:t>2</w:t>
+        </w:r>
+        <w:r>
+          <w:rPr>
+            <w:sz w:val="24"/>
+            <w:szCs w:val="24"/>
           </w:rPr>
           <w:fldChar w:fldCharType="end"/>
         </w:r>
@@ -1642,60 +1879,97 @@
         <w:tabs>
           <w:tab w:val="right" w:leader="dot" w:pos="8294"/>
         </w:tabs>
-        <w:ind w:left="440"/>
-        <w:rPr>
-          <w:sz w:val="28"/>
-          <w:szCs w:val="28"/>
-        </w:rPr>
-      </w:pPr>
-      <w:hyperlink w:anchor="_Toc21547" w:history="1">
-        <w:r>
-          <w:rPr>
-            <w:rFonts w:ascii="Microsoft JhengHei" w:eastAsia="Microsoft JhengHei" w:hAnsi="Microsoft JhengHei" w:cs="Microsoft JhengHei" w:hint="eastAsia"/>
-            <w:sz w:val="28"/>
-            <w:szCs w:val="28"/>
-          </w:rPr>
-          <w:t>7.2  界面测试</w:t>
-        </w:r>
-        <w:r>
-          <w:rPr>
-            <w:sz w:val="28"/>
-            <w:szCs w:val="28"/>
+        <w:ind w:left="440" w:firstLineChars="200" w:firstLine="360"/>
+        <w:rPr>
+          <w:sz w:val="24"/>
+          <w:szCs w:val="24"/>
+        </w:rPr>
+      </w:pPr>
+      <w:hyperlink w:anchor="_Toc23291" w:history="1">
+        <w:r>
+          <w:rPr>
+            <w:rFonts w:ascii="Arial" w:eastAsia="Arial" w:hAnsi="Arial" w:cs="Arial"/>
+            <w:bCs/>
+            <w:spacing w:val="-1"/>
+            <w:w w:val="99"/>
+            <w:sz w:val="24"/>
+            <w:szCs w:val="24"/>
+            <w:lang w:val="zh-CN" w:bidi="zh-CN"/>
+          </w:rPr>
+          <w:t>3</w:t>
+        </w:r>
+        <w:r>
+          <w:rPr>
+            <w:rFonts w:ascii="Arial" w:eastAsia="Arial" w:hAnsi="Arial" w:cs="Arial"/>
+            <w:bCs/>
+            <w:spacing w:val="-1"/>
+            <w:w w:val="99"/>
+            <w:sz w:val="24"/>
+            <w:szCs w:val="24"/>
+            <w:lang w:val="zh-CN"/>
+          </w:rPr>
+          <w:t>.2</w:t>
+        </w:r>
+        <w:r>
+          <w:rPr>
+            <w:rFonts w:ascii="Arial" w:eastAsia="Arial" w:hAnsi="Arial" w:cs="Arial"/>
+            <w:bCs/>
+            <w:spacing w:val="-1"/>
+            <w:w w:val="99"/>
+            <w:sz w:val="24"/>
+            <w:szCs w:val="24"/>
+            <w:lang w:val="zh-CN" w:bidi="zh-CN"/>
+          </w:rPr>
+          <w:t xml:space="preserve">.2 </w:t>
+        </w:r>
+        <w:r>
+          <w:rPr>
+            <w:rFonts w:hint="eastAsia"/>
+            <w:spacing w:val="1"/>
+            <w:sz w:val="24"/>
+            <w:szCs w:val="24"/>
+          </w:rPr>
+          <w:t>开发环境测试</w:t>
+        </w:r>
+        <w:r>
+          <w:rPr>
+            <w:sz w:val="24"/>
+            <w:szCs w:val="24"/>
           </w:rPr>
           <w:tab/>
         </w:r>
         <w:r>
           <w:rPr>
-            <w:sz w:val="28"/>
-            <w:szCs w:val="28"/>
+            <w:sz w:val="24"/>
+            <w:szCs w:val="24"/>
           </w:rPr>
           <w:fldChar w:fldCharType="begin"/>
         </w:r>
         <w:r>
           <w:rPr>
-            <w:sz w:val="28"/>
-            <w:szCs w:val="28"/>
-          </w:rPr>
-          <w:instrText xml:space="preserve"> PAGEREF _Toc21547 </w:instrText>
-        </w:r>
-        <w:r>
-          <w:rPr>
-            <w:sz w:val="28"/>
-            <w:szCs w:val="28"/>
+            <w:sz w:val="24"/>
+            <w:szCs w:val="24"/>
+          </w:rPr>
+          <w:instrText xml:space="preserve"> PAGEREF _Toc23291 </w:instrText>
+        </w:r>
+        <w:r>
+          <w:rPr>
+            <w:sz w:val="24"/>
+            <w:szCs w:val="24"/>
           </w:rPr>
           <w:fldChar w:fldCharType="separate"/>
         </w:r>
         <w:r>
           <w:rPr>
-            <w:sz w:val="28"/>
-            <w:szCs w:val="28"/>
-          </w:rPr>
-          <w:t>14</w:t>
-        </w:r>
-        <w:r>
-          <w:rPr>
-            <w:sz w:val="28"/>
-            <w:szCs w:val="28"/>
+            <w:sz w:val="24"/>
+            <w:szCs w:val="24"/>
+          </w:rPr>
+          <w:t>2</w:t>
+        </w:r>
+        <w:r>
+          <w:rPr>
+            <w:sz w:val="24"/>
+            <w:szCs w:val="24"/>
           </w:rPr>
           <w:fldChar w:fldCharType="end"/>
         </w:r>
@@ -1707,61 +1981,97 @@
         <w:tabs>
           <w:tab w:val="right" w:leader="dot" w:pos="8294"/>
         </w:tabs>
-        <w:ind w:left="440"/>
-        <w:rPr>
-          <w:sz w:val="28"/>
-          <w:szCs w:val="28"/>
-        </w:rPr>
-      </w:pPr>
-      <w:hyperlink w:anchor="_Toc4278" w:history="1">
-        <w:r>
-          <w:rPr>
-            <w:rFonts w:ascii="Microsoft JhengHei" w:eastAsia="Microsoft JhengHei" w:hAnsi="Microsoft JhengHei" w:cs="Microsoft JhengHei" w:hint="eastAsia"/>
+        <w:ind w:left="440" w:firstLineChars="200" w:firstLine="360"/>
+        <w:rPr>
+          <w:sz w:val="24"/>
+          <w:szCs w:val="24"/>
+        </w:rPr>
+      </w:pPr>
+      <w:hyperlink w:anchor="_Toc23291" w:history="1">
+        <w:r>
+          <w:rPr>
+            <w:rFonts w:ascii="Arial" w:eastAsia="Arial" w:hAnsi="Arial" w:cs="Arial"/>
             <w:bCs/>
-            <w:sz w:val="28"/>
-            <w:szCs w:val="28"/>
-          </w:rPr>
-          <w:t>7.3  安全性需求</w:t>
-        </w:r>
-        <w:r>
-          <w:rPr>
-            <w:sz w:val="28"/>
-            <w:szCs w:val="28"/>
+            <w:spacing w:val="-1"/>
+            <w:w w:val="99"/>
+            <w:sz w:val="24"/>
+            <w:szCs w:val="24"/>
+            <w:lang w:val="zh-CN" w:bidi="zh-CN"/>
+          </w:rPr>
+          <w:t>3</w:t>
+        </w:r>
+        <w:r>
+          <w:rPr>
+            <w:rFonts w:ascii="Arial" w:eastAsia="Arial" w:hAnsi="Arial" w:cs="Arial"/>
+            <w:bCs/>
+            <w:spacing w:val="-1"/>
+            <w:w w:val="99"/>
+            <w:sz w:val="24"/>
+            <w:szCs w:val="24"/>
+            <w:lang w:val="zh-CN"/>
+          </w:rPr>
+          <w:t>.2</w:t>
+        </w:r>
+        <w:r>
+          <w:rPr>
+            <w:rFonts w:ascii="Arial" w:eastAsia="Arial" w:hAnsi="Arial" w:cs="Arial"/>
+            <w:bCs/>
+            <w:spacing w:val="-1"/>
+            <w:w w:val="99"/>
+            <w:sz w:val="24"/>
+            <w:szCs w:val="24"/>
+            <w:lang w:val="zh-CN" w:bidi="zh-CN"/>
+          </w:rPr>
+          <w:t xml:space="preserve">.3 </w:t>
+        </w:r>
+        <w:r>
+          <w:rPr>
+            <w:rFonts w:hint="eastAsia"/>
+            <w:spacing w:val="1"/>
+            <w:sz w:val="24"/>
+            <w:szCs w:val="24"/>
+          </w:rPr>
+          <w:t>生产环境测试</w:t>
+        </w:r>
+        <w:r>
+          <w:rPr>
+            <w:sz w:val="24"/>
+            <w:szCs w:val="24"/>
           </w:rPr>
           <w:tab/>
         </w:r>
         <w:r>
           <w:rPr>
-            <w:sz w:val="28"/>
-            <w:szCs w:val="28"/>
+            <w:sz w:val="24"/>
+            <w:szCs w:val="24"/>
           </w:rPr>
           <w:fldChar w:fldCharType="begin"/>
         </w:r>
         <w:r>
           <w:rPr>
-            <w:sz w:val="28"/>
-            <w:szCs w:val="28"/>
-          </w:rPr>
-          <w:instrText xml:space="preserve"> PAGEREF _Toc4278 </w:instrText>
-        </w:r>
-        <w:r>
-          <w:rPr>
-            <w:sz w:val="28"/>
-            <w:szCs w:val="28"/>
+            <w:sz w:val="24"/>
+            <w:szCs w:val="24"/>
+          </w:rPr>
+          <w:instrText xml:space="preserve"> PAGEREF _Toc23291 </w:instrText>
+        </w:r>
+        <w:r>
+          <w:rPr>
+            <w:sz w:val="24"/>
+            <w:szCs w:val="24"/>
           </w:rPr>
           <w:fldChar w:fldCharType="separate"/>
         </w:r>
         <w:r>
           <w:rPr>
-            <w:sz w:val="28"/>
-            <w:szCs w:val="28"/>
-          </w:rPr>
-          <w:t>14</w:t>
-        </w:r>
-        <w:r>
-          <w:rPr>
-            <w:sz w:val="28"/>
-            <w:szCs w:val="28"/>
+            <w:sz w:val="24"/>
+            <w:szCs w:val="24"/>
+          </w:rPr>
+          <w:t>2</w:t>
+        </w:r>
+        <w:r>
+          <w:rPr>
+            <w:sz w:val="24"/>
+            <w:szCs w:val="24"/>
           </w:rPr>
           <w:fldChar w:fldCharType="end"/>
         </w:r>
@@ -1773,61 +2083,122 @@
         <w:tabs>
           <w:tab w:val="right" w:leader="dot" w:pos="8294"/>
         </w:tabs>
-        <w:ind w:left="440"/>
-        <w:rPr>
-          <w:sz w:val="28"/>
-          <w:szCs w:val="28"/>
-        </w:rPr>
-      </w:pPr>
-      <w:hyperlink w:anchor="_Toc8079" w:history="1">
-        <w:r>
-          <w:rPr>
-            <w:rFonts w:ascii="Microsoft JhengHei" w:eastAsia="Microsoft JhengHei" w:hAnsi="Microsoft JhengHei" w:cs="Microsoft JhengHei" w:hint="eastAsia"/>
+        <w:ind w:left="440" w:firstLineChars="200" w:firstLine="360"/>
+        <w:rPr>
+          <w:rFonts w:hint="eastAsia"/>
+          <w:sz w:val="24"/>
+          <w:szCs w:val="24"/>
+        </w:rPr>
+      </w:pPr>
+      <w:hyperlink w:anchor="_Toc23291" w:history="1">
+        <w:r>
+          <w:rPr>
+            <w:rFonts w:ascii="Arial" w:eastAsia="Arial" w:hAnsi="Arial" w:cs="Arial"/>
             <w:bCs/>
-            <w:sz w:val="28"/>
-            <w:szCs w:val="28"/>
-          </w:rPr>
-          <w:t>7.4  可移植性需求</w:t>
-        </w:r>
-        <w:r>
-          <w:rPr>
-            <w:sz w:val="28"/>
-            <w:szCs w:val="28"/>
+            <w:spacing w:val="-1"/>
+            <w:w w:val="99"/>
+            <w:sz w:val="24"/>
+            <w:szCs w:val="24"/>
+            <w:lang w:val="zh-CN" w:bidi="zh-CN"/>
+          </w:rPr>
+          <w:t>3</w:t>
+        </w:r>
+        <w:r>
+          <w:rPr>
+            <w:rFonts w:ascii="Arial" w:eastAsia="Arial" w:hAnsi="Arial" w:cs="Arial"/>
+            <w:bCs/>
+            <w:spacing w:val="-1"/>
+            <w:w w:val="99"/>
+            <w:sz w:val="24"/>
+            <w:szCs w:val="24"/>
+            <w:lang w:val="zh-CN"/>
+          </w:rPr>
+          <w:t>.2</w:t>
+        </w:r>
+        <w:r>
+          <w:rPr>
+            <w:rFonts w:ascii="Arial" w:eastAsia="Arial" w:hAnsi="Arial" w:cs="Arial"/>
+            <w:bCs/>
+            <w:spacing w:val="-1"/>
+            <w:w w:val="99"/>
+            <w:sz w:val="24"/>
+            <w:szCs w:val="24"/>
+            <w:lang w:val="zh-CN" w:bidi="zh-CN"/>
+          </w:rPr>
+          <w:t>.</w:t>
+        </w:r>
+        <w:r>
+          <w:rPr>
+            <w:rFonts w:ascii="Arial" w:eastAsia="Arial" w:hAnsi="Arial" w:cs="Arial"/>
+            <w:bCs/>
+            <w:spacing w:val="-1"/>
+            <w:w w:val="99"/>
+            <w:sz w:val="24"/>
+            <w:szCs w:val="24"/>
+            <w:lang w:val="zh-CN" w:bidi="zh-CN"/>
+          </w:rPr>
+          <w:t>4</w:t>
+        </w:r>
+        <w:r>
+          <w:rPr>
+            <w:rFonts w:ascii="Arial" w:eastAsia="Arial" w:hAnsi="Arial" w:cs="Arial"/>
+            <w:bCs/>
+            <w:spacing w:val="-1"/>
+            <w:w w:val="99"/>
+            <w:sz w:val="24"/>
+            <w:szCs w:val="24"/>
+            <w:lang w:val="zh-CN" w:bidi="zh-CN"/>
+          </w:rPr>
+          <w:t xml:space="preserve"> </w:t>
+        </w:r>
+        <w:r>
+          <w:rPr>
+            <w:rFonts w:hint="eastAsia"/>
+            <w:spacing w:val="1"/>
+            <w:sz w:val="24"/>
+            <w:szCs w:val="24"/>
+          </w:rPr>
+          <w:t>生产环境部署</w:t>
+        </w:r>
+        <w:r>
+          <w:rPr>
+            <w:sz w:val="24"/>
+            <w:szCs w:val="24"/>
           </w:rPr>
           <w:tab/>
         </w:r>
         <w:r>
           <w:rPr>
-            <w:sz w:val="28"/>
-            <w:szCs w:val="28"/>
+            <w:sz w:val="24"/>
+            <w:szCs w:val="24"/>
           </w:rPr>
           <w:fldChar w:fldCharType="begin"/>
         </w:r>
         <w:r>
           <w:rPr>
-            <w:sz w:val="28"/>
-            <w:szCs w:val="28"/>
-          </w:rPr>
-          <w:instrText xml:space="preserve"> PAGEREF _Toc8079 </w:instrText>
-        </w:r>
-        <w:r>
-          <w:rPr>
-            <w:sz w:val="28"/>
-            <w:szCs w:val="28"/>
+            <w:sz w:val="24"/>
+            <w:szCs w:val="24"/>
+          </w:rPr>
+          <w:instrText xml:space="preserve"> PAGEREF _Toc23291 </w:instrText>
+        </w:r>
+        <w:r>
+          <w:rPr>
+            <w:sz w:val="24"/>
+            <w:szCs w:val="24"/>
           </w:rPr>
           <w:fldChar w:fldCharType="separate"/>
         </w:r>
         <w:r>
           <w:rPr>
-            <w:sz w:val="28"/>
-            <w:szCs w:val="28"/>
-          </w:rPr>
-          <w:t>15</w:t>
-        </w:r>
-        <w:r>
-          <w:rPr>
-            <w:sz w:val="28"/>
-            <w:szCs w:val="28"/>
+            <w:sz w:val="24"/>
+            <w:szCs w:val="24"/>
+          </w:rPr>
+          <w:t>2</w:t>
+        </w:r>
+        <w:r>
+          <w:rPr>
+            <w:sz w:val="24"/>
+            <w:szCs w:val="24"/>
           </w:rPr>
           <w:fldChar w:fldCharType="end"/>
         </w:r>
@@ -1835,72 +2206,125 @@
     </w:p>
     <w:p>
       <w:pPr>
-        <w:pStyle w:val="WPSOffice1"/>
+        <w:pStyle w:val="WPSOffice2"/>
         <w:tabs>
           <w:tab w:val="right" w:leader="dot" w:pos="8294"/>
         </w:tabs>
-        <w:rPr>
-          <w:b/>
-          <w:sz w:val="28"/>
-          <w:szCs w:val="28"/>
-        </w:rPr>
-      </w:pPr>
-      <w:hyperlink w:anchor="_Toc26242" w:history="1">
-        <w:r>
-          <w:rPr>
-            <w:rFonts w:ascii="Microsoft JhengHei" w:eastAsia="Microsoft JhengHei" w:hAnsi="Microsoft JhengHei" w:cs="Microsoft JhengHei" w:hint="eastAsia"/>
-            <w:b/>
+        <w:ind w:left="440" w:firstLineChars="200" w:firstLine="360"/>
+        <w:rPr>
+          <w:sz w:val="24"/>
+          <w:szCs w:val="24"/>
+        </w:rPr>
+      </w:pPr>
+      <w:hyperlink w:anchor="_Toc23291" w:history="1">
+        <w:r>
+          <w:rPr>
+            <w:rFonts w:ascii="Arial" w:eastAsia="Arial" w:hAnsi="Arial" w:cs="Arial"/>
             <w:bCs/>
-            <w:sz w:val="28"/>
-            <w:szCs w:val="28"/>
-          </w:rPr>
-          <w:t>8. 不符合项列表</w:t>
-        </w:r>
-        <w:r>
-          <w:rPr>
-            <w:b/>
-            <w:sz w:val="28"/>
-            <w:szCs w:val="28"/>
+            <w:spacing w:val="-1"/>
+            <w:w w:val="99"/>
+            <w:sz w:val="24"/>
+            <w:szCs w:val="24"/>
+            <w:lang w:val="zh-CN" w:bidi="zh-CN"/>
+          </w:rPr>
+          <w:t>3</w:t>
+        </w:r>
+        <w:r>
+          <w:rPr>
+            <w:rFonts w:ascii="Arial" w:eastAsia="Arial" w:hAnsi="Arial" w:cs="Arial"/>
+            <w:bCs/>
+            <w:spacing w:val="-1"/>
+            <w:w w:val="99"/>
+            <w:sz w:val="24"/>
+            <w:szCs w:val="24"/>
+            <w:lang w:val="zh-CN"/>
+          </w:rPr>
+          <w:t>.2</w:t>
+        </w:r>
+        <w:r>
+          <w:rPr>
+            <w:rFonts w:ascii="Arial" w:eastAsia="Arial" w:hAnsi="Arial" w:cs="Arial"/>
+            <w:bCs/>
+            <w:spacing w:val="-1"/>
+            <w:w w:val="99"/>
+            <w:sz w:val="24"/>
+            <w:szCs w:val="24"/>
+            <w:lang w:val="zh-CN" w:bidi="zh-CN"/>
+          </w:rPr>
+          <w:t>.</w:t>
+        </w:r>
+        <w:r>
+          <w:rPr>
+            <w:rFonts w:ascii="Arial" w:hAnsi="Arial" w:cs="Arial"/>
+            <w:bCs/>
+            <w:spacing w:val="-1"/>
+            <w:w w:val="99"/>
+            <w:sz w:val="24"/>
+            <w:szCs w:val="24"/>
+            <w:lang w:val="zh-CN" w:bidi="zh-CN"/>
+          </w:rPr>
+          <w:t>5</w:t>
+        </w:r>
+        <w:r>
+          <w:rPr>
+            <w:rFonts w:ascii="Arial" w:eastAsia="Arial" w:hAnsi="Arial" w:cs="Arial"/>
+            <w:bCs/>
+            <w:spacing w:val="-1"/>
+            <w:w w:val="99"/>
+            <w:sz w:val="24"/>
+            <w:szCs w:val="24"/>
+            <w:lang w:val="zh-CN" w:bidi="zh-CN"/>
+          </w:rPr>
+          <w:t xml:space="preserve"> </w:t>
+        </w:r>
+        <w:r>
+          <w:rPr>
+            <w:rFonts w:hint="eastAsia"/>
+            <w:spacing w:val="1"/>
+            <w:sz w:val="24"/>
+            <w:szCs w:val="24"/>
+          </w:rPr>
+          <w:t>网站管理员部署</w:t>
+        </w:r>
+        <w:r>
+          <w:rPr>
+            <w:sz w:val="24"/>
+            <w:szCs w:val="24"/>
           </w:rPr>
           <w:tab/>
         </w:r>
         <w:r>
           <w:rPr>
-            <w:b/>
-            <w:sz w:val="28"/>
-            <w:szCs w:val="28"/>
+            <w:sz w:val="24"/>
+            <w:szCs w:val="24"/>
           </w:rPr>
           <w:fldChar w:fldCharType="begin"/>
         </w:r>
         <w:r>
           <w:rPr>
-            <w:b/>
-            <w:sz w:val="28"/>
-            <w:szCs w:val="28"/>
-          </w:rPr>
-          <w:instrText xml:space="preserve"> PAGEREF _Toc26242 </w:instrText>
-        </w:r>
-        <w:r>
-          <w:rPr>
-            <w:b/>
-            <w:sz w:val="28"/>
-            <w:szCs w:val="28"/>
+            <w:sz w:val="24"/>
+            <w:szCs w:val="24"/>
+          </w:rPr>
+          <w:instrText xml:space="preserve"> PAGEREF _Toc23291 </w:instrText>
+        </w:r>
+        <w:r>
+          <w:rPr>
+            <w:sz w:val="24"/>
+            <w:szCs w:val="24"/>
           </w:rPr>
           <w:fldChar w:fldCharType="separate"/>
         </w:r>
         <w:r>
           <w:rPr>
-            <w:b/>
-            <w:sz w:val="28"/>
-            <w:szCs w:val="28"/>
-          </w:rPr>
-          <w:t>15</w:t>
-        </w:r>
-        <w:r>
-          <w:rPr>
-            <w:b/>
-            <w:sz w:val="28"/>
-            <w:szCs w:val="28"/>
+            <w:sz w:val="24"/>
+            <w:szCs w:val="24"/>
+          </w:rPr>
+          <w:t>2</w:t>
+        </w:r>
+        <w:r>
+          <w:rPr>
+            <w:sz w:val="24"/>
+            <w:szCs w:val="24"/>
           </w:rPr>
           <w:fldChar w:fldCharType="end"/>
         </w:r>
@@ -1908,92 +2332,15 @@
     </w:p>
     <w:p>
       <w:pPr>
-        <w:pStyle w:val="WPSOffice1"/>
+        <w:pStyle w:val="WPSOffice2"/>
         <w:tabs>
           <w:tab w:val="right" w:leader="dot" w:pos="8294"/>
         </w:tabs>
-        <w:rPr>
-          <w:b/>
-          <w:sz w:val="28"/>
-          <w:szCs w:val="28"/>
-        </w:rPr>
-      </w:pPr>
-      <w:hyperlink w:anchor="_Toc13408" w:history="1">
-        <w:r>
-          <w:rPr>
-            <w:rFonts w:ascii="Microsoft JhengHei" w:eastAsia="Microsoft JhengHei" w:hAnsi="Microsoft JhengHei" w:cs="Microsoft JhengHei" w:hint="eastAsia"/>
-            <w:b/>
-            <w:bCs/>
-            <w:sz w:val="28"/>
-            <w:szCs w:val="28"/>
-          </w:rPr>
-          <w:t>9. 测试结论</w:t>
-        </w:r>
-        <w:r>
-          <w:rPr>
-            <w:b/>
-            <w:sz w:val="28"/>
-            <w:szCs w:val="28"/>
-          </w:rPr>
-          <w:tab/>
-        </w:r>
-        <w:r>
-          <w:rPr>
-            <w:b/>
-            <w:sz w:val="28"/>
-            <w:szCs w:val="28"/>
-          </w:rPr>
-          <w:fldChar w:fldCharType="begin"/>
-        </w:r>
-        <w:r>
-          <w:rPr>
-            <w:b/>
-            <w:sz w:val="28"/>
-            <w:szCs w:val="28"/>
-          </w:rPr>
-          <w:instrText xml:space="preserve"> PAGEREF _Toc13408 </w:instrText>
-        </w:r>
-        <w:r>
-          <w:rPr>
-            <w:b/>
-            <w:sz w:val="28"/>
-            <w:szCs w:val="28"/>
-          </w:rPr>
-          <w:fldChar w:fldCharType="separate"/>
-        </w:r>
-        <w:r>
-          <w:rPr>
-            <w:b/>
-            <w:sz w:val="28"/>
-            <w:szCs w:val="28"/>
-          </w:rPr>
-          <w:t>15</w:t>
-        </w:r>
-        <w:r>
-          <w:rPr>
-            <w:b/>
-            <w:sz w:val="28"/>
-            <w:szCs w:val="28"/>
-          </w:rPr>
-          <w:fldChar w:fldCharType="end"/>
-        </w:r>
-      </w:hyperlink>
-    </w:p>
-    <w:p>
-      <w:pPr>
-        <w:pStyle w:val="TOC1"/>
-        <w:numPr>
-          <w:ilvl w:val="0"/>
-          <w:numId w:val="1"/>
-        </w:numPr>
-        <w:tabs>
-          <w:tab w:val="left" w:pos="260"/>
-          <w:tab w:val="left" w:leader="dot" w:pos="7761"/>
-        </w:tabs>
-        <w:spacing w:before="61"/>
-        <w:ind w:hanging="902"/>
-        <w:rPr>
-          <w:rFonts w:ascii="Calibri" w:eastAsia="Calibri"/>
+        <w:ind w:left="440" w:firstLineChars="200" w:firstLine="360"/>
+        <w:rPr>
+          <w:rFonts w:hint="eastAsia"/>
+          <w:sz w:val="24"/>
+          <w:szCs w:val="24"/>
         </w:rPr>
         <w:sectPr>
           <w:pgSz w:w="11900" w:h="16840"/>
@@ -2001,6 +2348,119 @@
           <w:cols w:space="720"/>
         </w:sectPr>
       </w:pPr>
+      <w:hyperlink w:anchor="_Toc23291" w:history="1">
+        <w:r>
+          <w:rPr>
+            <w:rFonts w:ascii="Arial" w:eastAsia="Arial" w:hAnsi="Arial" w:cs="Arial"/>
+            <w:bCs/>
+            <w:spacing w:val="-1"/>
+            <w:w w:val="99"/>
+            <w:sz w:val="24"/>
+            <w:szCs w:val="24"/>
+            <w:lang w:val="zh-CN" w:bidi="zh-CN"/>
+          </w:rPr>
+          <w:t>3</w:t>
+        </w:r>
+        <w:r>
+          <w:rPr>
+            <w:rFonts w:ascii="Arial" w:eastAsia="Arial" w:hAnsi="Arial" w:cs="Arial"/>
+            <w:bCs/>
+            <w:spacing w:val="-1"/>
+            <w:w w:val="99"/>
+            <w:sz w:val="24"/>
+            <w:szCs w:val="24"/>
+            <w:lang w:val="zh-CN"/>
+          </w:rPr>
+          <w:t>.2</w:t>
+        </w:r>
+        <w:r>
+          <w:rPr>
+            <w:rFonts w:ascii="Arial" w:eastAsia="Arial" w:hAnsi="Arial" w:cs="Arial"/>
+            <w:bCs/>
+            <w:spacing w:val="-1"/>
+            <w:w w:val="99"/>
+            <w:sz w:val="24"/>
+            <w:szCs w:val="24"/>
+            <w:lang w:val="zh-CN" w:bidi="zh-CN"/>
+          </w:rPr>
+          <w:t>.</w:t>
+        </w:r>
+        <w:r>
+          <w:rPr>
+            <w:rFonts w:ascii="Arial" w:hAnsi="Arial" w:cs="Arial"/>
+            <w:bCs/>
+            <w:spacing w:val="-1"/>
+            <w:w w:val="99"/>
+            <w:sz w:val="24"/>
+            <w:szCs w:val="24"/>
+            <w:lang w:val="zh-CN" w:bidi="zh-CN"/>
+          </w:rPr>
+          <w:t>6</w:t>
+        </w:r>
+        <w:r>
+          <w:rPr>
+            <w:rFonts w:ascii="Arial" w:eastAsia="Arial" w:hAnsi="Arial" w:cs="Arial"/>
+            <w:bCs/>
+            <w:spacing w:val="-1"/>
+            <w:w w:val="99"/>
+            <w:sz w:val="24"/>
+            <w:szCs w:val="24"/>
+            <w:lang w:val="zh-CN" w:bidi="zh-CN"/>
+          </w:rPr>
+          <w:t xml:space="preserve"> </w:t>
+        </w:r>
+        <w:r>
+          <w:rPr>
+            <w:rFonts w:hint="eastAsia"/>
+            <w:spacing w:val="1"/>
+            <w:sz w:val="24"/>
+            <w:szCs w:val="24"/>
+          </w:rPr>
+          <w:t>完成部署</w:t>
+        </w:r>
+        <w:r>
+          <w:rPr>
+            <w:sz w:val="24"/>
+            <w:szCs w:val="24"/>
+          </w:rPr>
+          <w:tab/>
+        </w:r>
+        <w:r>
+          <w:rPr>
+            <w:sz w:val="24"/>
+            <w:szCs w:val="24"/>
+          </w:rPr>
+          <w:fldChar w:fldCharType="begin"/>
+        </w:r>
+        <w:r>
+          <w:rPr>
+            <w:sz w:val="24"/>
+            <w:szCs w:val="24"/>
+          </w:rPr>
+          <w:instrText xml:space="preserve"> PAGEREF _Toc23291 </w:instrText>
+        </w:r>
+        <w:r>
+          <w:rPr>
+            <w:sz w:val="24"/>
+            <w:szCs w:val="24"/>
+          </w:rPr>
+          <w:fldChar w:fldCharType="separate"/>
+        </w:r>
+        <w:r>
+          <w:rPr>
+            <w:sz w:val="24"/>
+            <w:szCs w:val="24"/>
+          </w:rPr>
+          <w:t>2</w:t>
+        </w:r>
+        <w:r>
+          <w:rPr>
+            <w:sz w:val="24"/>
+            <w:szCs w:val="24"/>
+          </w:rPr>
+          <w:fldChar w:fldCharType="end"/>
+        </w:r>
+      </w:hyperlink>
     </w:p>
     <w:p>
       <w:pPr>
@@ -2068,9 +2528,10 @@
       <w:pPr>
         <w:pStyle w:val="a3"/>
         <w:spacing w:before="3"/>
-        <w:rPr>
-          <w:rFonts w:ascii="Microsoft JhengHei"/>
-          <w:b/>
+        <w:ind w:left="219" w:firstLine="501"/>
+        <w:rPr>
+          <w:rFonts w:ascii="Microsoft JhengHei"/>
+          <w:bCs/>
           <w:sz w:val="18"/>
         </w:rPr>
       </w:pPr>
@@ -2078,15 +2539,41 @@
     <w:p>
       <w:pPr>
         <w:pStyle w:val="a3"/>
-        <w:spacing w:line="278" w:lineRule="auto"/>
-        <w:ind w:left="220" w:right="209" w:firstLine="422"/>
-        <w:jc w:val="both"/>
-      </w:pPr>
-      <w:r>
-        <w:rPr>
-          <w:rFonts w:hint="eastAsia"/>
-        </w:rPr>
-        <w:t>通过本书籍与影视交流平台，可以让更多的人与其他喜欢相同书籍或影视作品的人，走到一起，相互交流书籍或影视作品的内容和体会，以影视交友，以书会友，使得更多的人能够自这个平台丰富休闲时间，甚至找到一帮志同道合的朋友。</w:t>
+        <w:spacing w:before="3"/>
+        <w:ind w:left="219" w:firstLine="501"/>
+        <w:rPr>
+          <w:rFonts w:ascii="Microsoft JhengHei"/>
+          <w:bCs/>
+          <w:szCs w:val="24"/>
+        </w:rPr>
+      </w:pPr>
+      <w:r>
+        <w:rPr>
+          <w:rFonts w:ascii="Microsoft JhengHei" w:hint="eastAsia"/>
+          <w:bCs/>
+          <w:szCs w:val="24"/>
+        </w:rPr>
+        <w:t>本文档旨在为“墨韵”读书会书籍共享平台的系统管理员提供系统安装、部署帮助，以</w:t>
+      </w:r>
+    </w:p>
+    <w:p>
+      <w:pPr>
+        <w:pStyle w:val="a3"/>
+        <w:spacing w:before="3"/>
+        <w:ind w:left="219"/>
+        <w:rPr>
+          <w:rFonts w:ascii="Microsoft JhengHei"/>
+          <w:bCs/>
+          <w:szCs w:val="24"/>
+        </w:rPr>
+      </w:pPr>
+      <w:r>
+        <w:rPr>
+          <w:rFonts w:ascii="Microsoft JhengHei" w:hint="eastAsia"/>
+          <w:bCs/>
+          <w:szCs w:val="24"/>
+        </w:rPr>
+        <w:t>便使用者可独立完成系统的安装和部署，使系统正常运行。</w:t>
       </w:r>
     </w:p>
     <w:p>
@@ -2108,6 +2595,10 @@
         <w:tabs>
           <w:tab w:val="left" w:pos="753"/>
         </w:tabs>
+        <w:rPr>
+          <w:rFonts w:asciiTheme="minorEastAsia" w:eastAsiaTheme="minorEastAsia" w:hAnsiTheme="minorEastAsia"/>
+          <w:spacing w:val="1"/>
+        </w:rPr>
       </w:pPr>
       <w:bookmarkStart w:id="2" w:name="_TOC_250010"/>
       <w:bookmarkEnd w:id="2"/>
@@ -2121,132 +2612,144 @@
     </w:p>
     <w:p>
       <w:pPr>
+        <w:ind w:left="720"/>
+        <w:rPr>
+          <w:sz w:val="18"/>
+          <w:szCs w:val="18"/>
+        </w:rPr>
+      </w:pPr>
+    </w:p>
+    <w:p>
+      <w:pPr>
+        <w:ind w:firstLine="720"/>
+        <w:rPr>
+          <w:sz w:val="21"/>
+          <w:szCs w:val="21"/>
+        </w:rPr>
+      </w:pPr>
+      <w:r>
+        <w:rPr>
+          <w:rFonts w:hint="eastAsia"/>
+          <w:sz w:val="21"/>
+          <w:szCs w:val="21"/>
+        </w:rPr>
+        <w:t>在实际的生活中，我们常常</w:t>
+      </w:r>
+      <w:r>
+        <w:rPr>
+          <w:rFonts w:hint="eastAsia"/>
+          <w:sz w:val="21"/>
+          <w:szCs w:val="21"/>
+        </w:rPr>
+        <w:t>需要分享自己在书籍或者影视上的想法，尽管现在已经有了相当出色的</w:t>
+      </w:r>
+      <w:r>
+        <w:rPr>
+          <w:rFonts w:hint="eastAsia"/>
+          <w:sz w:val="21"/>
+          <w:szCs w:val="21"/>
+        </w:rPr>
+        <w:t>相关平台，但由于网民素质高低不齐，我们常常会遭受</w:t>
+      </w:r>
+      <w:r>
+        <w:rPr>
+          <w:rFonts w:hint="eastAsia"/>
+          <w:sz w:val="21"/>
+          <w:szCs w:val="21"/>
+        </w:rPr>
+        <w:t>一些不应遭受的网络暴力，</w:t>
+      </w:r>
+      <w:r>
+        <w:rPr>
+          <w:rFonts w:hint="eastAsia"/>
+          <w:sz w:val="21"/>
+          <w:szCs w:val="21"/>
+        </w:rPr>
+        <w:t>也很难学到什么新的知识与文化，</w:t>
+      </w:r>
+      <w:r>
+        <w:rPr>
+          <w:rFonts w:hint="eastAsia"/>
+          <w:sz w:val="21"/>
+          <w:szCs w:val="21"/>
+        </w:rPr>
+        <w:t>因此一个小众的</w:t>
+      </w:r>
+      <w:r>
+        <w:rPr>
+          <w:rFonts w:hint="eastAsia"/>
+          <w:sz w:val="21"/>
+          <w:szCs w:val="21"/>
+        </w:rPr>
+        <w:t>平台，只服务于我们北航大学生的书籍影视交流平台变得十分重要</w:t>
+      </w:r>
+      <w:r>
+        <w:rPr>
+          <w:rFonts w:hint="eastAsia"/>
+          <w:sz w:val="21"/>
+          <w:szCs w:val="21"/>
+        </w:rPr>
+        <w:t>。</w:t>
+      </w:r>
+    </w:p>
+    <w:p>
+      <w:pPr>
         <w:pStyle w:val="a3"/>
         <w:spacing w:before="7"/>
-        <w:rPr>
-          <w:rFonts w:ascii="Microsoft JhengHei"/>
-          <w:b/>
-          <w:sz w:val="18"/>
-        </w:rPr>
-      </w:pPr>
-    </w:p>
-    <w:p>
-      <w:pPr>
-        <w:pStyle w:val="a3"/>
-        <w:spacing w:before="7" w:line="23" w:lineRule="atLeast"/>
         <w:ind w:firstLine="720"/>
         <w:rPr>
-          <w:bCs/>
-        </w:rPr>
-      </w:pPr>
-      <w:r>
-        <w:rPr>
-          <w:rFonts w:hint="eastAsia"/>
-          <w:bCs/>
-        </w:rPr>
-        <w:t>游客：未登录注册的用户。</w:t>
-      </w:r>
-    </w:p>
-    <w:p>
-      <w:pPr>
-        <w:pStyle w:val="a3"/>
-        <w:spacing w:before="7" w:line="23" w:lineRule="atLeast"/>
-        <w:ind w:firstLine="720"/>
-        <w:rPr>
-          <w:bCs/>
-        </w:rPr>
-      </w:pPr>
-      <w:r>
-        <w:rPr>
-          <w:rFonts w:hint="eastAsia"/>
-          <w:bCs/>
-        </w:rPr>
-        <w:t>普通用户（注册用户）：已登录注册的用户。</w:t>
-      </w:r>
-    </w:p>
-    <w:p>
-      <w:pPr>
-        <w:pStyle w:val="a3"/>
-        <w:spacing w:before="7" w:line="23" w:lineRule="atLeast"/>
-        <w:ind w:firstLine="720"/>
-        <w:rPr>
-          <w:bCs/>
-        </w:rPr>
-      </w:pPr>
-      <w:r>
-        <w:rPr>
-          <w:rFonts w:hint="eastAsia"/>
-          <w:bCs/>
-        </w:rPr>
-        <w:t>小组用户：加入小组之后的用户。</w:t>
-      </w:r>
-    </w:p>
-    <w:p>
-      <w:pPr>
-        <w:pStyle w:val="a3"/>
-        <w:spacing w:before="7" w:line="23" w:lineRule="atLeast"/>
-        <w:ind w:firstLine="720"/>
-        <w:rPr>
-          <w:bCs/>
-        </w:rPr>
-      </w:pPr>
-      <w:r>
-        <w:rPr>
-          <w:rFonts w:hint="eastAsia"/>
-          <w:bCs/>
-        </w:rPr>
-        <w:t>小组管理员：管理整个小组的小组用户。</w:t>
-      </w:r>
-    </w:p>
-    <w:p>
-      <w:pPr>
-        <w:pStyle w:val="a3"/>
-        <w:spacing w:before="7" w:line="23" w:lineRule="atLeast"/>
-        <w:ind w:firstLine="720"/>
-        <w:rPr>
-          <w:bCs/>
-        </w:rPr>
-      </w:pPr>
-      <w:r>
-        <w:rPr>
-          <w:rFonts w:hint="eastAsia"/>
-          <w:bCs/>
-        </w:rPr>
-        <w:t>网站管理员：整个网站的管理者。</w:t>
-      </w:r>
-    </w:p>
-    <w:p>
-      <w:pPr>
-        <w:pStyle w:val="a3"/>
-        <w:spacing w:before="7" w:line="23" w:lineRule="atLeast"/>
-        <w:ind w:firstLine="720"/>
-        <w:rPr>
-          <w:bCs/>
-        </w:rPr>
-      </w:pPr>
-      <w:r>
-        <w:rPr>
-          <w:rFonts w:hint="eastAsia"/>
-          <w:bCs/>
-        </w:rPr>
-        <w:t>小组：由用户自发组成的讨论群体，由小组管理员负责管理。</w:t>
-      </w:r>
-    </w:p>
-    <w:p>
-      <w:pPr>
-        <w:pStyle w:val="a3"/>
-        <w:spacing w:before="7" w:line="23" w:lineRule="atLeast"/>
-        <w:ind w:firstLine="720"/>
-        <w:rPr>
-          <w:bCs/>
-        </w:rPr>
-      </w:pPr>
-      <w:r>
-        <w:rPr>
-          <w:rFonts w:hint="eastAsia"/>
-          <w:bCs/>
-        </w:rPr>
-        <w:t>帖子：在网站上发表个人想法的文字的载体方式。</w:t>
+          <w:rFonts w:ascii="Microsoft JhengHei"/>
+          <w:bCs/>
+          <w:szCs w:val="24"/>
+        </w:rPr>
+      </w:pPr>
+      <w:r>
+        <w:rPr>
+          <w:rFonts w:ascii="Microsoft JhengHei" w:hint="eastAsia"/>
+          <w:bCs/>
+          <w:szCs w:val="24"/>
+        </w:rPr>
+        <w:t>为了方便广大</w:t>
+      </w:r>
+      <w:r>
+        <w:rPr>
+          <w:rFonts w:ascii="Microsoft JhengHei" w:hint="eastAsia"/>
+          <w:bCs/>
+          <w:szCs w:val="24"/>
+        </w:rPr>
+        <w:t>北航学子</w:t>
+      </w:r>
+      <w:r>
+        <w:rPr>
+          <w:rFonts w:ascii="Microsoft JhengHei" w:hint="eastAsia"/>
+          <w:bCs/>
+          <w:szCs w:val="24"/>
+        </w:rPr>
+        <w:t>无障碍地交流书籍与影视，现为此开发书籍影视交流平台</w:t>
+      </w:r>
+      <w:r>
+        <w:rPr>
+          <w:rFonts w:ascii="Microsoft JhengHei" w:hint="eastAsia"/>
+          <w:bCs/>
+          <w:szCs w:val="24"/>
+        </w:rPr>
+        <w:t>，丰富大家的</w:t>
+      </w:r>
+      <w:r>
+        <w:rPr>
+          <w:rFonts w:ascii="Microsoft JhengHei" w:hint="eastAsia"/>
+          <w:bCs/>
+          <w:szCs w:val="24"/>
+        </w:rPr>
+        <w:t>生活</w:t>
+      </w:r>
+      <w:r>
+        <w:rPr>
+          <w:rFonts w:ascii="Microsoft JhengHei" w:hint="eastAsia"/>
+          <w:bCs/>
+          <w:szCs w:val="24"/>
+        </w:rPr>
+        <w:t>。</w:t>
       </w:r>
     </w:p>
     <w:p>
@@ -2268,6 +2771,10 @@
         <w:tabs>
           <w:tab w:val="left" w:pos="753"/>
         </w:tabs>
+        <w:rPr>
+          <w:rFonts w:asciiTheme="minorEastAsia" w:eastAsiaTheme="minorEastAsia" w:hAnsiTheme="minorEastAsia"/>
+          <w:spacing w:val="1"/>
+        </w:rPr>
       </w:pPr>
       <w:bookmarkStart w:id="3" w:name="_TOC_250009"/>
       <w:bookmarkEnd w:id="3"/>
@@ -2276,23 +2783,64 @@
           <w:rFonts w:asciiTheme="minorEastAsia" w:eastAsiaTheme="minorEastAsia" w:hAnsiTheme="minorEastAsia" w:hint="eastAsia"/>
           <w:spacing w:val="1"/>
         </w:rPr>
-        <w:t>目的</w:t>
-      </w:r>
-    </w:p>
+        <w:t>定义</w:t>
+      </w:r>
+    </w:p>
+    <w:p/>
     <w:p>
       <w:pPr>
         <w:pStyle w:val="a3"/>
         <w:spacing w:before="3"/>
-        <w:rPr>
-          <w:rFonts w:ascii="Microsoft JhengHei"/>
-          <w:b/>
-          <w:sz w:val="18"/>
-        </w:rPr>
-      </w:pPr>
-    </w:p>
-    <w:p>
-      <w:pPr>
-        <w:pStyle w:val="a6"/>
+        <w:ind w:left="720"/>
+        <w:rPr>
+          <w:rFonts w:ascii="Microsoft JhengHei"/>
+          <w:bCs/>
+          <w:szCs w:val="24"/>
+        </w:rPr>
+      </w:pPr>
+      <w:r>
+        <w:rPr>
+          <w:rFonts w:ascii="Microsoft JhengHei" w:hint="eastAsia"/>
+          <w:bCs/>
+          <w:szCs w:val="24"/>
+        </w:rPr>
+        <w:t>无</w:t>
+      </w:r>
+    </w:p>
+    <w:p>
+      <w:pPr>
+        <w:pStyle w:val="a3"/>
+        <w:spacing w:before="7"/>
+        <w:rPr>
+          <w:rFonts w:ascii="Calibri"/>
+          <w:sz w:val="27"/>
+        </w:rPr>
+      </w:pPr>
+    </w:p>
+    <w:p>
+      <w:pPr>
+        <w:pStyle w:val="3"/>
+        <w:numPr>
+          <w:ilvl w:val="1"/>
+          <w:numId w:val="2"/>
+        </w:numPr>
+        <w:tabs>
+          <w:tab w:val="left" w:pos="753"/>
+        </w:tabs>
+      </w:pPr>
+      <w:bookmarkStart w:id="4" w:name="_TOC_250008"/>
+      <w:bookmarkEnd w:id="4"/>
+      <w:r>
+        <w:rPr>
+          <w:rFonts w:asciiTheme="minorEastAsia" w:eastAsiaTheme="minorEastAsia" w:hAnsiTheme="minorEastAsia" w:hint="eastAsia"/>
+          <w:spacing w:val="1"/>
+        </w:rPr>
+        <w:t>参考资料</w:t>
+      </w:r>
+    </w:p>
+    <w:p>
+      <w:pPr>
+        <w:pStyle w:val="a7"/>
         <w:numPr>
           <w:ilvl w:val="2"/>
           <w:numId w:val="2"/>
@@ -2362,7 +2910,7 @@
     </w:p>
     <w:p>
       <w:pPr>
-        <w:pStyle w:val="a6"/>
+        <w:pStyle w:val="a7"/>
         <w:numPr>
           <w:ilvl w:val="2"/>
           <w:numId w:val="2"/>
@@ -2409,89 +2957,7 @@
     </w:p>
     <w:p>
       <w:pPr>
-        <w:pStyle w:val="a3"/>
-        <w:spacing w:before="7"/>
-        <w:rPr>
-          <w:rFonts w:ascii="Calibri"/>
-          <w:sz w:val="27"/>
-        </w:rPr>
-      </w:pPr>
-    </w:p>
-    <w:p>
-      <w:pPr>
-        <w:pStyle w:val="3"/>
-        <w:numPr>
-          <w:ilvl w:val="1"/>
-          <w:numId w:val="2"/>
-        </w:numPr>
-        <w:tabs>
-          <w:tab w:val="left" w:pos="753"/>
-        </w:tabs>
-      </w:pPr>
-      <w:bookmarkStart w:id="4" w:name="_TOC_250008"/>
-      <w:bookmarkEnd w:id="4"/>
-      <w:r>
-        <w:rPr>
-          <w:rFonts w:asciiTheme="minorEastAsia" w:eastAsiaTheme="minorEastAsia" w:hAnsiTheme="minorEastAsia" w:hint="eastAsia"/>
-          <w:spacing w:val="1"/>
-        </w:rPr>
-        <w:t>参考资料</w:t>
-      </w:r>
-    </w:p>
-    <w:p>
-      <w:pPr>
-        <w:pStyle w:val="a3"/>
-        <w:spacing w:before="2"/>
-        <w:rPr>
-          <w:rFonts w:ascii="Microsoft JhengHei"/>
-          <w:b/>
-          <w:sz w:val="18"/>
-        </w:rPr>
-      </w:pPr>
-    </w:p>
-    <w:p>
-      <w:pPr>
-        <w:pStyle w:val="a6"/>
-        <w:numPr>
-          <w:ilvl w:val="2"/>
-          <w:numId w:val="2"/>
-        </w:numPr>
-        <w:tabs>
-          <w:tab w:val="left" w:pos="979"/>
-        </w:tabs>
-        <w:spacing w:before="1"/>
-        <w:ind w:hanging="337"/>
-        <w:rPr>
-          <w:sz w:val="21"/>
-        </w:rPr>
-      </w:pPr>
-      <w:r>
-        <w:rPr>
-          <w:spacing w:val="-11"/>
-          <w:sz w:val="21"/>
-        </w:rPr>
-        <w:t>“</w:t>
-      </w:r>
-      <w:r>
-        <w:rPr>
-          <w:rFonts w:hint="eastAsia"/>
-          <w:spacing w:val="-11"/>
-          <w:sz w:val="21"/>
-          <w:lang w:val="en-US"/>
-        </w:rPr>
-        <w:t>书籍影视交流平台</w:t>
-      </w:r>
-      <w:r>
-        <w:rPr>
-          <w:spacing w:val="-11"/>
-          <w:sz w:val="21"/>
-        </w:rPr>
-        <w:t>”的《需求规格说明书》</w:t>
-      </w:r>
-    </w:p>
-    <w:p>
-      <w:pPr>
-        <w:pStyle w:val="a6"/>
+        <w:pStyle w:val="a7"/>
         <w:numPr>
           <w:ilvl w:val="2"/>
           <w:numId w:val="2"/>
@@ -2530,7 +2996,7 @@
     </w:p>
     <w:p>
       <w:pPr>
-        <w:pStyle w:val="a6"/>
+        <w:pStyle w:val="a7"/>
         <w:numPr>
           <w:ilvl w:val="2"/>
           <w:numId w:val="2"/>
@@ -2540,7 +3006,6 @@
         </w:tabs>
         <w:ind w:hanging="337"/>
         <w:rPr>
-          <w:rFonts w:hint="eastAsia"/>
           <w:sz w:val="21"/>
         </w:rPr>
       </w:pPr>
@@ -2567,8 +3032,64 @@
         </w:rPr>
         <w:t>”的《软件设计说明书》</w:t>
       </w:r>
-      <w:bookmarkStart w:id="5" w:name="_TOC_250007"/>
+    </w:p>
+    <w:p>
+      <w:pPr>
+        <w:pStyle w:val="a7"/>
+        <w:numPr>
+          <w:ilvl w:val="2"/>
+          <w:numId w:val="2"/>
+        </w:numPr>
+        <w:tabs>
+          <w:tab w:val="left" w:pos="979"/>
+        </w:tabs>
+        <w:ind w:hanging="337"/>
+        <w:rPr>
+          <w:rFonts w:ascii="Microsoft JhengHei"/>
+          <w:b/>
+          <w:sz w:val="18"/>
+        </w:rPr>
+      </w:pPr>
+      <w:r>
+        <w:rPr>
+          <w:spacing w:val="-11"/>
+          <w:sz w:val="21"/>
+        </w:rPr>
+        <w:t>“</w:t>
+      </w:r>
+      <w:bookmarkStart w:id="5" w:name="_Hlk42757682"/>
+      <w:r>
+        <w:rPr>
+          <w:rFonts w:hint="eastAsia"/>
+          <w:spacing w:val="-11"/>
+          <w:sz w:val="21"/>
+          <w:lang w:val="en-US"/>
+        </w:rPr>
+        <w:t>书籍影视交流平台</w:t>
+      </w:r>
       <w:bookmarkEnd w:id="5"/>
+      <w:r>
+        <w:rPr>
+          <w:spacing w:val="-11"/>
+          <w:sz w:val="21"/>
+        </w:rPr>
+        <w:t>”的《</w:t>
+      </w:r>
+      <w:r>
+        <w:rPr>
+          <w:rFonts w:hint="eastAsia"/>
+          <w:spacing w:val="-11"/>
+          <w:sz w:val="21"/>
+        </w:rPr>
+        <w:t>用户使用说明书</w:t>
+      </w:r>
+      <w:r>
+        <w:rPr>
+          <w:spacing w:val="-11"/>
+          <w:sz w:val="21"/>
+        </w:rPr>
+        <w:t>》</w:t>
+      </w:r>
     </w:p>
     <w:p>
       <w:pPr>
@@ -2603,17 +3124,147 @@
     <w:p>
       <w:pPr>
         <w:pStyle w:val="a3"/>
-        <w:spacing w:before="10"/>
-        <w:rPr>
-          <w:rFonts w:ascii="Microsoft JhengHei"/>
-          <w:b/>
-          <w:sz w:val="23"/>
-        </w:rPr>
-      </w:pPr>
-    </w:p>
-    <w:p>
-      <w:pPr>
-        <w:pStyle w:val="a3"/>
+        <w:spacing w:before="8"/>
+        <w:rPr>
+          <w:rFonts w:ascii="Microsoft JhengHei"/>
+          <w:b/>
+          <w:sz w:val="25"/>
+        </w:rPr>
+      </w:pPr>
+    </w:p>
+    <w:p>
+      <w:pPr>
+        <w:pStyle w:val="3"/>
+        <w:numPr>
+          <w:ilvl w:val="1"/>
+          <w:numId w:val="2"/>
+        </w:numPr>
+        <w:tabs>
+          <w:tab w:val="left" w:pos="753"/>
+        </w:tabs>
+      </w:pPr>
+      <w:r>
+        <w:rPr>
+          <w:rFonts w:asciiTheme="minorEastAsia" w:eastAsiaTheme="minorEastAsia" w:hAnsiTheme="minorEastAsia" w:hint="eastAsia"/>
+          <w:spacing w:val="1"/>
+        </w:rPr>
+        <w:t>运行环境</w:t>
+      </w:r>
+    </w:p>
+    <w:p>
+      <w:pPr>
+        <w:pStyle w:val="a3"/>
+        <w:spacing w:before="3"/>
+        <w:rPr>
+          <w:rFonts w:ascii="Microsoft JhengHei"/>
+          <w:b/>
+          <w:sz w:val="18"/>
+        </w:rPr>
+      </w:pPr>
+    </w:p>
+    <w:p>
+      <w:pPr>
+        <w:pStyle w:val="a3"/>
+        <w:numPr>
+          <w:ilvl w:val="0"/>
+          <w:numId w:val="22"/>
+        </w:numPr>
+        <w:spacing w:line="278" w:lineRule="auto"/>
+        <w:ind w:right="209"/>
+        <w:jc w:val="both"/>
+      </w:pPr>
+      <w:r>
+        <w:rPr>
+          <w:rFonts w:hint="eastAsia"/>
+        </w:rPr>
+        <w:t>操作系统：Ubuntu</w:t>
+      </w:r>
+      <w:r>
+        <w:t xml:space="preserve"> </w:t>
+      </w:r>
+      <w:r>
+        <w:rPr>
+          <w:rFonts w:hint="eastAsia"/>
+        </w:rPr>
+        <w:t>16.04</w:t>
+      </w:r>
+    </w:p>
+    <w:p>
+      <w:pPr>
+        <w:pStyle w:val="a3"/>
+        <w:numPr>
+          <w:ilvl w:val="0"/>
+          <w:numId w:val="22"/>
+        </w:numPr>
+        <w:spacing w:line="278" w:lineRule="auto"/>
+        <w:ind w:right="209"/>
+        <w:jc w:val="both"/>
+      </w:pPr>
+      <w:r>
+        <w:rPr>
+          <w:rFonts w:hint="eastAsia"/>
+        </w:rPr>
+        <w:t>Web服务器：uWSGI</w:t>
+      </w:r>
+    </w:p>
+    <w:p>
+      <w:pPr>
+        <w:pStyle w:val="a3"/>
+        <w:numPr>
+          <w:ilvl w:val="0"/>
+          <w:numId w:val="22"/>
+        </w:numPr>
+        <w:spacing w:line="278" w:lineRule="auto"/>
+        <w:ind w:right="209"/>
+        <w:jc w:val="both"/>
+      </w:pPr>
+      <w:r>
+        <w:rPr>
+          <w:rFonts w:hint="eastAsia"/>
+        </w:rPr>
+        <w:t>数据库：MySQL</w:t>
+      </w:r>
+    </w:p>
+    <w:p>
+      <w:pPr>
+        <w:pStyle w:val="a3"/>
+        <w:numPr>
+          <w:ilvl w:val="0"/>
+          <w:numId w:val="22"/>
+        </w:numPr>
+        <w:spacing w:line="278" w:lineRule="auto"/>
+        <w:ind w:right="209"/>
+        <w:jc w:val="both"/>
+      </w:pPr>
+      <w:r>
+        <w:rPr>
+          <w:rFonts w:hint="eastAsia"/>
+        </w:rPr>
+        <w:t>浏览器：Chrome</w:t>
+      </w:r>
+      <w:r>
+        <w:t xml:space="preserve"> </w:t>
+      </w:r>
+      <w:r>
+        <w:rPr>
+          <w:rFonts w:hint="eastAsia"/>
+        </w:rPr>
+        <w:t>版本</w:t>
+      </w:r>
+      <w:r>
+        <w:t>83.0.4103.97</w:t>
+      </w:r>
+      <w:r>
+        <w:rPr>
+          <w:rFonts w:hint="eastAsia"/>
+        </w:rPr>
+        <w:t>以上</w:t>
+      </w:r>
+    </w:p>
+    <w:p>
+      <w:pPr>
+        <w:pStyle w:val="a3"/>
+        <w:spacing w:before="11"/>
         <w:rPr>
           <w:sz w:val="22"/>
         </w:rPr>
@@ -2621,9 +3272,2805 @@
     </w:p>
     <w:p>
       <w:pPr>
-        <w:pStyle w:val="a3"/>
-        <w:rPr>
+        <w:pStyle w:val="3"/>
+        <w:numPr>
+          <w:ilvl w:val="1"/>
+          <w:numId w:val="2"/>
+        </w:numPr>
+        <w:tabs>
+          <w:tab w:val="left" w:pos="753"/>
+        </w:tabs>
+      </w:pPr>
+      <w:r>
+        <w:rPr>
+          <w:rFonts w:asciiTheme="minorEastAsia" w:eastAsiaTheme="minorEastAsia" w:hAnsiTheme="minorEastAsia" w:hint="eastAsia"/>
+          <w:spacing w:val="1"/>
+        </w:rPr>
+        <w:t>系统安装部署图</w:t>
+      </w:r>
+    </w:p>
+    <w:p>
+      <w:pPr>
+        <w:pStyle w:val="a3"/>
+        <w:spacing w:before="7"/>
+        <w:rPr>
+          <w:rFonts w:ascii="Microsoft JhengHei"/>
+          <w:b/>
+          <w:szCs w:val="24"/>
+        </w:rPr>
+      </w:pPr>
+      <w:r>
+        <w:rPr>
+          <w:noProof/>
           <w:sz w:val="22"/>
+        </w:rPr>
+        <w:pict w14:anchorId="04EDCCCB">
+          <v:shapetype id="_x0000_t202" coordsize="21600,21600" o:spt="202" path="m,l,21600r21600,l21600,xe">
+            <v:stroke joinstyle="miter"/>
+            <v:path gradientshapeok="t" o:connecttype="rect"/>
+          </v:shapetype>
+          <v:shape id="_x0000_s1035" type="#_x0000_t202" style="position:absolute;margin-left:262.05pt;margin-top:13.85pt;width:58.8pt;height:24pt;z-index:251667456">
+            <v:textbox>
+              <w:txbxContent>
+                <w:p>
+                  <w:r>
+                    <w:t>&lt;&lt;ADO&gt;&gt;</w:t>
+                  </w:r>
+                </w:p>
+              </w:txbxContent>
+            </v:textbox>
+          </v:shape>
+        </w:pict>
+      </w:r>
+      <w:r>
+        <w:rPr>
+          <w:rFonts w:asciiTheme="minorEastAsia" w:eastAsiaTheme="minorEastAsia" w:hAnsiTheme="minorEastAsia"/>
+          <w:noProof/>
+          <w:spacing w:val="1"/>
+        </w:rPr>
+        <w:pict w14:anchorId="04EDCCCB">
+          <v:shape id="_x0000_s1034" type="#_x0000_t202" style="position:absolute;margin-left:116.85pt;margin-top:15.65pt;width:60.6pt;height:24pt;z-index:251666432">
+            <v:textbox>
+              <w:txbxContent>
+                <w:p>
+                  <w:r>
+                    <w:rPr>
+                      <w:rFonts w:hint="eastAsia"/>
+                    </w:rPr>
+                    <w:t>&lt;</w:t>
+                  </w:r>
+                  <w:r>
+                    <w:t>&lt;HTTP&gt;&gt;</w:t>
+                  </w:r>
+                </w:p>
+              </w:txbxContent>
+            </v:textbox>
+          </v:shape>
+        </w:pict>
+      </w:r>
+      <w:r>
+        <w:rPr>
+          <w:rFonts w:ascii="Microsoft JhengHei"/>
+          <w:b/>
+          <w:noProof/>
+          <w:szCs w:val="24"/>
+        </w:rPr>
+        <w:pict w14:anchorId="04EDCCCB">
+          <v:shape id="_x0000_s1031" type="#_x0000_t202" style="position:absolute;margin-left:335.25pt;margin-top:16.85pt;width:59.4pt;height:35.4pt;z-index:251663360">
+            <v:textbox>
+              <w:txbxContent>
+                <w:p>
+                  <w:r>
+                    <w:rPr>
+                      <w:rFonts w:hint="eastAsia"/>
+                    </w:rPr>
+                    <w:t>Database</w:t>
+                  </w:r>
+                </w:p>
+                <w:p>
+                  <w:r>
+                    <w:rPr>
+                      <w:rFonts w:hint="eastAsia"/>
+                    </w:rPr>
+                    <w:t>Server</w:t>
+                  </w:r>
+                </w:p>
+              </w:txbxContent>
+            </v:textbox>
+          </v:shape>
+        </w:pict>
+      </w:r>
+      <w:r>
+        <w:rPr>
+          <w:rFonts w:asciiTheme="minorEastAsia" w:eastAsiaTheme="minorEastAsia" w:hAnsiTheme="minorEastAsia"/>
+          <w:noProof/>
+          <w:spacing w:val="1"/>
+        </w:rPr>
+        <w:pict w14:anchorId="18E7F7E1">
+          <v:shapetype id="_x0000_t16" coordsize="21600,21600" o:spt="16" adj="5400" path="m@0,l0@0,,21600@1,21600,21600@2,21600,xem0@0nfl@1@0,21600,em@1@0nfl@1,21600e">
+            <v:stroke joinstyle="miter"/>
+            <v:formulas>
+              <v:f eqn="val #0"/>
+              <v:f eqn="sum width 0 #0"/>
+              <v:f eqn="sum height 0 #0"/>
+              <v:f eqn="mid height #0"/>
+              <v:f eqn="prod @1 1 2"/>
+              <v:f eqn="prod @2 1 2"/>
+              <v:f eqn="mid width #0"/>
+            </v:formulas>
+            <v:path o:extrusionok="f" gradientshapeok="t" limo="10800,10800" o:connecttype="custom" o:connectlocs="@6,0;@4,@0;0,@3;@4,21600;@1,@3;21600,@5" o:connectangles="270,270,180,90,0,0" textboxrect="0,@0,@1,21600"/>
+            <v:handles>
+              <v:h position="topLeft,#0" switch="" yrange="0,21600"/>
+            </v:handles>
+            <o:complex v:ext="view"/>
+          </v:shapetype>
+          <v:shape id="_x0000_s1027" type="#_x0000_t16" style="position:absolute;margin-left:177.45pt;margin-top:16.85pt;width:90.6pt;height:40.2pt;z-index:251659264"/>
+        </w:pict>
+      </w:r>
+      <w:r>
+        <w:rPr>
+          <w:rFonts w:asciiTheme="minorEastAsia" w:eastAsiaTheme="minorEastAsia" w:hAnsiTheme="minorEastAsia"/>
+          <w:noProof/>
+          <w:spacing w:val="1"/>
+        </w:rPr>
+        <w:pict w14:anchorId="18E7F7E1">
+          <v:shape id="_x0000_s1028" type="#_x0000_t16" style="position:absolute;margin-left:323.25pt;margin-top:15.05pt;width:90.6pt;height:40.2pt;z-index:251660288"/>
+        </w:pict>
+      </w:r>
+      <w:r>
+        <w:rPr>
+          <w:rFonts w:asciiTheme="minorEastAsia" w:eastAsiaTheme="minorEastAsia" w:hAnsiTheme="minorEastAsia"/>
+          <w:noProof/>
+          <w:spacing w:val="1"/>
+        </w:rPr>
+        <w:pict w14:anchorId="18E7F7E1">
+          <v:shape id="_x0000_s1026" type="#_x0000_t16" style="position:absolute;margin-left:34.05pt;margin-top:18.05pt;width:90.6pt;height:40.2pt;z-index:251658240"/>
+        </w:pict>
+      </w:r>
+    </w:p>
+    <w:p>
+      <w:pPr>
+        <w:pStyle w:val="a3"/>
+        <w:spacing w:before="7"/>
+        <w:rPr>
+          <w:rFonts w:ascii="Microsoft JhengHei"/>
+          <w:b/>
+          <w:szCs w:val="24"/>
+        </w:rPr>
+      </w:pPr>
+      <w:r>
+        <w:rPr>
+          <w:rFonts w:asciiTheme="minorEastAsia" w:eastAsiaTheme="minorEastAsia" w:hAnsiTheme="minorEastAsia"/>
+          <w:noProof/>
+          <w:spacing w:val="1"/>
+        </w:rPr>
+        <w:pict w14:anchorId="04EDCCCB">
+          <v:shape id="_x0000_s1030" type="#_x0000_t202" style="position:absolute;margin-left:189.45pt;margin-top:11.5pt;width:54.6pt;height:24pt;z-index:251662336">
+            <v:textbox>
+              <w:txbxContent>
+                <w:p>
+                  <w:r>
+                    <w:rPr>
+                      <w:rFonts w:hint="eastAsia"/>
+                    </w:rPr>
+                    <w:t>Server</w:t>
+                  </w:r>
+                </w:p>
+              </w:txbxContent>
+            </v:textbox>
+          </v:shape>
+        </w:pict>
+      </w:r>
+      <w:r>
+        <w:rPr>
+          <w:rFonts w:ascii="Microsoft JhengHei"/>
+          <w:b/>
+          <w:noProof/>
+          <w:szCs w:val="24"/>
+        </w:rPr>
+        <w:pict w14:anchorId="04EDCCCB">
+          <v:shape id="_x0000_s1029" type="#_x0000_t202" style="position:absolute;margin-left:49.05pt;margin-top:12.1pt;width:54.6pt;height:24pt;z-index:251661312">
+            <v:textbox>
+              <w:txbxContent>
+                <w:p>
+                  <w:r>
+                    <w:rPr>
+                      <w:rFonts w:hint="eastAsia"/>
+                    </w:rPr>
+                    <w:t>Client</w:t>
+                  </w:r>
+                </w:p>
+              </w:txbxContent>
+            </v:textbox>
+          </v:shape>
+        </w:pict>
+      </w:r>
+    </w:p>
+    <w:p>
+      <w:pPr>
+        <w:pStyle w:val="a3"/>
+        <w:spacing w:before="7"/>
+        <w:rPr>
+          <w:rFonts w:ascii="Microsoft JhengHei"/>
+          <w:b/>
+          <w:szCs w:val="24"/>
+        </w:rPr>
+      </w:pPr>
+      <w:r>
+        <w:rPr>
+          <w:rFonts w:ascii="Microsoft JhengHei"/>
+          <w:b/>
+          <w:noProof/>
+          <w:szCs w:val="24"/>
+        </w:rPr>
+        <w:pict w14:anchorId="5077517F">
+          <v:shapetype id="_x0000_t32" coordsize="21600,21600" o:spt="32" o:oned="t" path="m,l21600,21600e" filled="f">
+            <v:path arrowok="t" fillok="f" o:connecttype="none"/>
+            <o:lock v:ext="edit" shapetype="t"/>
+          </v:shapetype>
+          <v:shape id="_x0000_s1033" type="#_x0000_t32" style="position:absolute;margin-left:258.45pt;margin-top:2.6pt;width:64.8pt;height:0;z-index:251665408" o:connectortype="straight"/>
+        </w:pict>
+      </w:r>
+      <w:r>
+        <w:rPr>
+          <w:rFonts w:ascii="Microsoft JhengHei"/>
+          <w:b/>
+          <w:noProof/>
+          <w:szCs w:val="24"/>
+        </w:rPr>
+        <w:pict w14:anchorId="0A376728">
+          <v:shape id="_x0000_s1032" type="#_x0000_t32" style="position:absolute;margin-left:114.45pt;margin-top:4.4pt;width:63pt;height:0;z-index:251664384" o:connectortype="straight"/>
+        </w:pict>
+      </w:r>
+    </w:p>
+    <w:p>
+      <w:pPr>
+        <w:pStyle w:val="a3"/>
+        <w:spacing w:before="7"/>
+        <w:jc w:val="center"/>
+        <w:rPr>
+          <w:rFonts w:ascii="Microsoft JhengHei"/>
+          <w:b/>
+          <w:szCs w:val="24"/>
+        </w:rPr>
+      </w:pPr>
+      <w:r>
+        <w:rPr>
+          <w:rFonts w:ascii="Microsoft JhengHei" w:hint="eastAsia"/>
+          <w:b/>
+          <w:szCs w:val="24"/>
+        </w:rPr>
+        <w:lastRenderedPageBreak/>
+        <w:t>图</w:t>
+      </w:r>
+      <w:r>
+        <w:rPr>
+          <w:rFonts w:ascii="Microsoft JhengHei"/>
+          <w:b/>
+          <w:szCs w:val="24"/>
+        </w:rPr>
+        <w:t xml:space="preserve"> 2-1</w:t>
+      </w:r>
+      <w:r>
+        <w:rPr>
+          <w:rFonts w:ascii="Microsoft JhengHei"/>
+          <w:b/>
+          <w:szCs w:val="24"/>
+        </w:rPr>
+        <w:t>“</w:t>
+      </w:r>
+      <w:r>
+        <w:rPr>
+          <w:rFonts w:ascii="Microsoft JhengHei" w:hint="eastAsia"/>
+          <w:b/>
+          <w:szCs w:val="24"/>
+        </w:rPr>
+        <w:t>书籍影视交流平台</w:t>
+      </w:r>
+      <w:r>
+        <w:rPr>
+          <w:rFonts w:ascii="Microsoft JhengHei"/>
+          <w:b/>
+          <w:szCs w:val="24"/>
+        </w:rPr>
+        <w:t>”的部署图</w:t>
+      </w:r>
+    </w:p>
+    <w:p>
+      <w:pPr>
+        <w:pStyle w:val="a3"/>
+        <w:spacing w:before="4"/>
+        <w:rPr>
+          <w:sz w:val="26"/>
+        </w:rPr>
+      </w:pPr>
+    </w:p>
+    <w:p>
+      <w:pPr>
+        <w:pStyle w:val="3"/>
+        <w:numPr>
+          <w:ilvl w:val="1"/>
+          <w:numId w:val="2"/>
+        </w:numPr>
+        <w:tabs>
+          <w:tab w:val="left" w:pos="753"/>
+        </w:tabs>
+      </w:pPr>
+      <w:r>
+        <w:rPr>
+          <w:rFonts w:asciiTheme="minorEastAsia" w:eastAsiaTheme="minorEastAsia" w:hAnsiTheme="minorEastAsia" w:hint="eastAsia"/>
+          <w:spacing w:val="1"/>
+        </w:rPr>
+        <w:t>系统硬件配置</w:t>
+      </w:r>
+    </w:p>
+    <w:p>
+      <w:pPr>
+        <w:pStyle w:val="a3"/>
+        <w:spacing w:before="3"/>
+        <w:ind w:firstLine="720"/>
+        <w:rPr>
+          <w:rFonts w:ascii="Microsoft JhengHei"/>
+          <w:bCs/>
+          <w:szCs w:val="24"/>
+        </w:rPr>
+      </w:pPr>
+      <w:r>
+        <w:rPr>
+          <w:rFonts w:ascii="Microsoft JhengHei" w:hint="eastAsia"/>
+          <w:bCs/>
+          <w:szCs w:val="24"/>
+        </w:rPr>
+        <w:t>租用云端服务器进行网站部署发布，本例中使用的云服务器硬件配置如下：</w:t>
+      </w:r>
+      <w:r>
+        <w:rPr>
+          <w:rFonts w:ascii="Microsoft JhengHei"/>
+          <w:bCs/>
+          <w:szCs w:val="24"/>
+        </w:rPr>
+        <w:t xml:space="preserve"> </w:t>
+      </w:r>
+    </w:p>
+    <w:p>
+      <w:pPr>
+        <w:pStyle w:val="a3"/>
+        <w:spacing w:before="3"/>
+        <w:ind w:firstLine="720"/>
+        <w:rPr>
+          <w:rFonts w:ascii="Microsoft JhengHei"/>
+          <w:bCs/>
+          <w:szCs w:val="24"/>
+          <w:lang w:val="en-US"/>
+        </w:rPr>
+      </w:pPr>
+      <w:r>
+        <w:rPr>
+          <w:rFonts w:ascii="Microsoft JhengHei"/>
+          <w:bCs/>
+          <w:szCs w:val="24"/>
+          <w:lang w:val="en-US"/>
+        </w:rPr>
+        <w:t>（</w:t>
+      </w:r>
+      <w:r>
+        <w:rPr>
+          <w:rFonts w:ascii="Microsoft JhengHei"/>
+          <w:bCs/>
+          <w:szCs w:val="24"/>
+          <w:lang w:val="en-US"/>
+        </w:rPr>
+        <w:t>1</w:t>
+      </w:r>
+      <w:r>
+        <w:rPr>
+          <w:rFonts w:ascii="Microsoft JhengHei"/>
+          <w:bCs/>
+          <w:szCs w:val="24"/>
+          <w:lang w:val="en-US"/>
+        </w:rPr>
+        <w:t>）</w:t>
+      </w:r>
+      <w:r>
+        <w:rPr>
+          <w:rFonts w:ascii="Microsoft JhengHei"/>
+          <w:bCs/>
+          <w:szCs w:val="24"/>
+          <w:lang w:val="en-US"/>
+        </w:rPr>
+        <w:t>CPU</w:t>
+      </w:r>
+      <w:r>
+        <w:rPr>
+          <w:rFonts w:ascii="Microsoft JhengHei"/>
+          <w:bCs/>
+          <w:szCs w:val="24"/>
+          <w:lang w:val="en-US"/>
+        </w:rPr>
+        <w:t>：</w:t>
+      </w:r>
+      <w:r>
+        <w:rPr>
+          <w:rFonts w:ascii="Microsoft JhengHei"/>
+          <w:bCs/>
+          <w:szCs w:val="24"/>
+          <w:lang w:val="en-US"/>
+        </w:rPr>
+        <w:t>Intel Xeon E5-268</w:t>
+      </w:r>
+      <w:r>
+        <w:rPr>
+          <w:rFonts w:ascii="Microsoft JhengHei" w:hint="eastAsia"/>
+          <w:bCs/>
+          <w:szCs w:val="24"/>
+          <w:lang w:val="en-US"/>
+        </w:rPr>
+        <w:t>2</w:t>
+      </w:r>
+      <w:r>
+        <w:rPr>
+          <w:rFonts w:ascii="Microsoft JhengHei"/>
+          <w:bCs/>
+          <w:szCs w:val="24"/>
+          <w:lang w:val="en-US"/>
+        </w:rPr>
+        <w:t xml:space="preserve"> </w:t>
+      </w:r>
+      <w:r>
+        <w:rPr>
+          <w:rFonts w:ascii="Microsoft JhengHei" w:hint="eastAsia"/>
+          <w:bCs/>
+          <w:szCs w:val="24"/>
+          <w:lang w:val="en-US"/>
+        </w:rPr>
+        <w:t>v4</w:t>
+      </w:r>
+      <w:r>
+        <w:rPr>
+          <w:rFonts w:ascii="Microsoft JhengHei"/>
+          <w:bCs/>
+          <w:szCs w:val="24"/>
+          <w:lang w:val="en-US"/>
+        </w:rPr>
+        <w:t xml:space="preserve"> 2.50GHz  </w:t>
+      </w:r>
+    </w:p>
+    <w:p>
+      <w:pPr>
+        <w:pStyle w:val="a3"/>
+        <w:spacing w:before="3"/>
+        <w:ind w:firstLine="720"/>
+        <w:rPr>
+          <w:rFonts w:ascii="Microsoft JhengHei"/>
+          <w:bCs/>
+          <w:szCs w:val="24"/>
+        </w:rPr>
+      </w:pPr>
+      <w:r>
+        <w:rPr>
+          <w:rFonts w:ascii="Microsoft JhengHei"/>
+          <w:bCs/>
+          <w:szCs w:val="24"/>
+        </w:rPr>
+        <w:t>（</w:t>
+      </w:r>
+      <w:r>
+        <w:rPr>
+          <w:rFonts w:ascii="Microsoft JhengHei"/>
+          <w:bCs/>
+          <w:szCs w:val="24"/>
+        </w:rPr>
+        <w:t>2</w:t>
+      </w:r>
+      <w:r>
+        <w:rPr>
+          <w:rFonts w:ascii="Microsoft JhengHei"/>
+          <w:bCs/>
+          <w:szCs w:val="24"/>
+        </w:rPr>
+        <w:t>）内存大小：</w:t>
+      </w:r>
+      <w:r>
+        <w:rPr>
+          <w:rFonts w:ascii="Microsoft JhengHei"/>
+          <w:bCs/>
+          <w:szCs w:val="24"/>
+        </w:rPr>
+        <w:t xml:space="preserve">2GB </w:t>
+      </w:r>
+    </w:p>
+    <w:p>
+      <w:pPr>
+        <w:pStyle w:val="a3"/>
+        <w:spacing w:before="3"/>
+        <w:ind w:firstLine="720"/>
+        <w:rPr>
+          <w:rFonts w:ascii="Microsoft JhengHei"/>
+          <w:bCs/>
+          <w:szCs w:val="24"/>
+        </w:rPr>
+      </w:pPr>
+      <w:r>
+        <w:rPr>
+          <w:rFonts w:ascii="Microsoft JhengHei"/>
+          <w:bCs/>
+          <w:szCs w:val="24"/>
+        </w:rPr>
+        <w:t>（</w:t>
+      </w:r>
+      <w:r>
+        <w:rPr>
+          <w:rFonts w:ascii="Microsoft JhengHei"/>
+          <w:bCs/>
+          <w:szCs w:val="24"/>
+        </w:rPr>
+        <w:t>3</w:t>
+      </w:r>
+      <w:r>
+        <w:rPr>
+          <w:rFonts w:ascii="Microsoft JhengHei"/>
+          <w:bCs/>
+          <w:szCs w:val="24"/>
+        </w:rPr>
+        <w:t>）磁盘空间容量：</w:t>
+      </w:r>
+      <w:r>
+        <w:rPr>
+          <w:rFonts w:ascii="Microsoft JhengHei"/>
+          <w:bCs/>
+          <w:szCs w:val="24"/>
+        </w:rPr>
+        <w:t>40GB</w:t>
+      </w:r>
+    </w:p>
+    <w:p>
+      <w:pPr>
+        <w:pStyle w:val="a3"/>
+        <w:spacing w:before="7"/>
+        <w:rPr>
+          <w:rFonts w:ascii="Calibri"/>
+          <w:sz w:val="27"/>
+        </w:rPr>
+      </w:pPr>
+    </w:p>
+    <w:p>
+      <w:pPr>
+        <w:pStyle w:val="3"/>
+        <w:numPr>
+          <w:ilvl w:val="1"/>
+          <w:numId w:val="2"/>
+        </w:numPr>
+        <w:tabs>
+          <w:tab w:val="left" w:pos="753"/>
+        </w:tabs>
+      </w:pPr>
+      <w:r>
+        <w:rPr>
+          <w:rFonts w:asciiTheme="minorEastAsia" w:eastAsiaTheme="minorEastAsia" w:hAnsiTheme="minorEastAsia" w:hint="eastAsia"/>
+          <w:spacing w:val="1"/>
+        </w:rPr>
+        <w:t>系统应用服务器软件安装与配置</w:t>
+      </w:r>
+    </w:p>
+    <w:p>
+      <w:pPr>
+        <w:pStyle w:val="a3"/>
+        <w:spacing w:before="2"/>
+        <w:ind w:left="219"/>
+        <w:rPr>
+          <w:rFonts w:ascii="Microsoft JhengHei"/>
+          <w:b/>
+          <w:sz w:val="24"/>
+          <w:szCs w:val="32"/>
+        </w:rPr>
+      </w:pPr>
+      <w:r>
+        <w:rPr>
+          <w:rFonts w:ascii="Microsoft JhengHei" w:hint="eastAsia"/>
+          <w:b/>
+          <w:sz w:val="24"/>
+          <w:szCs w:val="32"/>
+        </w:rPr>
+        <w:t>2</w:t>
+      </w:r>
+      <w:r>
+        <w:rPr>
+          <w:rFonts w:ascii="Microsoft JhengHei"/>
+          <w:b/>
+          <w:sz w:val="24"/>
+          <w:szCs w:val="32"/>
+        </w:rPr>
+        <w:t>.4.1</w:t>
+      </w:r>
+      <w:r>
+        <w:rPr>
+          <w:rFonts w:ascii="Microsoft JhengHei"/>
+          <w:b/>
+          <w:sz w:val="24"/>
+          <w:szCs w:val="32"/>
+        </w:rPr>
+        <w:t xml:space="preserve"> </w:t>
+      </w:r>
+      <w:r>
+        <w:rPr>
+          <w:rFonts w:ascii="Microsoft JhengHei" w:hint="eastAsia"/>
+          <w:b/>
+          <w:sz w:val="24"/>
+          <w:szCs w:val="32"/>
+        </w:rPr>
+        <w:t>云服务器搭建</w:t>
+      </w:r>
+    </w:p>
+    <w:p>
+      <w:pPr>
+        <w:pStyle w:val="a3"/>
+        <w:spacing w:before="2"/>
+        <w:ind w:left="219" w:firstLine="501"/>
+        <w:rPr>
+          <w:rFonts w:ascii="Microsoft JhengHei" w:hint="eastAsia"/>
+          <w:bCs/>
+          <w:sz w:val="24"/>
+          <w:szCs w:val="32"/>
+        </w:rPr>
+      </w:pPr>
+      <w:r>
+        <w:rPr>
+          <w:rFonts w:ascii="Microsoft JhengHei" w:hint="eastAsia"/>
+          <w:bCs/>
+          <w:sz w:val="24"/>
+          <w:szCs w:val="32"/>
+        </w:rPr>
+        <w:t>在阿里云上选择相应配置申请云服务器空间，申请成功后</w:t>
+      </w:r>
+      <w:r>
+        <w:rPr>
+          <w:rFonts w:ascii="Microsoft JhengHei" w:hint="eastAsia"/>
+          <w:bCs/>
+          <w:sz w:val="24"/>
+          <w:szCs w:val="32"/>
+        </w:rPr>
+        <w:t>使用</w:t>
+      </w:r>
+      <w:r>
+        <w:rPr>
+          <w:rFonts w:ascii="Microsoft JhengHei" w:hint="eastAsia"/>
+          <w:bCs/>
+          <w:sz w:val="24"/>
+          <w:szCs w:val="32"/>
+        </w:rPr>
+        <w:t>X</w:t>
+      </w:r>
+      <w:r>
+        <w:rPr>
+          <w:rFonts w:ascii="Microsoft JhengHei"/>
+          <w:bCs/>
+          <w:sz w:val="24"/>
+          <w:szCs w:val="32"/>
+        </w:rPr>
+        <w:t>s</w:t>
+      </w:r>
+      <w:r>
+        <w:rPr>
+          <w:rFonts w:ascii="Microsoft JhengHei" w:hint="eastAsia"/>
+          <w:bCs/>
+          <w:sz w:val="24"/>
+          <w:szCs w:val="32"/>
+        </w:rPr>
+        <w:t>hell</w:t>
+      </w:r>
+      <w:r>
+        <w:rPr>
+          <w:rFonts w:ascii="Microsoft JhengHei" w:hint="eastAsia"/>
+          <w:bCs/>
+          <w:sz w:val="24"/>
+          <w:szCs w:val="32"/>
+        </w:rPr>
+        <w:t>和</w:t>
+      </w:r>
+      <w:r>
+        <w:rPr>
+          <w:rFonts w:ascii="Microsoft JhengHei" w:hint="eastAsia"/>
+          <w:bCs/>
+          <w:sz w:val="24"/>
+          <w:szCs w:val="32"/>
+        </w:rPr>
+        <w:t>XFTP</w:t>
+      </w:r>
+      <w:r>
+        <w:rPr>
+          <w:rFonts w:ascii="Microsoft JhengHei" w:hint="eastAsia"/>
+          <w:bCs/>
+          <w:sz w:val="24"/>
+          <w:szCs w:val="32"/>
+        </w:rPr>
+        <w:t>连接</w:t>
+      </w:r>
+      <w:r>
+        <w:rPr>
+          <w:rFonts w:ascii="Microsoft JhengHei" w:hint="eastAsia"/>
+          <w:bCs/>
+          <w:sz w:val="24"/>
+          <w:szCs w:val="32"/>
+        </w:rPr>
+        <w:t>云服务器</w:t>
+      </w:r>
+      <w:r>
+        <w:rPr>
+          <w:rFonts w:ascii="Microsoft JhengHei" w:hint="eastAsia"/>
+          <w:bCs/>
+          <w:sz w:val="24"/>
+          <w:szCs w:val="32"/>
+        </w:rPr>
+        <w:t>（也可使用其他类似软件）</w:t>
+      </w:r>
+      <w:r>
+        <w:rPr>
+          <w:rFonts w:ascii="Microsoft JhengHei" w:hint="eastAsia"/>
+          <w:bCs/>
+          <w:sz w:val="24"/>
+          <w:szCs w:val="32"/>
+        </w:rPr>
+        <w:t>，输入密码登录，</w:t>
+      </w:r>
+      <w:r>
+        <w:rPr>
+          <w:rFonts w:ascii="Microsoft JhengHei"/>
+          <w:bCs/>
+          <w:sz w:val="24"/>
+          <w:szCs w:val="32"/>
+        </w:rPr>
+        <w:t xml:space="preserve"> </w:t>
+      </w:r>
+      <w:r>
+        <w:rPr>
+          <w:rFonts w:ascii="Microsoft JhengHei"/>
+          <w:bCs/>
+          <w:sz w:val="24"/>
+          <w:szCs w:val="32"/>
+        </w:rPr>
+        <w:t>如图</w:t>
+      </w:r>
+      <w:r>
+        <w:rPr>
+          <w:rFonts w:ascii="Microsoft JhengHei"/>
+          <w:bCs/>
+          <w:sz w:val="24"/>
+          <w:szCs w:val="32"/>
+        </w:rPr>
+        <w:t xml:space="preserve"> 2-2 </w:t>
+      </w:r>
+      <w:r>
+        <w:rPr>
+          <w:rFonts w:ascii="Microsoft JhengHei"/>
+          <w:bCs/>
+          <w:sz w:val="24"/>
+          <w:szCs w:val="32"/>
+        </w:rPr>
+        <w:t>和</w:t>
+      </w:r>
+      <w:r>
+        <w:rPr>
+          <w:rFonts w:ascii="Microsoft JhengHei"/>
+          <w:bCs/>
+          <w:sz w:val="24"/>
+          <w:szCs w:val="32"/>
+        </w:rPr>
+        <w:t xml:space="preserve"> 2-3 </w:t>
+      </w:r>
+      <w:r>
+        <w:rPr>
+          <w:rFonts w:ascii="Microsoft JhengHei"/>
+          <w:bCs/>
+          <w:sz w:val="24"/>
+          <w:szCs w:val="32"/>
+        </w:rPr>
+        <w:t>所示。</w:t>
+      </w:r>
+      <w:r>
+        <w:rPr>
+          <w:rFonts w:ascii="Microsoft JhengHei" w:hint="eastAsia"/>
+          <w:bCs/>
+          <w:sz w:val="24"/>
+          <w:szCs w:val="32"/>
+        </w:rPr>
+        <w:t>注意：阿里云</w:t>
+      </w:r>
+      <w:r>
+        <w:rPr>
+          <w:rFonts w:ascii="Microsoft JhengHei" w:hint="eastAsia"/>
+          <w:bCs/>
+          <w:sz w:val="24"/>
+          <w:szCs w:val="32"/>
+        </w:rPr>
+        <w:t>需要开启端口才能访问</w:t>
+      </w:r>
+      <w:r>
+        <w:rPr>
+          <w:rFonts w:ascii="Microsoft JhengHei" w:hint="eastAsia"/>
+          <w:bCs/>
+          <w:sz w:val="24"/>
+          <w:szCs w:val="32"/>
+        </w:rPr>
+        <w:t>，默认情况不开放</w:t>
+      </w:r>
+      <w:r>
+        <w:rPr>
+          <w:rFonts w:ascii="Microsoft JhengHei" w:hint="eastAsia"/>
+          <w:bCs/>
+          <w:sz w:val="24"/>
+          <w:szCs w:val="32"/>
+        </w:rPr>
+        <w:t>80</w:t>
+      </w:r>
+      <w:r>
+        <w:rPr>
+          <w:rFonts w:ascii="Microsoft JhengHei" w:hint="eastAsia"/>
+          <w:bCs/>
+          <w:sz w:val="24"/>
+          <w:szCs w:val="32"/>
+        </w:rPr>
+        <w:t>端口，需要手动配置安全策略。</w:t>
+      </w:r>
+    </w:p>
+    <w:p>
+      <w:pPr>
+        <w:pStyle w:val="a3"/>
+        <w:spacing w:before="2"/>
+        <w:ind w:left="219" w:firstLine="501"/>
+        <w:jc w:val="both"/>
+        <w:rPr>
+          <w:rFonts w:ascii="Microsoft JhengHei"/>
+          <w:bCs/>
+          <w:sz w:val="24"/>
+          <w:szCs w:val="32"/>
+        </w:rPr>
+      </w:pPr>
+      <w:r>
+        <w:rPr>
+          <w:noProof/>
+        </w:rPr>
+        <w:drawing>
+          <wp:inline distT="0" distB="0" distL="0" distR="0" wp14:anchorId="79D5EA11" wp14:editId="4677B224">
+            <wp:extent cx="4351020" cy="3382611"/>
+            <wp:effectExtent l="0" t="0" r="0" b="0"/>
+            <wp:docPr id="1" name="图片 1"/>
+            <wp:cNvGraphicFramePr>
+              <a:graphicFrameLocks xmlns:a="http://schemas.openxmlformats.org/drawingml/2006/main" noChangeAspect="1"/>
+            </wp:cNvGraphicFramePr>
+            <a:graphic xmlns:a="http://schemas.openxmlformats.org/drawingml/2006/main">
+              <a:graphicData uri="http://schemas.openxmlformats.org/drawingml/2006/picture">
+                <pic:pic xmlns:pic="http://schemas.openxmlformats.org/drawingml/2006/picture">
+                  <pic:nvPicPr>
+                    <pic:cNvPr id="1" name=""/>
+                    <pic:cNvPicPr/>
+                  </pic:nvPicPr>
+                  <pic:blipFill>
+                    <a:blip r:embed="rId9"/>
+                    <a:stretch>
+                      <a:fillRect/>
+                    </a:stretch>
+                  </pic:blipFill>
+                  <pic:spPr>
+                    <a:xfrm>
+                      <a:off x="0" y="0"/>
+                      <a:ext cx="4436927" cy="3449398"/>
+                    </a:xfrm>
+                    <a:prstGeom prst="rect">
+                      <a:avLst/>
+                    </a:prstGeom>
+                  </pic:spPr>
+                </pic:pic>
+              </a:graphicData>
+            </a:graphic>
+          </wp:inline>
+        </w:drawing>
+      </w:r>
+    </w:p>
+    <w:p>
+      <w:pPr>
+        <w:pStyle w:val="a3"/>
+        <w:spacing w:before="7"/>
+        <w:jc w:val="center"/>
+        <w:rPr>
+          <w:rFonts w:ascii="Microsoft JhengHei"/>
+          <w:b/>
+          <w:szCs w:val="24"/>
+        </w:rPr>
+      </w:pPr>
+      <w:r>
+        <w:rPr>
+          <w:rFonts w:ascii="Microsoft JhengHei" w:hint="eastAsia"/>
+          <w:b/>
+          <w:szCs w:val="24"/>
+        </w:rPr>
+        <w:t>图</w:t>
+      </w:r>
+      <w:r>
+        <w:rPr>
+          <w:rFonts w:ascii="Microsoft JhengHei"/>
+          <w:b/>
+          <w:szCs w:val="24"/>
+        </w:rPr>
+        <w:t xml:space="preserve"> 2-</w:t>
+      </w:r>
+      <w:r>
+        <w:rPr>
+          <w:rFonts w:ascii="Microsoft JhengHei" w:hint="eastAsia"/>
+          <w:b/>
+          <w:szCs w:val="24"/>
+        </w:rPr>
+        <w:t>2</w:t>
+      </w:r>
+      <w:r>
+        <w:rPr>
+          <w:rFonts w:ascii="Microsoft JhengHei"/>
+          <w:b/>
+          <w:szCs w:val="24"/>
+        </w:rPr>
+        <w:t xml:space="preserve"> </w:t>
+      </w:r>
+      <w:r>
+        <w:rPr>
+          <w:rFonts w:ascii="Microsoft JhengHei" w:hint="eastAsia"/>
+          <w:b/>
+          <w:szCs w:val="24"/>
+        </w:rPr>
+        <w:t>使用</w:t>
+      </w:r>
+      <w:r>
+        <w:rPr>
+          <w:rFonts w:ascii="Microsoft JhengHei" w:hint="eastAsia"/>
+          <w:b/>
+          <w:szCs w:val="24"/>
+        </w:rPr>
+        <w:t>X</w:t>
+      </w:r>
+      <w:r>
+        <w:rPr>
+          <w:rFonts w:ascii="Microsoft JhengHei"/>
+          <w:b/>
+          <w:szCs w:val="24"/>
+        </w:rPr>
+        <w:t>s</w:t>
+      </w:r>
+      <w:r>
+        <w:rPr>
+          <w:rFonts w:ascii="Microsoft JhengHei" w:hint="eastAsia"/>
+          <w:b/>
+          <w:szCs w:val="24"/>
+        </w:rPr>
+        <w:t>hell</w:t>
+      </w:r>
+      <w:r>
+        <w:rPr>
+          <w:rFonts w:ascii="Microsoft JhengHei" w:hint="eastAsia"/>
+          <w:b/>
+          <w:szCs w:val="24"/>
+        </w:rPr>
+        <w:t>连接云服务器</w:t>
+      </w:r>
+    </w:p>
+    <w:p>
+      <w:pPr>
+        <w:pStyle w:val="a3"/>
+        <w:spacing w:before="2"/>
+        <w:ind w:left="219" w:firstLine="501"/>
+        <w:rPr>
+          <w:rFonts w:ascii="Microsoft JhengHei"/>
+          <w:bCs/>
+          <w:sz w:val="24"/>
+          <w:szCs w:val="32"/>
+        </w:rPr>
+      </w:pPr>
+      <w:r>
+        <w:rPr>
+          <w:noProof/>
+        </w:rPr>
+        <w:lastRenderedPageBreak/>
+        <w:drawing>
+          <wp:inline distT="0" distB="0" distL="0" distR="0" wp14:anchorId="36FFC7C4" wp14:editId="1F7F68F2">
+            <wp:extent cx="4412158" cy="2872105"/>
+            <wp:effectExtent l="0" t="0" r="0" b="0"/>
+            <wp:docPr id="2" name="图片 2"/>
+            <wp:cNvGraphicFramePr>
+              <a:graphicFrameLocks xmlns:a="http://schemas.openxmlformats.org/drawingml/2006/main" noChangeAspect="1"/>
+            </wp:cNvGraphicFramePr>
+            <a:graphic xmlns:a="http://schemas.openxmlformats.org/drawingml/2006/main">
+              <a:graphicData uri="http://schemas.openxmlformats.org/drawingml/2006/picture">
+                <pic:pic xmlns:pic="http://schemas.openxmlformats.org/drawingml/2006/picture">
+                  <pic:nvPicPr>
+                    <pic:cNvPr id="1" name=""/>
+                    <pic:cNvPicPr/>
+                  </pic:nvPicPr>
+                  <pic:blipFill>
+                    <a:blip r:embed="rId10"/>
+                    <a:stretch>
+                      <a:fillRect/>
+                    </a:stretch>
+                  </pic:blipFill>
+                  <pic:spPr>
+                    <a:xfrm>
+                      <a:off x="0" y="0"/>
+                      <a:ext cx="4438588" cy="2889310"/>
+                    </a:xfrm>
+                    <a:prstGeom prst="rect">
+                      <a:avLst/>
+                    </a:prstGeom>
+                  </pic:spPr>
+                </pic:pic>
+              </a:graphicData>
+            </a:graphic>
+          </wp:inline>
+        </w:drawing>
+      </w:r>
+    </w:p>
+    <w:p>
+      <w:pPr>
+        <w:pStyle w:val="a3"/>
+        <w:spacing w:before="7"/>
+        <w:jc w:val="center"/>
+        <w:rPr>
+          <w:rFonts w:ascii="Microsoft JhengHei"/>
+          <w:b/>
+          <w:szCs w:val="24"/>
+        </w:rPr>
+      </w:pPr>
+      <w:r>
+        <w:rPr>
+          <w:rFonts w:ascii="Microsoft JhengHei" w:hint="eastAsia"/>
+          <w:b/>
+          <w:szCs w:val="24"/>
+        </w:rPr>
+        <w:t>图</w:t>
+      </w:r>
+      <w:r>
+        <w:rPr>
+          <w:rFonts w:ascii="Microsoft JhengHei"/>
+          <w:b/>
+          <w:szCs w:val="24"/>
+        </w:rPr>
+        <w:t xml:space="preserve"> 2-</w:t>
+      </w:r>
+      <w:r>
+        <w:rPr>
+          <w:rFonts w:ascii="Microsoft JhengHei" w:hint="eastAsia"/>
+          <w:b/>
+          <w:szCs w:val="24"/>
+        </w:rPr>
+        <w:t>3</w:t>
+      </w:r>
+      <w:r>
+        <w:rPr>
+          <w:rFonts w:ascii="Microsoft JhengHei"/>
+          <w:b/>
+          <w:szCs w:val="24"/>
+        </w:rPr>
+        <w:t xml:space="preserve"> </w:t>
+      </w:r>
+      <w:r>
+        <w:rPr>
+          <w:rFonts w:ascii="Microsoft JhengHei" w:hint="eastAsia"/>
+          <w:b/>
+          <w:szCs w:val="24"/>
+        </w:rPr>
+        <w:t>使用</w:t>
+      </w:r>
+      <w:r>
+        <w:rPr>
+          <w:rFonts w:ascii="Microsoft JhengHei" w:hint="eastAsia"/>
+          <w:b/>
+          <w:szCs w:val="24"/>
+        </w:rPr>
+        <w:t>XFTP</w:t>
+      </w:r>
+      <w:r>
+        <w:rPr>
+          <w:rFonts w:ascii="Microsoft JhengHei" w:hint="eastAsia"/>
+          <w:b/>
+          <w:szCs w:val="24"/>
+        </w:rPr>
+        <w:t>连接云服务器</w:t>
+      </w:r>
+    </w:p>
+    <w:p>
+      <w:pPr>
+        <w:pStyle w:val="a3"/>
+        <w:spacing w:before="2"/>
+        <w:ind w:left="219" w:firstLine="501"/>
+        <w:rPr>
+          <w:rFonts w:ascii="Microsoft JhengHei"/>
+          <w:bCs/>
+          <w:sz w:val="24"/>
+          <w:szCs w:val="32"/>
+        </w:rPr>
+      </w:pPr>
+    </w:p>
+    <w:p>
+      <w:pPr>
+        <w:pStyle w:val="a3"/>
+        <w:spacing w:before="2"/>
+        <w:ind w:left="219"/>
+        <w:rPr>
+          <w:rFonts w:ascii="Microsoft JhengHei"/>
+          <w:b/>
+          <w:sz w:val="24"/>
+          <w:szCs w:val="32"/>
+        </w:rPr>
+      </w:pPr>
+      <w:r>
+        <w:rPr>
+          <w:rFonts w:ascii="Microsoft JhengHei" w:hint="eastAsia"/>
+          <w:b/>
+          <w:sz w:val="24"/>
+          <w:szCs w:val="32"/>
+        </w:rPr>
+        <w:t>2.4.2</w:t>
+      </w:r>
+      <w:r>
+        <w:rPr>
+          <w:rFonts w:ascii="Microsoft JhengHei"/>
+          <w:b/>
+          <w:sz w:val="24"/>
+          <w:szCs w:val="32"/>
+        </w:rPr>
+        <w:t xml:space="preserve"> </w:t>
+      </w:r>
+      <w:r>
+        <w:rPr>
+          <w:rFonts w:ascii="Microsoft JhengHei" w:hint="eastAsia"/>
+          <w:b/>
+          <w:sz w:val="24"/>
+          <w:szCs w:val="32"/>
+        </w:rPr>
+        <w:t>安装环境</w:t>
+      </w:r>
+      <w:r>
+        <w:rPr>
+          <w:rFonts w:ascii="Microsoft JhengHei" w:hint="eastAsia"/>
+          <w:b/>
+          <w:sz w:val="24"/>
+          <w:szCs w:val="32"/>
+        </w:rPr>
+        <w:t>准备</w:t>
+      </w:r>
+    </w:p>
+    <w:p>
+      <w:pPr>
+        <w:pStyle w:val="a3"/>
+        <w:spacing w:before="2"/>
+        <w:ind w:left="219" w:firstLine="501"/>
+        <w:rPr>
+          <w:rFonts w:ascii="Microsoft JhengHei"/>
+          <w:bCs/>
+          <w:sz w:val="24"/>
+          <w:szCs w:val="32"/>
+        </w:rPr>
+      </w:pPr>
+      <w:r>
+        <w:rPr>
+          <w:rFonts w:ascii="Microsoft JhengHei" w:hint="eastAsia"/>
+          <w:bCs/>
+          <w:sz w:val="24"/>
+          <w:szCs w:val="32"/>
+        </w:rPr>
+        <w:t>依次输入指令更新</w:t>
+      </w:r>
+      <w:r>
+        <w:rPr>
+          <w:rFonts w:ascii="Microsoft JhengHei" w:hint="eastAsia"/>
+          <w:bCs/>
+          <w:sz w:val="24"/>
+          <w:szCs w:val="32"/>
+        </w:rPr>
+        <w:t>apt</w:t>
+      </w:r>
+      <w:r>
+        <w:rPr>
+          <w:rFonts w:ascii="Microsoft JhengHei" w:hint="eastAsia"/>
+          <w:bCs/>
+          <w:sz w:val="24"/>
+          <w:szCs w:val="32"/>
+        </w:rPr>
+        <w:t>：</w:t>
+      </w:r>
+    </w:p>
+    <w:p>
+      <w:pPr>
+        <w:pStyle w:val="a3"/>
+        <w:spacing w:before="2"/>
+        <w:ind w:left="219" w:firstLine="501"/>
+        <w:rPr>
+          <w:rFonts w:ascii="Microsoft JhengHei"/>
+          <w:bCs/>
+          <w:sz w:val="24"/>
+          <w:szCs w:val="32"/>
+        </w:rPr>
+      </w:pPr>
+      <w:r>
+        <w:rPr>
+          <w:rFonts w:ascii="Microsoft JhengHei"/>
+          <w:bCs/>
+          <w:sz w:val="24"/>
+          <w:szCs w:val="32"/>
+        </w:rPr>
+        <w:t>apt update</w:t>
+      </w:r>
+    </w:p>
+    <w:p>
+      <w:pPr>
+        <w:pStyle w:val="a3"/>
+        <w:spacing w:before="2"/>
+        <w:ind w:left="219" w:firstLine="501"/>
+        <w:rPr>
+          <w:rFonts w:ascii="Microsoft JhengHei"/>
+          <w:bCs/>
+          <w:sz w:val="24"/>
+          <w:szCs w:val="32"/>
+        </w:rPr>
+      </w:pPr>
+      <w:r>
+        <w:rPr>
+          <w:rFonts w:ascii="Microsoft JhengHei"/>
+          <w:bCs/>
+          <w:sz w:val="24"/>
+          <w:szCs w:val="32"/>
+        </w:rPr>
+        <w:t>apt upgrade</w:t>
+      </w:r>
+    </w:p>
+    <w:p>
+      <w:pPr>
+        <w:pStyle w:val="a3"/>
+        <w:spacing w:before="2"/>
+        <w:ind w:left="219"/>
+        <w:rPr>
+          <w:rFonts w:ascii="Microsoft JhengHei"/>
+          <w:b/>
+          <w:sz w:val="24"/>
+          <w:szCs w:val="32"/>
+        </w:rPr>
+      </w:pPr>
+      <w:r>
+        <w:rPr>
+          <w:rFonts w:ascii="Microsoft JhengHei" w:hint="eastAsia"/>
+          <w:b/>
+          <w:sz w:val="24"/>
+          <w:szCs w:val="32"/>
+        </w:rPr>
+        <w:t>2.4.</w:t>
+      </w:r>
+      <w:r>
+        <w:rPr>
+          <w:rFonts w:ascii="Microsoft JhengHei" w:hint="eastAsia"/>
+          <w:b/>
+          <w:sz w:val="24"/>
+          <w:szCs w:val="32"/>
+        </w:rPr>
+        <w:t>3</w:t>
+      </w:r>
+      <w:r>
+        <w:rPr>
+          <w:rFonts w:ascii="Microsoft JhengHei"/>
+          <w:b/>
+          <w:sz w:val="24"/>
+          <w:szCs w:val="32"/>
+        </w:rPr>
+        <w:t xml:space="preserve"> </w:t>
+      </w:r>
+      <w:r>
+        <w:rPr>
+          <w:rFonts w:ascii="Microsoft JhengHei" w:hint="eastAsia"/>
+          <w:b/>
+          <w:sz w:val="24"/>
+          <w:szCs w:val="32"/>
+        </w:rPr>
+        <w:t>安装</w:t>
+      </w:r>
+      <w:r>
+        <w:rPr>
+          <w:rFonts w:ascii="Microsoft JhengHei" w:hint="eastAsia"/>
+          <w:b/>
+          <w:sz w:val="24"/>
+          <w:szCs w:val="32"/>
+        </w:rPr>
+        <w:t>MySQL</w:t>
+      </w:r>
+      <w:r>
+        <w:rPr>
+          <w:rFonts w:ascii="Microsoft JhengHei" w:hint="eastAsia"/>
+          <w:b/>
+          <w:sz w:val="24"/>
+          <w:szCs w:val="32"/>
+        </w:rPr>
+        <w:t>并配置</w:t>
+      </w:r>
+    </w:p>
+    <w:p>
+      <w:pPr>
+        <w:pStyle w:val="a3"/>
+        <w:spacing w:before="2"/>
+        <w:ind w:left="219"/>
+        <w:rPr>
+          <w:rFonts w:ascii="Microsoft JhengHei"/>
+          <w:bCs/>
+          <w:sz w:val="24"/>
+          <w:szCs w:val="32"/>
+        </w:rPr>
+      </w:pPr>
+      <w:r>
+        <w:rPr>
+          <w:rFonts w:ascii="Microsoft JhengHei"/>
+          <w:b/>
+          <w:sz w:val="24"/>
+          <w:szCs w:val="32"/>
+        </w:rPr>
+        <w:tab/>
+      </w:r>
+      <w:r>
+        <w:rPr>
+          <w:rFonts w:ascii="Microsoft JhengHei" w:hint="eastAsia"/>
+          <w:bCs/>
+          <w:sz w:val="24"/>
+          <w:szCs w:val="32"/>
+        </w:rPr>
+        <w:t>依次输入指令安装</w:t>
+      </w:r>
+      <w:r>
+        <w:rPr>
+          <w:rFonts w:ascii="Microsoft JhengHei" w:hint="eastAsia"/>
+          <w:bCs/>
+          <w:sz w:val="24"/>
+          <w:szCs w:val="32"/>
+        </w:rPr>
+        <w:t>MyS</w:t>
+      </w:r>
+      <w:r>
+        <w:rPr>
+          <w:rFonts w:ascii="Microsoft JhengHei"/>
+          <w:bCs/>
+          <w:sz w:val="24"/>
+          <w:szCs w:val="32"/>
+        </w:rPr>
+        <w:t>QL:</w:t>
+      </w:r>
+    </w:p>
+    <w:p>
+      <w:pPr>
+        <w:pStyle w:val="a3"/>
+        <w:spacing w:before="2"/>
+        <w:ind w:left="219"/>
+        <w:rPr>
+          <w:rFonts w:ascii="Microsoft JhengHei"/>
+          <w:bCs/>
+          <w:sz w:val="24"/>
+          <w:szCs w:val="32"/>
+          <w:lang w:val="en-US"/>
+        </w:rPr>
+      </w:pPr>
+      <w:r>
+        <w:rPr>
+          <w:rFonts w:ascii="Microsoft JhengHei"/>
+          <w:bCs/>
+          <w:sz w:val="24"/>
+          <w:szCs w:val="32"/>
+        </w:rPr>
+        <w:tab/>
+      </w:r>
+      <w:r>
+        <w:rPr>
+          <w:rFonts w:ascii="Microsoft JhengHei"/>
+          <w:bCs/>
+          <w:sz w:val="24"/>
+          <w:szCs w:val="32"/>
+        </w:rPr>
+        <w:tab/>
+      </w:r>
+      <w:r>
+        <w:rPr>
+          <w:rFonts w:ascii="Microsoft JhengHei"/>
+          <w:bCs/>
+          <w:sz w:val="24"/>
+          <w:szCs w:val="32"/>
+          <w:lang w:val="en-US"/>
+        </w:rPr>
+        <w:t>apt-get install mysql-server</w:t>
+      </w:r>
+    </w:p>
+    <w:p>
+      <w:pPr>
+        <w:pStyle w:val="a3"/>
+        <w:spacing w:before="2"/>
+        <w:ind w:left="939" w:firstLine="501"/>
+        <w:rPr>
+          <w:rFonts w:ascii="Microsoft JhengHei"/>
+          <w:bCs/>
+          <w:sz w:val="24"/>
+          <w:szCs w:val="32"/>
+          <w:lang w:val="en-US"/>
+        </w:rPr>
+      </w:pPr>
+      <w:r>
+        <w:rPr>
+          <w:rFonts w:ascii="Microsoft JhengHei"/>
+          <w:bCs/>
+          <w:sz w:val="24"/>
+          <w:szCs w:val="32"/>
+          <w:lang w:val="en-US"/>
+        </w:rPr>
+        <w:t>apt-get install mysql-client</w:t>
+      </w:r>
+    </w:p>
+    <w:p>
+      <w:pPr>
+        <w:pStyle w:val="a3"/>
+        <w:spacing w:before="2"/>
+        <w:ind w:left="939" w:firstLine="501"/>
+        <w:rPr>
+          <w:rFonts w:ascii="Microsoft JhengHei"/>
+          <w:b/>
+          <w:sz w:val="24"/>
+          <w:szCs w:val="32"/>
+          <w:lang w:val="en-US"/>
+        </w:rPr>
+      </w:pPr>
+      <w:r>
+        <w:rPr>
+          <w:rFonts w:ascii="Microsoft JhengHei"/>
+          <w:bCs/>
+          <w:sz w:val="24"/>
+          <w:szCs w:val="32"/>
+          <w:lang w:val="en-US"/>
+        </w:rPr>
+        <w:t>apt-get install libmysqlclient-dev</w:t>
+      </w:r>
+    </w:p>
+    <w:p>
+      <w:pPr>
+        <w:pStyle w:val="a3"/>
+        <w:spacing w:before="2"/>
+        <w:ind w:left="219"/>
+        <w:rPr>
+          <w:rFonts w:ascii="Microsoft JhengHei"/>
+          <w:bCs/>
+          <w:sz w:val="24"/>
+          <w:szCs w:val="32"/>
+          <w:lang w:val="en-US"/>
+        </w:rPr>
+      </w:pPr>
+      <w:r>
+        <w:rPr>
+          <w:rFonts w:ascii="Microsoft JhengHei"/>
+          <w:b/>
+          <w:sz w:val="24"/>
+          <w:szCs w:val="32"/>
+          <w:lang w:val="en-US"/>
+        </w:rPr>
+        <w:tab/>
+      </w:r>
+      <w:r>
+        <w:rPr>
+          <w:rFonts w:ascii="Microsoft JhengHei" w:hint="eastAsia"/>
+          <w:bCs/>
+          <w:sz w:val="24"/>
+          <w:szCs w:val="32"/>
+        </w:rPr>
+        <w:t>配置</w:t>
+      </w:r>
+      <w:r>
+        <w:rPr>
+          <w:rFonts w:ascii="Microsoft JhengHei" w:hint="eastAsia"/>
+          <w:bCs/>
+          <w:sz w:val="24"/>
+          <w:szCs w:val="32"/>
+          <w:lang w:val="en-US"/>
+        </w:rPr>
+        <w:t>MySQL:</w:t>
+      </w:r>
+    </w:p>
+    <w:p>
+      <w:pPr>
+        <w:pStyle w:val="a3"/>
+        <w:spacing w:before="2"/>
+        <w:ind w:left="219"/>
+        <w:rPr>
+          <w:rFonts w:ascii="Microsoft JhengHei"/>
+          <w:bCs/>
+          <w:sz w:val="24"/>
+          <w:szCs w:val="32"/>
+          <w:lang w:val="en-US"/>
+        </w:rPr>
+      </w:pPr>
+      <w:r>
+        <w:rPr>
+          <w:rFonts w:ascii="Microsoft JhengHei"/>
+          <w:bCs/>
+          <w:sz w:val="24"/>
+          <w:szCs w:val="32"/>
+          <w:lang w:val="en-US"/>
+        </w:rPr>
+        <w:tab/>
+      </w:r>
+      <w:r>
+        <w:rPr>
+          <w:rFonts w:ascii="Microsoft JhengHei"/>
+          <w:bCs/>
+          <w:sz w:val="24"/>
+          <w:szCs w:val="32"/>
+          <w:lang w:val="en-US"/>
+        </w:rPr>
+        <w:tab/>
+      </w:r>
+      <w:r>
+        <w:rPr>
+          <w:rFonts w:ascii="Microsoft JhengHei"/>
+          <w:bCs/>
+          <w:sz w:val="24"/>
+          <w:szCs w:val="32"/>
+          <w:lang w:val="en-US"/>
+        </w:rPr>
+        <w:t>mysql_secure_installation</w:t>
+      </w:r>
+    </w:p>
+    <w:p>
+      <w:pPr>
+        <w:pStyle w:val="a3"/>
+        <w:spacing w:before="2"/>
+        <w:ind w:left="219"/>
+        <w:rPr>
+          <w:rFonts w:ascii="Microsoft JhengHei"/>
+          <w:bCs/>
+          <w:sz w:val="24"/>
+          <w:szCs w:val="32"/>
+          <w:lang w:val="en-US"/>
+        </w:rPr>
+      </w:pPr>
+      <w:r>
+        <w:rPr>
+          <w:rFonts w:ascii="Microsoft JhengHei"/>
+          <w:bCs/>
+          <w:sz w:val="24"/>
+          <w:szCs w:val="32"/>
+          <w:lang w:val="en-US"/>
+        </w:rPr>
+        <w:tab/>
+      </w:r>
+      <w:r>
+        <w:rPr>
+          <w:rFonts w:ascii="Microsoft JhengHei"/>
+          <w:bCs/>
+          <w:sz w:val="24"/>
+          <w:szCs w:val="32"/>
+          <w:lang w:val="en-US"/>
+        </w:rPr>
+        <w:tab/>
+      </w:r>
+      <w:r>
+        <w:rPr>
+          <w:rFonts w:ascii="Microsoft JhengHei" w:hint="eastAsia"/>
+          <w:bCs/>
+          <w:sz w:val="24"/>
+          <w:szCs w:val="32"/>
+        </w:rPr>
+        <w:t>按照</w:t>
+      </w:r>
+      <w:r>
+        <w:rPr>
+          <w:rFonts w:ascii="Microsoft JhengHei" w:hint="eastAsia"/>
+          <w:bCs/>
+          <w:sz w:val="24"/>
+          <w:szCs w:val="32"/>
+        </w:rPr>
+        <w:t>需求设定</w:t>
+      </w:r>
+      <w:r>
+        <w:rPr>
+          <w:rFonts w:ascii="Microsoft JhengHei" w:hint="eastAsia"/>
+          <w:bCs/>
+          <w:sz w:val="24"/>
+          <w:szCs w:val="32"/>
+          <w:lang w:val="en-US"/>
+        </w:rPr>
+        <w:t>root</w:t>
+      </w:r>
+      <w:r>
+        <w:rPr>
+          <w:rFonts w:ascii="Microsoft JhengHei" w:hint="eastAsia"/>
+          <w:bCs/>
+          <w:sz w:val="24"/>
+          <w:szCs w:val="32"/>
+        </w:rPr>
+        <w:t>密码</w:t>
+      </w:r>
+      <w:r>
+        <w:rPr>
+          <w:rFonts w:ascii="Microsoft JhengHei" w:hint="eastAsia"/>
+          <w:bCs/>
+          <w:sz w:val="24"/>
+          <w:szCs w:val="32"/>
+          <w:lang w:val="en-US"/>
+        </w:rPr>
+        <w:t>，</w:t>
+      </w:r>
+      <w:r>
+        <w:rPr>
+          <w:rFonts w:ascii="Microsoft JhengHei" w:hint="eastAsia"/>
+          <w:bCs/>
+          <w:sz w:val="24"/>
+          <w:szCs w:val="32"/>
+        </w:rPr>
+        <w:t>其他可以按照默认设置配置</w:t>
+      </w:r>
+    </w:p>
+    <w:p>
+      <w:pPr>
+        <w:pStyle w:val="a3"/>
+        <w:spacing w:before="2"/>
+        <w:ind w:left="219"/>
+        <w:rPr>
+          <w:rFonts w:ascii="Microsoft JhengHei"/>
+          <w:bCs/>
+          <w:sz w:val="24"/>
+          <w:szCs w:val="32"/>
+          <w:lang w:val="en-US"/>
+        </w:rPr>
+      </w:pPr>
+      <w:r>
+        <w:rPr>
+          <w:rFonts w:ascii="Microsoft JhengHei"/>
+          <w:bCs/>
+          <w:sz w:val="24"/>
+          <w:szCs w:val="32"/>
+          <w:lang w:val="en-US"/>
+        </w:rPr>
+        <w:tab/>
+      </w:r>
+      <w:r>
+        <w:rPr>
+          <w:rFonts w:ascii="Microsoft JhengHei" w:hint="eastAsia"/>
+          <w:bCs/>
+          <w:sz w:val="24"/>
+          <w:szCs w:val="32"/>
+        </w:rPr>
+        <w:t>修改</w:t>
+      </w:r>
+      <w:r>
+        <w:rPr>
+          <w:rFonts w:ascii="Microsoft JhengHei" w:hint="eastAsia"/>
+          <w:bCs/>
+          <w:sz w:val="24"/>
+          <w:szCs w:val="32"/>
+          <w:lang w:val="en-US"/>
+        </w:rPr>
+        <w:t>MySQL</w:t>
+      </w:r>
+      <w:r>
+        <w:rPr>
+          <w:rFonts w:ascii="Microsoft JhengHei" w:hint="eastAsia"/>
+          <w:bCs/>
+          <w:sz w:val="24"/>
+          <w:szCs w:val="32"/>
+        </w:rPr>
+        <w:t>设置并创建数据库</w:t>
+      </w:r>
+      <w:r>
+        <w:rPr>
+          <w:rFonts w:ascii="Microsoft JhengHei" w:hint="eastAsia"/>
+          <w:bCs/>
+          <w:sz w:val="24"/>
+          <w:szCs w:val="32"/>
+          <w:lang w:val="en-US"/>
+        </w:rPr>
+        <w:t>：</w:t>
+      </w:r>
+    </w:p>
+    <w:p>
+      <w:pPr>
+        <w:pStyle w:val="a3"/>
+        <w:spacing w:before="2"/>
+        <w:ind w:left="219"/>
+        <w:rPr>
+          <w:rFonts w:ascii="Microsoft JhengHei"/>
+          <w:bCs/>
+          <w:sz w:val="24"/>
+          <w:szCs w:val="32"/>
+          <w:lang w:val="en-US"/>
+        </w:rPr>
+      </w:pPr>
+      <w:r>
+        <w:rPr>
+          <w:rFonts w:ascii="Microsoft JhengHei"/>
+          <w:bCs/>
+          <w:sz w:val="24"/>
+          <w:szCs w:val="32"/>
+          <w:lang w:val="en-US"/>
+        </w:rPr>
+        <w:tab/>
+      </w:r>
+      <w:r>
+        <w:rPr>
+          <w:rFonts w:ascii="Microsoft JhengHei"/>
+          <w:bCs/>
+          <w:sz w:val="24"/>
+          <w:szCs w:val="32"/>
+          <w:lang w:val="en-US"/>
+        </w:rPr>
+        <w:tab/>
+      </w:r>
+      <w:r>
+        <w:rPr>
+          <w:rFonts w:ascii="Microsoft JhengHei"/>
+          <w:bCs/>
+          <w:sz w:val="24"/>
+          <w:szCs w:val="32"/>
+          <w:lang w:val="en-US"/>
+        </w:rPr>
+        <w:t>vim /etc/mysql/conf.d/mysql.cnf</w:t>
+      </w:r>
+    </w:p>
+    <w:p>
+      <w:pPr>
+        <w:pStyle w:val="a3"/>
+        <w:spacing w:before="2"/>
+        <w:ind w:left="1440"/>
+        <w:rPr>
+          <w:rFonts w:ascii="Microsoft JhengHei"/>
+          <w:bCs/>
+          <w:sz w:val="24"/>
+          <w:szCs w:val="32"/>
+          <w:lang w:val="en-US"/>
+        </w:rPr>
+      </w:pPr>
+      <w:r>
+        <w:rPr>
+          <w:rFonts w:ascii="Microsoft JhengHei" w:hint="eastAsia"/>
+          <w:bCs/>
+          <w:sz w:val="24"/>
+          <w:szCs w:val="32"/>
+          <w:lang w:val="en-US"/>
+        </w:rPr>
+        <w:t>在</w:t>
+      </w:r>
+      <w:r>
+        <w:rPr>
+          <w:rFonts w:ascii="Microsoft JhengHei"/>
+          <w:bCs/>
+          <w:sz w:val="24"/>
+          <w:szCs w:val="32"/>
+          <w:lang w:val="en-US"/>
+        </w:rPr>
+        <w:t xml:space="preserve"> [mysql] </w:t>
+      </w:r>
+      <w:r>
+        <w:rPr>
+          <w:rFonts w:ascii="Microsoft JhengHei"/>
+          <w:bCs/>
+          <w:sz w:val="24"/>
+          <w:szCs w:val="32"/>
+          <w:lang w:val="en-US"/>
+        </w:rPr>
+        <w:t>标签的下一行添加下面的配置</w:t>
+      </w:r>
+      <w:r>
+        <w:rPr>
+          <w:rFonts w:ascii="Microsoft JhengHei"/>
+          <w:bCs/>
+          <w:sz w:val="24"/>
+          <w:szCs w:val="32"/>
+          <w:lang w:val="en-US"/>
+        </w:rPr>
+        <w:t>default-character-set=utf8</w:t>
+      </w:r>
+    </w:p>
+    <w:p>
+      <w:pPr>
+        <w:pStyle w:val="a3"/>
+        <w:spacing w:before="2"/>
+        <w:ind w:left="219"/>
+        <w:rPr>
+          <w:rFonts w:ascii="Microsoft JhengHei"/>
+          <w:bCs/>
+          <w:sz w:val="24"/>
+          <w:szCs w:val="32"/>
+          <w:lang w:val="en-US"/>
+        </w:rPr>
+      </w:pPr>
+      <w:r>
+        <w:rPr>
+          <w:rFonts w:ascii="Microsoft JhengHei"/>
+          <w:bCs/>
+          <w:sz w:val="24"/>
+          <w:szCs w:val="32"/>
+          <w:lang w:val="en-US"/>
+        </w:rPr>
+        <w:tab/>
+      </w:r>
+      <w:r>
+        <w:rPr>
+          <w:rFonts w:ascii="Microsoft JhengHei"/>
+          <w:bCs/>
+          <w:sz w:val="24"/>
+          <w:szCs w:val="32"/>
+          <w:lang w:val="en-US"/>
+        </w:rPr>
+        <w:tab/>
+      </w:r>
+      <w:r>
+        <w:rPr>
+          <w:rFonts w:ascii="Microsoft JhengHei"/>
+          <w:bCs/>
+          <w:sz w:val="24"/>
+          <w:szCs w:val="32"/>
+          <w:lang w:val="en-US"/>
+        </w:rPr>
+        <w:t>vim /etc/mysql/mysql.conf.d/mysqld.cnf</w:t>
+      </w:r>
+    </w:p>
+    <w:p>
+      <w:pPr>
+        <w:pStyle w:val="a3"/>
+        <w:spacing w:before="2"/>
+        <w:ind w:left="1440"/>
+        <w:rPr>
+          <w:rFonts w:ascii="Microsoft JhengHei"/>
+          <w:bCs/>
+          <w:sz w:val="24"/>
+          <w:szCs w:val="32"/>
+          <w:lang w:val="en-US"/>
+        </w:rPr>
+      </w:pPr>
+      <w:r>
+        <w:rPr>
+          <w:rFonts w:ascii="Microsoft JhengHei" w:hint="eastAsia"/>
+          <w:bCs/>
+          <w:sz w:val="24"/>
+          <w:szCs w:val="32"/>
+          <w:lang w:val="en-US"/>
+        </w:rPr>
+        <w:t>找到</w:t>
+      </w:r>
+      <w:r>
+        <w:rPr>
+          <w:rFonts w:ascii="Microsoft JhengHei"/>
+          <w:bCs/>
+          <w:sz w:val="24"/>
+          <w:szCs w:val="32"/>
+          <w:lang w:val="en-US"/>
+        </w:rPr>
+        <w:t xml:space="preserve"> [mysqld] </w:t>
+      </w:r>
+      <w:r>
+        <w:rPr>
+          <w:rFonts w:ascii="Microsoft JhengHei"/>
+          <w:bCs/>
+          <w:sz w:val="24"/>
+          <w:szCs w:val="32"/>
+          <w:lang w:val="en-US"/>
+        </w:rPr>
+        <w:t>标签，在其下一行添加下面的配置</w:t>
+      </w:r>
+      <w:r>
+        <w:rPr>
+          <w:rFonts w:ascii="Microsoft JhengHei"/>
+          <w:bCs/>
+          <w:sz w:val="24"/>
+          <w:szCs w:val="32"/>
+          <w:lang w:val="en-US"/>
+        </w:rPr>
+        <w:t>character-set-server=utf8</w:t>
+      </w:r>
+    </w:p>
+    <w:p>
+      <w:pPr>
+        <w:pStyle w:val="a3"/>
+        <w:spacing w:before="2"/>
+        <w:ind w:left="1440"/>
+        <w:rPr>
+          <w:rFonts w:ascii="Microsoft JhengHei"/>
+          <w:bCs/>
+          <w:sz w:val="24"/>
+          <w:szCs w:val="32"/>
+          <w:lang w:val="en-US"/>
+        </w:rPr>
+      </w:pPr>
+      <w:r>
+        <w:rPr>
+          <w:rFonts w:ascii="Microsoft JhengHei" w:hint="eastAsia"/>
+          <w:bCs/>
+          <w:sz w:val="24"/>
+          <w:szCs w:val="32"/>
+          <w:lang w:val="en-US"/>
+        </w:rPr>
+        <w:t>重启</w:t>
+      </w:r>
+      <w:r>
+        <w:rPr>
+          <w:rFonts w:ascii="Microsoft JhengHei" w:hint="eastAsia"/>
+          <w:bCs/>
+          <w:sz w:val="24"/>
+          <w:szCs w:val="32"/>
+          <w:lang w:val="en-US"/>
+        </w:rPr>
+        <w:t>MySQL</w:t>
+      </w:r>
+      <w:r>
+        <w:rPr>
+          <w:rFonts w:ascii="Microsoft JhengHei" w:hint="eastAsia"/>
+          <w:bCs/>
+          <w:sz w:val="24"/>
+          <w:szCs w:val="32"/>
+          <w:lang w:val="en-US"/>
+        </w:rPr>
+        <w:t>服务：</w:t>
+      </w:r>
+    </w:p>
+    <w:p>
+      <w:pPr>
+        <w:pStyle w:val="a3"/>
+        <w:spacing w:before="2"/>
+        <w:ind w:left="1440"/>
+        <w:rPr>
+          <w:rFonts w:ascii="Microsoft JhengHei"/>
+          <w:bCs/>
+          <w:sz w:val="24"/>
+          <w:szCs w:val="32"/>
+          <w:lang w:val="en-US"/>
+        </w:rPr>
+      </w:pPr>
+      <w:r>
+        <w:rPr>
+          <w:rFonts w:ascii="Microsoft JhengHei"/>
+          <w:bCs/>
+          <w:sz w:val="24"/>
+          <w:szCs w:val="32"/>
+          <w:lang w:val="en-US"/>
+        </w:rPr>
+        <w:lastRenderedPageBreak/>
+        <w:t>service mysql restart</w:t>
+      </w:r>
+    </w:p>
+    <w:p>
+      <w:pPr>
+        <w:pStyle w:val="a3"/>
+        <w:spacing w:before="2"/>
+        <w:rPr>
+          <w:rFonts w:ascii="Microsoft JhengHei"/>
+          <w:bCs/>
+          <w:sz w:val="24"/>
+          <w:szCs w:val="32"/>
+          <w:lang w:val="en-US"/>
+        </w:rPr>
+      </w:pPr>
+      <w:r>
+        <w:rPr>
+          <w:rFonts w:ascii="Microsoft JhengHei"/>
+          <w:bCs/>
+          <w:sz w:val="24"/>
+          <w:szCs w:val="32"/>
+          <w:lang w:val="en-US"/>
+        </w:rPr>
+        <w:tab/>
+      </w:r>
+      <w:r>
+        <w:rPr>
+          <w:rFonts w:ascii="Microsoft JhengHei"/>
+          <w:bCs/>
+          <w:sz w:val="24"/>
+          <w:szCs w:val="32"/>
+          <w:lang w:val="en-US"/>
+        </w:rPr>
+        <w:tab/>
+      </w:r>
+      <w:r>
+        <w:rPr>
+          <w:rFonts w:ascii="Microsoft JhengHei" w:hint="eastAsia"/>
+          <w:bCs/>
+          <w:sz w:val="24"/>
+          <w:szCs w:val="32"/>
+          <w:lang w:val="en-US"/>
+        </w:rPr>
+        <w:t>登录数据库：</w:t>
+      </w:r>
+    </w:p>
+    <w:p>
+      <w:pPr>
+        <w:pStyle w:val="a3"/>
+        <w:spacing w:before="2"/>
+        <w:rPr>
+          <w:rFonts w:ascii="Microsoft JhengHei"/>
+          <w:bCs/>
+          <w:sz w:val="24"/>
+          <w:szCs w:val="32"/>
+          <w:lang w:val="en-US"/>
+        </w:rPr>
+      </w:pPr>
+      <w:r>
+        <w:rPr>
+          <w:rFonts w:ascii="Microsoft JhengHei"/>
+          <w:bCs/>
+          <w:sz w:val="24"/>
+          <w:szCs w:val="32"/>
+          <w:lang w:val="en-US"/>
+        </w:rPr>
+        <w:tab/>
+      </w:r>
+      <w:r>
+        <w:rPr>
+          <w:rFonts w:ascii="Microsoft JhengHei"/>
+          <w:bCs/>
+          <w:sz w:val="24"/>
+          <w:szCs w:val="32"/>
+          <w:lang w:val="en-US"/>
+        </w:rPr>
+        <w:tab/>
+      </w:r>
+      <w:r>
+        <w:rPr>
+          <w:rFonts w:ascii="Microsoft JhengHei"/>
+          <w:bCs/>
+          <w:sz w:val="24"/>
+          <w:szCs w:val="32"/>
+          <w:lang w:val="en-US"/>
+        </w:rPr>
+        <w:t>mysql -uroot -p</w:t>
+      </w:r>
+    </w:p>
+    <w:p>
+      <w:pPr>
+        <w:pStyle w:val="a3"/>
+        <w:spacing w:before="2"/>
+        <w:rPr>
+          <w:rFonts w:ascii="Microsoft JhengHei"/>
+          <w:bCs/>
+          <w:sz w:val="24"/>
+          <w:szCs w:val="32"/>
+          <w:lang w:val="en-US"/>
+        </w:rPr>
+      </w:pPr>
+      <w:r>
+        <w:rPr>
+          <w:rFonts w:ascii="Microsoft JhengHei"/>
+          <w:bCs/>
+          <w:sz w:val="24"/>
+          <w:szCs w:val="32"/>
+          <w:lang w:val="en-US"/>
+        </w:rPr>
+        <w:tab/>
+      </w:r>
+      <w:r>
+        <w:rPr>
+          <w:rFonts w:ascii="Microsoft JhengHei"/>
+          <w:bCs/>
+          <w:sz w:val="24"/>
+          <w:szCs w:val="32"/>
+          <w:lang w:val="en-US"/>
+        </w:rPr>
+        <w:tab/>
+      </w:r>
+      <w:r>
+        <w:rPr>
+          <w:rFonts w:ascii="Microsoft JhengHei" w:hint="eastAsia"/>
+          <w:bCs/>
+          <w:sz w:val="24"/>
+          <w:szCs w:val="32"/>
+          <w:lang w:val="en-US"/>
+        </w:rPr>
+        <w:t>输入密码并单击回车</w:t>
+      </w:r>
+    </w:p>
+    <w:p>
+      <w:pPr>
+        <w:pStyle w:val="a3"/>
+        <w:spacing w:before="2"/>
+        <w:rPr>
+          <w:rFonts w:ascii="Microsoft JhengHei"/>
+          <w:bCs/>
+          <w:sz w:val="24"/>
+          <w:szCs w:val="32"/>
+          <w:lang w:val="en-US"/>
+        </w:rPr>
+      </w:pPr>
+      <w:r>
+        <w:rPr>
+          <w:rFonts w:ascii="Microsoft JhengHei"/>
+          <w:bCs/>
+          <w:sz w:val="24"/>
+          <w:szCs w:val="32"/>
+          <w:lang w:val="en-US"/>
+        </w:rPr>
+        <w:tab/>
+      </w:r>
+      <w:r>
+        <w:rPr>
+          <w:rFonts w:ascii="Microsoft JhengHei"/>
+          <w:bCs/>
+          <w:sz w:val="24"/>
+          <w:szCs w:val="32"/>
+          <w:lang w:val="en-US"/>
+        </w:rPr>
+        <w:tab/>
+      </w:r>
+      <w:r>
+        <w:rPr>
+          <w:rFonts w:ascii="Microsoft JhengHei"/>
+          <w:bCs/>
+          <w:sz w:val="24"/>
+          <w:szCs w:val="32"/>
+          <w:lang w:val="en-US"/>
+        </w:rPr>
+        <w:t>create database test</w:t>
+      </w:r>
+      <w:r>
+        <w:rPr>
+          <w:rFonts w:ascii="Microsoft JhengHei" w:hint="eastAsia"/>
+          <w:bCs/>
+          <w:sz w:val="24"/>
+          <w:szCs w:val="32"/>
+          <w:lang w:val="en-US"/>
+        </w:rPr>
+        <w:t>;</w:t>
+      </w:r>
+    </w:p>
+    <w:p>
+      <w:pPr>
+        <w:pStyle w:val="a3"/>
+        <w:spacing w:before="2"/>
+        <w:rPr>
+          <w:rFonts w:ascii="Microsoft JhengHei"/>
+          <w:bCs/>
+          <w:sz w:val="24"/>
+          <w:szCs w:val="32"/>
+          <w:lang w:val="en-US"/>
+        </w:rPr>
+      </w:pPr>
+      <w:r>
+        <w:rPr>
+          <w:rFonts w:ascii="Microsoft JhengHei"/>
+          <w:bCs/>
+          <w:sz w:val="24"/>
+          <w:szCs w:val="32"/>
+          <w:lang w:val="en-US"/>
+        </w:rPr>
+        <w:tab/>
+      </w:r>
+      <w:r>
+        <w:rPr>
+          <w:rFonts w:ascii="Microsoft JhengHei"/>
+          <w:bCs/>
+          <w:sz w:val="24"/>
+          <w:szCs w:val="32"/>
+          <w:lang w:val="en-US"/>
+        </w:rPr>
+        <w:tab/>
+        <w:t>quit;</w:t>
+      </w:r>
+    </w:p>
+    <w:p>
+      <w:pPr>
+        <w:pStyle w:val="a3"/>
+        <w:spacing w:before="2"/>
+        <w:ind w:left="219"/>
+        <w:rPr>
+          <w:rFonts w:ascii="Microsoft JhengHei"/>
+          <w:b/>
+          <w:sz w:val="24"/>
+          <w:szCs w:val="32"/>
+          <w:lang w:val="en-US"/>
+        </w:rPr>
+      </w:pPr>
+      <w:r>
+        <w:rPr>
+          <w:rFonts w:ascii="Microsoft JhengHei" w:hint="eastAsia"/>
+          <w:b/>
+          <w:sz w:val="24"/>
+          <w:szCs w:val="32"/>
+          <w:lang w:val="en-US"/>
+        </w:rPr>
+        <w:t>2.4.</w:t>
+      </w:r>
+      <w:r>
+        <w:rPr>
+          <w:rFonts w:ascii="Microsoft JhengHei"/>
+          <w:b/>
+          <w:sz w:val="24"/>
+          <w:szCs w:val="32"/>
+          <w:lang w:val="en-US"/>
+        </w:rPr>
+        <w:t xml:space="preserve">4 </w:t>
+      </w:r>
+      <w:r>
+        <w:rPr>
+          <w:rFonts w:ascii="Microsoft JhengHei" w:hint="eastAsia"/>
+          <w:b/>
+          <w:sz w:val="24"/>
+          <w:szCs w:val="32"/>
+        </w:rPr>
+        <w:t>虚拟环境配置</w:t>
+      </w:r>
+    </w:p>
+    <w:p>
+      <w:pPr>
+        <w:pStyle w:val="a3"/>
+        <w:spacing w:before="2"/>
+        <w:ind w:left="219"/>
+        <w:rPr>
+          <w:rFonts w:asciiTheme="minorEastAsia" w:eastAsiaTheme="minorEastAsia" w:hAnsiTheme="minorEastAsia"/>
+          <w:bCs/>
+          <w:sz w:val="24"/>
+          <w:szCs w:val="32"/>
+          <w:lang w:val="en-US"/>
+        </w:rPr>
+      </w:pPr>
+      <w:r>
+        <w:rPr>
+          <w:rFonts w:ascii="Microsoft JhengHei"/>
+          <w:b/>
+          <w:sz w:val="24"/>
+          <w:szCs w:val="32"/>
+          <w:lang w:val="en-US"/>
+        </w:rPr>
+        <w:tab/>
+      </w:r>
+      <w:r>
+        <w:rPr>
+          <w:rFonts w:asciiTheme="minorEastAsia" w:eastAsiaTheme="minorEastAsia" w:hAnsiTheme="minorEastAsia" w:hint="eastAsia"/>
+          <w:bCs/>
+          <w:sz w:val="24"/>
+          <w:szCs w:val="32"/>
+        </w:rPr>
+        <w:t>安装</w:t>
+      </w:r>
+      <w:r>
+        <w:rPr>
+          <w:rFonts w:asciiTheme="minorEastAsia" w:eastAsiaTheme="minorEastAsia" w:hAnsiTheme="minorEastAsia" w:hint="eastAsia"/>
+          <w:bCs/>
+          <w:sz w:val="24"/>
+          <w:szCs w:val="32"/>
+          <w:lang w:val="en-US"/>
+        </w:rPr>
+        <w:t>python3：</w:t>
+      </w:r>
+    </w:p>
+    <w:p>
+      <w:pPr>
+        <w:pStyle w:val="a3"/>
+        <w:spacing w:before="2"/>
+        <w:ind w:left="219"/>
+        <w:rPr>
+          <w:rFonts w:asciiTheme="minorEastAsia" w:eastAsiaTheme="minorEastAsia" w:hAnsiTheme="minorEastAsia"/>
+          <w:bCs/>
+          <w:sz w:val="24"/>
+          <w:szCs w:val="32"/>
+          <w:lang w:val="en-US"/>
+        </w:rPr>
+      </w:pPr>
+      <w:r>
+        <w:rPr>
+          <w:rFonts w:asciiTheme="minorEastAsia" w:eastAsiaTheme="minorEastAsia" w:hAnsiTheme="minorEastAsia"/>
+          <w:bCs/>
+          <w:sz w:val="24"/>
+          <w:szCs w:val="32"/>
+          <w:lang w:val="en-US"/>
+        </w:rPr>
+        <w:tab/>
+      </w:r>
+      <w:r>
+        <w:rPr>
+          <w:rFonts w:asciiTheme="minorEastAsia" w:eastAsiaTheme="minorEastAsia" w:hAnsiTheme="minorEastAsia"/>
+          <w:bCs/>
+          <w:sz w:val="24"/>
+          <w:szCs w:val="32"/>
+          <w:lang w:val="en-US"/>
+        </w:rPr>
+        <w:tab/>
+        <w:t>apt install python3</w:t>
+      </w:r>
+    </w:p>
+    <w:p>
+      <w:pPr>
+        <w:pStyle w:val="a3"/>
+        <w:spacing w:before="2"/>
+        <w:ind w:left="219"/>
+        <w:rPr>
+          <w:rFonts w:asciiTheme="minorEastAsia" w:eastAsiaTheme="minorEastAsia" w:hAnsiTheme="minorEastAsia"/>
+          <w:bCs/>
+          <w:sz w:val="24"/>
+          <w:szCs w:val="32"/>
+          <w:lang w:val="en-US"/>
+        </w:rPr>
+      </w:pPr>
+      <w:r>
+        <w:rPr>
+          <w:rFonts w:asciiTheme="minorEastAsia" w:eastAsiaTheme="minorEastAsia" w:hAnsiTheme="minorEastAsia"/>
+          <w:bCs/>
+          <w:sz w:val="24"/>
+          <w:szCs w:val="32"/>
+          <w:lang w:val="en-US"/>
+        </w:rPr>
+        <w:tab/>
+      </w:r>
+      <w:r>
+        <w:rPr>
+          <w:rFonts w:asciiTheme="minorEastAsia" w:eastAsiaTheme="minorEastAsia" w:hAnsiTheme="minorEastAsia"/>
+          <w:bCs/>
+          <w:sz w:val="24"/>
+          <w:szCs w:val="32"/>
+          <w:lang w:val="en-US"/>
+        </w:rPr>
+        <w:tab/>
+        <w:t>apt install python3-pip</w:t>
+      </w:r>
+    </w:p>
+    <w:p>
+      <w:pPr>
+        <w:pStyle w:val="a3"/>
+        <w:rPr>
+          <w:sz w:val="24"/>
+          <w:szCs w:val="22"/>
+          <w:lang w:val="en-US"/>
+        </w:rPr>
+      </w:pPr>
+      <w:r>
+        <w:rPr>
+          <w:sz w:val="22"/>
+          <w:lang w:val="en-US"/>
+        </w:rPr>
+        <w:tab/>
+      </w:r>
+      <w:r>
+        <w:rPr>
+          <w:rFonts w:hint="eastAsia"/>
+          <w:sz w:val="24"/>
+          <w:szCs w:val="22"/>
+          <w:lang w:val="en-US"/>
+        </w:rPr>
+        <w:t>安装虚拟环境并启用</w:t>
+      </w:r>
+      <w:r>
+        <w:rPr>
+          <w:rFonts w:hint="eastAsia"/>
+          <w:sz w:val="24"/>
+          <w:szCs w:val="22"/>
+          <w:lang w:val="en-US"/>
+        </w:rPr>
+        <w:t>：</w:t>
+      </w:r>
+    </w:p>
+    <w:p>
+      <w:pPr>
+        <w:pStyle w:val="a3"/>
+        <w:rPr>
+          <w:sz w:val="24"/>
+          <w:szCs w:val="22"/>
+          <w:lang w:val="en-US"/>
+        </w:rPr>
+      </w:pPr>
+      <w:r>
+        <w:rPr>
+          <w:sz w:val="24"/>
+          <w:szCs w:val="22"/>
+          <w:lang w:val="en-US"/>
+        </w:rPr>
+        <w:tab/>
+      </w:r>
+      <w:r>
+        <w:rPr>
+          <w:sz w:val="24"/>
+          <w:szCs w:val="22"/>
+          <w:lang w:val="en-US"/>
+        </w:rPr>
+        <w:tab/>
+      </w:r>
+      <w:r>
+        <w:rPr>
+          <w:sz w:val="24"/>
+          <w:szCs w:val="22"/>
+          <w:lang w:val="en-US"/>
+        </w:rPr>
+        <w:t>pip3 install virtualenv</w:t>
+      </w:r>
+    </w:p>
+    <w:p>
+      <w:pPr>
+        <w:pStyle w:val="a3"/>
+        <w:rPr>
+          <w:sz w:val="24"/>
+          <w:szCs w:val="22"/>
+          <w:lang w:val="en-US"/>
+        </w:rPr>
+      </w:pPr>
+      <w:r>
+        <w:rPr>
+          <w:sz w:val="24"/>
+          <w:szCs w:val="22"/>
+          <w:lang w:val="en-US"/>
+        </w:rPr>
+        <w:tab/>
+      </w:r>
+      <w:r>
+        <w:rPr>
+          <w:sz w:val="24"/>
+          <w:szCs w:val="22"/>
+          <w:lang w:val="en-US"/>
+        </w:rPr>
+        <w:tab/>
+      </w:r>
+      <w:r>
+        <w:rPr>
+          <w:rFonts w:hint="eastAsia"/>
+          <w:sz w:val="24"/>
+          <w:szCs w:val="22"/>
+          <w:lang w:val="en-US"/>
+        </w:rPr>
+        <w:t>转到需要</w:t>
+      </w:r>
+      <w:r>
+        <w:rPr>
+          <w:rFonts w:hint="eastAsia"/>
+          <w:sz w:val="24"/>
+          <w:szCs w:val="22"/>
+          <w:lang w:val="en-US"/>
+        </w:rPr>
+        <w:t>部署环境的目录下，</w:t>
+      </w:r>
+    </w:p>
+    <w:p>
+      <w:pPr>
+        <w:pStyle w:val="a3"/>
+        <w:rPr>
+          <w:sz w:val="24"/>
+          <w:szCs w:val="22"/>
+          <w:lang w:val="en-US"/>
+        </w:rPr>
+      </w:pPr>
+      <w:r>
+        <w:rPr>
+          <w:sz w:val="24"/>
+          <w:szCs w:val="22"/>
+          <w:lang w:val="en-US"/>
+        </w:rPr>
+        <w:tab/>
+      </w:r>
+      <w:r>
+        <w:rPr>
+          <w:sz w:val="24"/>
+          <w:szCs w:val="22"/>
+          <w:lang w:val="en-US"/>
+        </w:rPr>
+        <w:tab/>
+      </w:r>
+      <w:r>
+        <w:rPr>
+          <w:sz w:val="24"/>
+          <w:szCs w:val="22"/>
+          <w:lang w:val="en-US"/>
+        </w:rPr>
+        <w:t xml:space="preserve">virtualenv </w:t>
+      </w:r>
+      <w:r>
+        <w:rPr>
+          <w:rFonts w:hint="eastAsia"/>
+          <w:sz w:val="24"/>
+          <w:szCs w:val="22"/>
+          <w:lang w:val="en-US"/>
+        </w:rPr>
+        <w:t>-p</w:t>
+      </w:r>
+      <w:r>
+        <w:rPr>
+          <w:sz w:val="24"/>
+          <w:szCs w:val="22"/>
+          <w:lang w:val="en-US"/>
+        </w:rPr>
+        <w:t xml:space="preserve"> python3 </w:t>
+      </w:r>
+      <w:r>
+        <w:rPr>
+          <w:sz w:val="24"/>
+          <w:szCs w:val="22"/>
+          <w:lang w:val="en-US"/>
+        </w:rPr>
+        <w:t>env</w:t>
+      </w:r>
+    </w:p>
+    <w:p>
+      <w:pPr>
+        <w:pStyle w:val="a3"/>
+        <w:rPr>
+          <w:sz w:val="24"/>
+          <w:szCs w:val="22"/>
+          <w:lang w:val="en-US"/>
+        </w:rPr>
+      </w:pPr>
+      <w:r>
+        <w:rPr>
+          <w:sz w:val="24"/>
+          <w:szCs w:val="22"/>
+          <w:lang w:val="en-US"/>
+        </w:rPr>
+        <w:tab/>
+      </w:r>
+      <w:r>
+        <w:rPr>
+          <w:sz w:val="24"/>
+          <w:szCs w:val="22"/>
+          <w:lang w:val="en-US"/>
+        </w:rPr>
+        <w:tab/>
+      </w:r>
+      <w:r>
+        <w:rPr>
+          <w:rFonts w:hint="eastAsia"/>
+          <w:sz w:val="24"/>
+          <w:szCs w:val="22"/>
+          <w:lang w:val="en-US"/>
+        </w:rPr>
+        <w:t>进入虚拟环境：</w:t>
+      </w:r>
+    </w:p>
+    <w:p>
+      <w:pPr>
+        <w:pStyle w:val="a3"/>
+        <w:ind w:left="1440" w:firstLine="720"/>
+        <w:rPr>
+          <w:sz w:val="22"/>
+          <w:lang w:val="en-US"/>
+        </w:rPr>
+      </w:pPr>
+      <w:r>
+        <w:rPr>
+          <w:sz w:val="24"/>
+          <w:szCs w:val="22"/>
+          <w:lang w:val="en-US"/>
+        </w:rPr>
+        <w:t>source env/bin/activate</w:t>
+      </w:r>
+    </w:p>
+    <w:p>
+      <w:pPr>
+        <w:pStyle w:val="a3"/>
+        <w:rPr>
+          <w:sz w:val="24"/>
+          <w:szCs w:val="22"/>
+          <w:lang w:val="en-US"/>
+        </w:rPr>
+      </w:pPr>
+      <w:r>
+        <w:rPr>
+          <w:sz w:val="24"/>
+          <w:szCs w:val="22"/>
+          <w:lang w:val="en-US"/>
+        </w:rPr>
+        <w:tab/>
+      </w:r>
+      <w:r>
+        <w:rPr>
+          <w:sz w:val="24"/>
+          <w:szCs w:val="22"/>
+          <w:lang w:val="en-US"/>
+        </w:rPr>
+        <w:tab/>
+      </w:r>
+      <w:r>
+        <w:rPr>
+          <w:rFonts w:hint="eastAsia"/>
+          <w:sz w:val="24"/>
+          <w:szCs w:val="22"/>
+          <w:lang w:val="en-US"/>
+        </w:rPr>
+        <w:t>退出虚拟环境</w:t>
+      </w:r>
+      <w:r>
+        <w:rPr>
+          <w:rFonts w:hint="eastAsia"/>
+          <w:sz w:val="24"/>
+          <w:szCs w:val="22"/>
+          <w:lang w:val="en-US"/>
+        </w:rPr>
+        <w:t>：</w:t>
+      </w:r>
+    </w:p>
+    <w:p>
+      <w:pPr>
+        <w:pStyle w:val="a3"/>
+        <w:rPr>
+          <w:sz w:val="24"/>
+          <w:szCs w:val="22"/>
+          <w:lang w:val="en-US"/>
+        </w:rPr>
+      </w:pPr>
+      <w:r>
+        <w:rPr>
+          <w:sz w:val="24"/>
+          <w:szCs w:val="22"/>
+          <w:lang w:val="en-US"/>
+        </w:rPr>
+        <w:tab/>
+      </w:r>
+      <w:r>
+        <w:rPr>
+          <w:sz w:val="24"/>
+          <w:szCs w:val="22"/>
+          <w:lang w:val="en-US"/>
+        </w:rPr>
+        <w:tab/>
+      </w:r>
+      <w:r>
+        <w:rPr>
+          <w:sz w:val="24"/>
+          <w:szCs w:val="22"/>
+          <w:lang w:val="en-US"/>
+        </w:rPr>
+        <w:tab/>
+      </w:r>
+      <w:r>
+        <w:rPr>
+          <w:sz w:val="24"/>
+          <w:szCs w:val="22"/>
+          <w:lang w:val="en-US"/>
+        </w:rPr>
+        <w:t>D</w:t>
+      </w:r>
+      <w:r>
+        <w:rPr>
+          <w:sz w:val="24"/>
+          <w:szCs w:val="22"/>
+          <w:lang w:val="en-US"/>
+        </w:rPr>
+        <w:t>eactivate</w:t>
+      </w:r>
+    </w:p>
+    <w:p>
+      <w:pPr>
+        <w:pStyle w:val="a3"/>
+        <w:rPr>
+          <w:sz w:val="24"/>
+          <w:szCs w:val="22"/>
+          <w:lang w:val="en-US"/>
+        </w:rPr>
+      </w:pPr>
+      <w:r>
+        <w:rPr>
+          <w:sz w:val="24"/>
+          <w:szCs w:val="22"/>
+          <w:lang w:val="en-US"/>
+        </w:rPr>
+        <w:tab/>
+      </w:r>
+      <w:r>
+        <w:rPr>
+          <w:sz w:val="24"/>
+          <w:szCs w:val="22"/>
+          <w:lang w:val="en-US"/>
+        </w:rPr>
+        <w:tab/>
+      </w:r>
+      <w:r>
+        <w:rPr>
+          <w:rFonts w:hint="eastAsia"/>
+          <w:sz w:val="24"/>
+          <w:szCs w:val="22"/>
+          <w:lang w:val="en-US"/>
+        </w:rPr>
+        <w:t>安装环境：</w:t>
+      </w:r>
+    </w:p>
+    <w:p>
+      <w:pPr>
+        <w:pStyle w:val="a3"/>
+        <w:rPr>
+          <w:sz w:val="24"/>
+          <w:szCs w:val="22"/>
+          <w:lang w:val="en-US"/>
+        </w:rPr>
+      </w:pPr>
+      <w:r>
+        <w:rPr>
+          <w:sz w:val="24"/>
+          <w:szCs w:val="22"/>
+          <w:lang w:val="en-US"/>
+        </w:rPr>
+        <w:tab/>
+      </w:r>
+      <w:r>
+        <w:rPr>
+          <w:sz w:val="24"/>
+          <w:szCs w:val="22"/>
+          <w:lang w:val="en-US"/>
+        </w:rPr>
+        <w:tab/>
+      </w:r>
+      <w:r>
+        <w:rPr>
+          <w:sz w:val="24"/>
+          <w:szCs w:val="22"/>
+          <w:lang w:val="en-US"/>
+        </w:rPr>
+        <w:tab/>
+      </w:r>
+      <w:r>
+        <w:rPr>
+          <w:rFonts w:hint="eastAsia"/>
+          <w:sz w:val="24"/>
+          <w:szCs w:val="22"/>
+          <w:lang w:val="en-US"/>
+        </w:rPr>
+        <w:t>转到</w:t>
+      </w:r>
+      <w:r>
+        <w:rPr>
+          <w:rFonts w:hint="eastAsia"/>
+          <w:sz w:val="24"/>
+          <w:szCs w:val="22"/>
+          <w:lang w:val="en-US"/>
+        </w:rPr>
+        <w:t>Web_</w:t>
+      </w:r>
+      <w:r>
+        <w:rPr>
+          <w:sz w:val="24"/>
+          <w:szCs w:val="22"/>
+          <w:lang w:val="en-US"/>
+        </w:rPr>
+        <w:t>communication</w:t>
+      </w:r>
+      <w:r>
+        <w:rPr>
+          <w:rFonts w:hint="eastAsia"/>
+          <w:sz w:val="24"/>
+          <w:szCs w:val="22"/>
+          <w:lang w:val="en-US"/>
+        </w:rPr>
+        <w:t>/mysite</w:t>
+      </w:r>
+    </w:p>
+    <w:p>
+      <w:pPr>
+        <w:pStyle w:val="a3"/>
+        <w:rPr>
+          <w:sz w:val="24"/>
+          <w:szCs w:val="22"/>
+          <w:lang w:val="en-US"/>
+        </w:rPr>
+      </w:pPr>
+      <w:r>
+        <w:rPr>
+          <w:sz w:val="24"/>
+          <w:szCs w:val="22"/>
+          <w:lang w:val="en-US"/>
+        </w:rPr>
+        <w:tab/>
+      </w:r>
+      <w:r>
+        <w:rPr>
+          <w:sz w:val="24"/>
+          <w:szCs w:val="22"/>
+          <w:lang w:val="en-US"/>
+        </w:rPr>
+        <w:tab/>
+      </w:r>
+      <w:r>
+        <w:rPr>
+          <w:sz w:val="24"/>
+          <w:szCs w:val="22"/>
+          <w:lang w:val="en-US"/>
+        </w:rPr>
+        <w:tab/>
+      </w:r>
+      <w:r>
+        <w:rPr>
+          <w:sz w:val="24"/>
+          <w:szCs w:val="22"/>
+          <w:lang w:val="en-US"/>
+        </w:rPr>
+        <w:t>pip install -r requirements.txt</w:t>
+      </w:r>
+    </w:p>
+    <w:p>
+      <w:pPr>
+        <w:pStyle w:val="a3"/>
+        <w:rPr>
+          <w:sz w:val="22"/>
+          <w:lang w:val="en-US"/>
         </w:rPr>
       </w:pPr>
     </w:p>
@@ -2651,11 +6098,2411 @@
     <w:p>
       <w:pPr>
         <w:pStyle w:val="a3"/>
+        <w:spacing w:before="8"/>
+        <w:rPr>
+          <w:rFonts w:ascii="Microsoft JhengHei"/>
+          <w:b/>
+          <w:sz w:val="25"/>
+        </w:rPr>
+      </w:pPr>
+    </w:p>
+    <w:p>
+      <w:pPr>
+        <w:pStyle w:val="3"/>
+        <w:numPr>
+          <w:ilvl w:val="1"/>
+          <w:numId w:val="2"/>
+        </w:numPr>
+        <w:tabs>
+          <w:tab w:val="left" w:pos="753"/>
+        </w:tabs>
+      </w:pPr>
+      <w:r>
+        <w:rPr>
+          <w:rFonts w:asciiTheme="minorEastAsia" w:eastAsiaTheme="minorEastAsia" w:hAnsiTheme="minorEastAsia" w:hint="eastAsia"/>
+          <w:spacing w:val="1"/>
+        </w:rPr>
+        <w:t>修改数据库连接</w:t>
+      </w:r>
+    </w:p>
+    <w:p>
+      <w:pPr>
+        <w:pStyle w:val="a3"/>
+        <w:spacing w:before="3"/>
+        <w:ind w:left="720"/>
+        <w:rPr>
+          <w:rFonts w:ascii="Microsoft JhengHei" w:hint="eastAsia"/>
+          <w:bCs/>
+          <w:szCs w:val="24"/>
+          <w:lang w:val="en-US"/>
+        </w:rPr>
+      </w:pPr>
+      <w:r>
+        <w:rPr>
+          <w:rFonts w:ascii="Microsoft JhengHei" w:hint="eastAsia"/>
+          <w:bCs/>
+          <w:szCs w:val="24"/>
+        </w:rPr>
+        <w:t>修改</w:t>
+      </w:r>
+      <w:r>
+        <w:rPr>
+          <w:rFonts w:hint="eastAsia"/>
+          <w:sz w:val="24"/>
+          <w:szCs w:val="22"/>
+          <w:lang w:val="en-US"/>
+        </w:rPr>
+        <w:t>Web_</w:t>
+      </w:r>
+      <w:r>
+        <w:rPr>
+          <w:sz w:val="24"/>
+          <w:szCs w:val="22"/>
+          <w:lang w:val="en-US"/>
+        </w:rPr>
+        <w:t>communication</w:t>
+      </w:r>
+      <w:r>
+        <w:rPr>
+          <w:rFonts w:hint="eastAsia"/>
+          <w:sz w:val="24"/>
+          <w:szCs w:val="22"/>
+          <w:lang w:val="en-US"/>
+        </w:rPr>
+        <w:t>/mysite</w:t>
+      </w:r>
+      <w:r>
+        <w:rPr>
+          <w:rFonts w:hint="eastAsia"/>
+          <w:sz w:val="24"/>
+          <w:szCs w:val="22"/>
+          <w:lang w:val="en-US"/>
+        </w:rPr>
+        <w:t>/mysite</w:t>
+      </w:r>
+      <w:r>
+        <w:rPr>
+          <w:sz w:val="24"/>
+          <w:szCs w:val="22"/>
+          <w:lang w:val="en-US"/>
+        </w:rPr>
+        <w:t>/settings.py</w:t>
+      </w:r>
+      <w:r>
+        <w:rPr>
+          <w:sz w:val="24"/>
+          <w:szCs w:val="22"/>
+          <w:lang w:val="en-US"/>
+        </w:rPr>
+        <w:t>,</w:t>
+      </w:r>
+      <w:r>
+        <w:rPr>
+          <w:rFonts w:hint="eastAsia"/>
+          <w:sz w:val="24"/>
+          <w:szCs w:val="22"/>
+          <w:lang w:val="en-US"/>
+        </w:rPr>
+        <w:t>修改图3-1中的部分</w:t>
+      </w:r>
+    </w:p>
+    <w:p>
+      <w:pPr>
+        <w:pStyle w:val="a3"/>
         <w:spacing w:before="11"/>
+        <w:ind w:left="720"/>
+        <w:rPr>
+          <w:sz w:val="22"/>
+          <w:lang w:val="en-US"/>
+        </w:rPr>
+      </w:pPr>
+      <w:r>
+        <w:rPr>
+          <w:noProof/>
+        </w:rPr>
+        <w:drawing>
+          <wp:inline distT="0" distB="0" distL="0" distR="0" wp14:anchorId="6C3D4CFB" wp14:editId="76E74DF9">
+            <wp:extent cx="4564380" cy="1994519"/>
+            <wp:effectExtent l="0" t="0" r="0" b="0"/>
+            <wp:docPr id="3" name="图片 3"/>
+            <wp:cNvGraphicFramePr>
+              <a:graphicFrameLocks xmlns:a="http://schemas.openxmlformats.org/drawingml/2006/main" noChangeAspect="1"/>
+            </wp:cNvGraphicFramePr>
+            <a:graphic xmlns:a="http://schemas.openxmlformats.org/drawingml/2006/main">
+              <a:graphicData uri="http://schemas.openxmlformats.org/drawingml/2006/picture">
+                <pic:pic xmlns:pic="http://schemas.openxmlformats.org/drawingml/2006/picture">
+                  <pic:nvPicPr>
+                    <pic:cNvPr id="1" name=""/>
+                    <pic:cNvPicPr/>
+                  </pic:nvPicPr>
+                  <pic:blipFill>
+                    <a:blip r:embed="rId11"/>
+                    <a:stretch>
+                      <a:fillRect/>
+                    </a:stretch>
+                  </pic:blipFill>
+                  <pic:spPr>
+                    <a:xfrm>
+                      <a:off x="0" y="0"/>
+                      <a:ext cx="4651733" cy="2032690"/>
+                    </a:xfrm>
+                    <a:prstGeom prst="rect">
+                      <a:avLst/>
+                    </a:prstGeom>
+                  </pic:spPr>
+                </pic:pic>
+              </a:graphicData>
+            </a:graphic>
+          </wp:inline>
+        </w:drawing>
+      </w:r>
+    </w:p>
+    <w:p>
+      <w:pPr>
+        <w:pStyle w:val="a3"/>
+        <w:spacing w:before="7"/>
+        <w:jc w:val="center"/>
+        <w:rPr>
+          <w:rFonts w:ascii="Microsoft JhengHei"/>
+          <w:b/>
+          <w:szCs w:val="24"/>
+        </w:rPr>
+      </w:pPr>
+      <w:r>
+        <w:rPr>
+          <w:rFonts w:ascii="Microsoft JhengHei" w:hint="eastAsia"/>
+          <w:b/>
+          <w:szCs w:val="24"/>
+        </w:rPr>
+        <w:t>图</w:t>
+      </w:r>
+      <w:r>
+        <w:rPr>
+          <w:rFonts w:ascii="Microsoft JhengHei"/>
+          <w:b/>
+          <w:szCs w:val="24"/>
+        </w:rPr>
+        <w:t xml:space="preserve"> </w:t>
+      </w:r>
+      <w:r>
+        <w:rPr>
+          <w:rFonts w:ascii="Microsoft JhengHei" w:hint="eastAsia"/>
+          <w:b/>
+          <w:szCs w:val="24"/>
+        </w:rPr>
+        <w:t>3</w:t>
+      </w:r>
+      <w:r>
+        <w:rPr>
+          <w:rFonts w:ascii="Microsoft JhengHei"/>
+          <w:b/>
+          <w:szCs w:val="24"/>
+        </w:rPr>
+        <w:t>-</w:t>
+      </w:r>
+      <w:r>
+        <w:rPr>
+          <w:rFonts w:ascii="Microsoft JhengHei" w:hint="eastAsia"/>
+          <w:b/>
+          <w:szCs w:val="24"/>
+        </w:rPr>
+        <w:t>1</w:t>
+      </w:r>
+      <w:r>
+        <w:rPr>
+          <w:rFonts w:ascii="Microsoft JhengHei"/>
+          <w:b/>
+          <w:szCs w:val="24"/>
+        </w:rPr>
+        <w:t xml:space="preserve"> </w:t>
+      </w:r>
+      <w:r>
+        <w:rPr>
+          <w:rFonts w:ascii="Microsoft JhengHei" w:hint="eastAsia"/>
+          <w:b/>
+          <w:szCs w:val="24"/>
+        </w:rPr>
+        <w:t>数据库配置</w:t>
+      </w:r>
+    </w:p>
+    <w:p>
+      <w:pPr>
+        <w:pStyle w:val="a3"/>
+        <w:spacing w:before="11"/>
+        <w:ind w:left="720"/>
+        <w:rPr>
+          <w:rFonts w:hint="eastAsia"/>
+          <w:sz w:val="22"/>
+          <w:lang w:val="en-US"/>
+        </w:rPr>
+      </w:pPr>
+    </w:p>
+    <w:p>
+      <w:pPr>
+        <w:pStyle w:val="3"/>
+        <w:numPr>
+          <w:ilvl w:val="1"/>
+          <w:numId w:val="2"/>
+        </w:numPr>
+        <w:tabs>
+          <w:tab w:val="left" w:pos="753"/>
+        </w:tabs>
+        <w:rPr>
+          <w:rFonts w:asciiTheme="minorEastAsia" w:eastAsiaTheme="minorEastAsia" w:hAnsiTheme="minorEastAsia"/>
+          <w:spacing w:val="1"/>
+        </w:rPr>
+      </w:pPr>
+      <w:r>
+        <w:rPr>
+          <w:rFonts w:asciiTheme="minorEastAsia" w:eastAsiaTheme="minorEastAsia" w:hAnsiTheme="minorEastAsia" w:hint="eastAsia"/>
+          <w:spacing w:val="1"/>
+        </w:rPr>
+        <w:t>网站部署发布</w:t>
+      </w:r>
+    </w:p>
+    <w:p>
+      <w:pPr>
+        <w:ind w:left="219"/>
+      </w:pPr>
+      <w:r>
+        <w:rPr>
+          <w:rFonts w:hint="eastAsia"/>
+        </w:rPr>
+        <w:t>使用XFTP将网站项目上传至</w:t>
+      </w:r>
+      <w:r>
+        <w:rPr>
+          <w:rFonts w:hint="eastAsia"/>
+        </w:rPr>
+        <w:t>云服务器，本例中</w:t>
+      </w:r>
+      <w:r>
+        <w:rPr>
+          <w:rFonts w:hint="eastAsia"/>
+        </w:rPr>
+        <w:t>文件位置如图3-2</w:t>
+      </w:r>
+    </w:p>
+    <w:p>
+      <w:pPr>
+        <w:ind w:left="219"/>
+      </w:pPr>
+      <w:r>
+        <w:rPr>
+          <w:noProof/>
+        </w:rPr>
+        <w:lastRenderedPageBreak/>
+        <w:drawing>
+          <wp:inline distT="0" distB="0" distL="0" distR="0" wp14:anchorId="31C12705" wp14:editId="46E5D68D">
+            <wp:extent cx="5006340" cy="1357195"/>
+            <wp:effectExtent l="0" t="0" r="0" b="0"/>
+            <wp:docPr id="5" name="图片 5"/>
+            <wp:cNvGraphicFramePr>
+              <a:graphicFrameLocks xmlns:a="http://schemas.openxmlformats.org/drawingml/2006/main" noChangeAspect="1"/>
+            </wp:cNvGraphicFramePr>
+            <a:graphic xmlns:a="http://schemas.openxmlformats.org/drawingml/2006/main">
+              <a:graphicData uri="http://schemas.openxmlformats.org/drawingml/2006/picture">
+                <pic:pic xmlns:pic="http://schemas.openxmlformats.org/drawingml/2006/picture">
+                  <pic:nvPicPr>
+                    <pic:cNvPr id="1" name=""/>
+                    <pic:cNvPicPr/>
+                  </pic:nvPicPr>
+                  <pic:blipFill>
+                    <a:blip r:embed="rId12"/>
+                    <a:stretch>
+                      <a:fillRect/>
+                    </a:stretch>
+                  </pic:blipFill>
+                  <pic:spPr>
+                    <a:xfrm>
+                      <a:off x="0" y="0"/>
+                      <a:ext cx="5060569" cy="1371896"/>
+                    </a:xfrm>
+                    <a:prstGeom prst="rect">
+                      <a:avLst/>
+                    </a:prstGeom>
+                  </pic:spPr>
+                </pic:pic>
+              </a:graphicData>
+            </a:graphic>
+          </wp:inline>
+        </w:drawing>
+      </w:r>
+    </w:p>
+    <w:p>
+      <w:pPr>
+        <w:pStyle w:val="a3"/>
+        <w:spacing w:before="7"/>
+        <w:jc w:val="center"/>
+        <w:rPr>
+          <w:rFonts w:ascii="Microsoft JhengHei"/>
+          <w:b/>
+          <w:szCs w:val="24"/>
+        </w:rPr>
+      </w:pPr>
+      <w:r>
+        <w:rPr>
+          <w:rFonts w:ascii="Microsoft JhengHei" w:hint="eastAsia"/>
+          <w:b/>
+          <w:szCs w:val="24"/>
+        </w:rPr>
+        <w:t>图</w:t>
+      </w:r>
+      <w:r>
+        <w:rPr>
+          <w:rFonts w:ascii="Microsoft JhengHei"/>
+          <w:b/>
+          <w:szCs w:val="24"/>
+        </w:rPr>
+        <w:t xml:space="preserve"> </w:t>
+      </w:r>
+      <w:r>
+        <w:rPr>
+          <w:rFonts w:ascii="Microsoft JhengHei" w:hint="eastAsia"/>
+          <w:b/>
+          <w:szCs w:val="24"/>
+        </w:rPr>
+        <w:t>3</w:t>
+      </w:r>
+      <w:r>
+        <w:rPr>
+          <w:rFonts w:ascii="Microsoft JhengHei"/>
+          <w:b/>
+          <w:szCs w:val="24"/>
+        </w:rPr>
+        <w:t>-</w:t>
+      </w:r>
+      <w:r>
+        <w:rPr>
+          <w:rFonts w:ascii="Microsoft JhengHei" w:hint="eastAsia"/>
+          <w:b/>
+          <w:szCs w:val="24"/>
+        </w:rPr>
+        <w:t>2</w:t>
+      </w:r>
+      <w:r>
+        <w:rPr>
+          <w:rFonts w:ascii="Microsoft JhengHei"/>
+          <w:b/>
+          <w:szCs w:val="24"/>
+        </w:rPr>
+        <w:t xml:space="preserve"> </w:t>
+      </w:r>
+      <w:r>
+        <w:rPr>
+          <w:rFonts w:ascii="Microsoft JhengHei" w:hint="eastAsia"/>
+          <w:b/>
+          <w:szCs w:val="24"/>
+        </w:rPr>
+        <w:t>文件位置</w:t>
+      </w:r>
+    </w:p>
+    <w:p>
+      <w:pPr>
+        <w:ind w:left="219"/>
+      </w:pPr>
+      <w:r>
+        <w:rPr>
+          <w:rFonts w:hint="eastAsia"/>
+        </w:rPr>
+        <w:t>项目根目录：</w:t>
+      </w:r>
+      <w:r>
+        <w:t>/home/sites/www.bubbleworld.online/mysite</w:t>
+      </w:r>
+    </w:p>
+    <w:p>
+      <w:pPr>
+        <w:ind w:left="219"/>
+      </w:pPr>
+      <w:r>
+        <w:rPr>
+          <w:rFonts w:hint="eastAsia"/>
+        </w:rPr>
+        <w:t>虚拟环境</w:t>
+      </w:r>
+      <w:r>
+        <w:rPr>
+          <w:rFonts w:hint="eastAsia"/>
+        </w:rPr>
+        <w:t>根目录：</w:t>
+      </w:r>
+      <w:r>
+        <w:t>/home/sites/www.bubbleworld.online/env</w:t>
+      </w:r>
+    </w:p>
+    <w:p>
+      <w:pPr>
+        <w:ind w:left="219"/>
+        <w:rPr>
+          <w:rFonts w:hint="eastAsia"/>
+        </w:rPr>
+      </w:pPr>
+      <w:r>
+        <w:rPr>
+          <w:rFonts w:hint="eastAsia"/>
+        </w:rPr>
+        <w:t>静态文件</w:t>
+      </w:r>
+      <w:r>
+        <w:rPr>
+          <w:rFonts w:hint="eastAsia"/>
+        </w:rPr>
+        <w:t>根目录：</w:t>
+      </w:r>
+      <w:r>
+        <w:t>/var/www</w:t>
+      </w:r>
+    </w:p>
+    <w:p>
+      <w:pPr>
+        <w:ind w:left="219"/>
+        <w:rPr>
+          <w:rFonts w:hint="eastAsia"/>
+        </w:rPr>
+      </w:pPr>
+      <w:r>
+        <w:rPr>
+          <w:rFonts w:hint="eastAsia"/>
+        </w:rPr>
+        <w:t>以下操作默认目录为</w:t>
+      </w:r>
+      <w:r>
+        <w:rPr>
+          <w:rFonts w:hint="eastAsia"/>
+        </w:rPr>
+        <w:t>源代码中</w:t>
+      </w:r>
+      <w:r>
+        <w:rPr>
+          <w:rFonts w:hint="eastAsia"/>
+        </w:rPr>
+        <w:t>的目录</w:t>
+      </w:r>
+      <w:r>
+        <w:rPr>
+          <w:rFonts w:hint="eastAsia"/>
+          <w:sz w:val="24"/>
+          <w:lang w:val="en-US"/>
+        </w:rPr>
+        <w:t>Web_</w:t>
+      </w:r>
+      <w:r>
+        <w:rPr>
+          <w:sz w:val="24"/>
+          <w:lang w:val="en-US"/>
+        </w:rPr>
+        <w:t>communication</w:t>
+      </w:r>
+      <w:r>
+        <w:rPr>
+          <w:rFonts w:hint="eastAsia"/>
+          <w:sz w:val="24"/>
+          <w:lang w:val="en-US"/>
+        </w:rPr>
+        <w:t>/mysite/</w:t>
+      </w:r>
+      <w:r>
+        <w:rPr>
+          <w:rFonts w:hint="eastAsia"/>
+          <w:sz w:val="24"/>
+          <w:lang w:val="en-US"/>
+        </w:rPr>
+        <w:t>，以下操作全部基于之前创建的虚拟环境</w:t>
+      </w:r>
+      <w:r>
+        <w:rPr>
+          <w:rFonts w:hint="eastAsia"/>
+          <w:sz w:val="24"/>
+          <w:lang w:val="en-US"/>
+        </w:rPr>
+        <w:t>。</w:t>
+      </w:r>
+    </w:p>
+    <w:p>
+      <w:pPr>
+        <w:pStyle w:val="a3"/>
+        <w:spacing w:before="2"/>
+        <w:ind w:firstLine="219"/>
+        <w:rPr>
+          <w:rFonts w:ascii="Microsoft JhengHei"/>
+          <w:b/>
+          <w:sz w:val="24"/>
+          <w:szCs w:val="32"/>
+        </w:rPr>
+      </w:pPr>
+      <w:r>
+        <w:rPr>
+          <w:rFonts w:ascii="Microsoft JhengHei" w:hint="eastAsia"/>
+          <w:b/>
+          <w:sz w:val="24"/>
+          <w:szCs w:val="32"/>
+        </w:rPr>
+        <w:t>3.2.1</w:t>
+      </w:r>
+      <w:r>
+        <w:rPr>
+          <w:rFonts w:ascii="Microsoft JhengHei"/>
+          <w:b/>
+          <w:sz w:val="24"/>
+          <w:szCs w:val="32"/>
+        </w:rPr>
+        <w:t xml:space="preserve"> </w:t>
+      </w:r>
+      <w:r>
+        <w:rPr>
+          <w:rFonts w:ascii="Microsoft JhengHei" w:hint="eastAsia"/>
+          <w:b/>
+          <w:sz w:val="24"/>
+          <w:szCs w:val="32"/>
+        </w:rPr>
+        <w:t>迁移静态文件</w:t>
+      </w:r>
+    </w:p>
+    <w:p>
+      <w:pPr>
+        <w:ind w:left="219" w:firstLine="501"/>
+        <w:rPr>
+          <w:rFonts w:hint="eastAsia"/>
+          <w:sz w:val="24"/>
+          <w:lang w:val="en-US"/>
+        </w:rPr>
+      </w:pPr>
+      <w:r>
+        <w:rPr>
+          <w:rFonts w:ascii="Microsoft JhengHei" w:hint="eastAsia"/>
+          <w:bCs/>
+          <w:sz w:val="21"/>
+          <w:szCs w:val="24"/>
+        </w:rPr>
+        <w:t>修改</w:t>
+      </w:r>
+      <w:r>
+        <w:rPr>
+          <w:rFonts w:hint="eastAsia"/>
+          <w:sz w:val="24"/>
+          <w:lang w:val="en-US"/>
+        </w:rPr>
+        <w:t>Web_</w:t>
+      </w:r>
+      <w:r>
+        <w:rPr>
+          <w:sz w:val="24"/>
+          <w:lang w:val="en-US"/>
+        </w:rPr>
+        <w:t>communication</w:t>
+      </w:r>
+      <w:r>
+        <w:rPr>
+          <w:rFonts w:hint="eastAsia"/>
+          <w:sz w:val="24"/>
+          <w:lang w:val="en-US"/>
+        </w:rPr>
+        <w:t>/mysite/mysite</w:t>
+      </w:r>
+      <w:r>
+        <w:rPr>
+          <w:sz w:val="24"/>
+          <w:lang w:val="en-US"/>
+        </w:rPr>
+        <w:t>/settings.py</w:t>
+      </w:r>
+      <w:r>
+        <w:rPr>
+          <w:rFonts w:hint="eastAsia"/>
+          <w:sz w:val="24"/>
+          <w:lang w:val="en-US"/>
+        </w:rPr>
+        <w:t>，依次完成以下步骤</w:t>
+      </w:r>
+      <w:r>
+        <w:rPr>
+          <w:rFonts w:hint="eastAsia"/>
+          <w:sz w:val="24"/>
+          <w:lang w:val="en-US"/>
+        </w:rPr>
+        <w:t>。</w:t>
+      </w:r>
+    </w:p>
+    <w:p>
+      <w:pPr>
+        <w:ind w:left="219" w:firstLine="501"/>
+        <w:rPr>
+          <w:lang w:val="en-US"/>
+        </w:rPr>
+      </w:pPr>
+      <w:r>
+        <w:rPr>
+          <w:rFonts w:hint="eastAsia"/>
+        </w:rPr>
+        <w:t>在文件中</w:t>
+      </w:r>
+      <w:r>
+        <w:rPr>
+          <w:rFonts w:hint="eastAsia"/>
+        </w:rPr>
+        <w:t>添加</w:t>
+      </w:r>
+      <w:r>
+        <w:rPr>
+          <w:lang w:val="en-US"/>
+        </w:rPr>
+        <w:t>STATIC_ROOT = '/var/www/'</w:t>
+      </w:r>
+      <w:r>
+        <w:rPr>
+          <w:rFonts w:hint="eastAsia"/>
+          <w:lang w:val="en-US"/>
+        </w:rPr>
+        <w:t>（指定静态文件目录）</w:t>
+      </w:r>
+    </w:p>
+    <w:p>
+      <w:pPr>
+        <w:ind w:left="219" w:firstLine="501"/>
+        <w:rPr>
+          <w:lang w:val="en-US"/>
+        </w:rPr>
+      </w:pPr>
+      <w:r>
+        <w:t>运行</w:t>
+      </w:r>
+      <w:r>
+        <w:rPr>
+          <w:lang w:val="en-US"/>
+        </w:rPr>
+        <w:t>python manage.py collectstatic</w:t>
+      </w:r>
+    </w:p>
+    <w:p>
+      <w:pPr>
+        <w:ind w:left="219" w:firstLine="501"/>
+        <w:rPr>
+          <w:lang w:val="en-US"/>
+        </w:rPr>
+      </w:pPr>
+      <w:r>
+        <w:rPr>
+          <w:rFonts w:hint="eastAsia"/>
+        </w:rPr>
+        <w:t>在文件中</w:t>
+      </w:r>
+      <w:r>
+        <w:t>删除</w:t>
+      </w:r>
+      <w:r>
+        <w:rPr>
+          <w:lang w:val="en-US"/>
+        </w:rPr>
+        <w:t>STATIC_ROOT</w:t>
+      </w:r>
+      <w:r>
+        <w:rPr>
+          <w:rFonts w:hint="eastAsia"/>
+          <w:lang w:val="en-US"/>
+        </w:rPr>
+        <w:t>行</w:t>
+      </w:r>
+      <w:r>
+        <w:rPr>
+          <w:lang w:val="en-US"/>
+        </w:rPr>
+        <w:t xml:space="preserve"> </w:t>
+      </w:r>
+    </w:p>
+    <w:p>
+      <w:pPr>
+        <w:ind w:left="219" w:firstLine="501"/>
+        <w:rPr>
+          <w:rFonts w:hint="eastAsia"/>
+          <w:lang w:val="en-US"/>
+        </w:rPr>
+      </w:pPr>
+      <w:r>
+        <w:t>更改</w:t>
+      </w:r>
+      <w:r>
+        <w:rPr>
+          <w:lang w:val="en-US"/>
+        </w:rPr>
+        <w:t>MEDIA_ROOT = '/var/www/'</w:t>
+      </w:r>
+      <w:r>
+        <w:rPr>
+          <w:rFonts w:hint="eastAsia"/>
+          <w:lang w:val="en-US"/>
+        </w:rPr>
+        <w:t>（指定静态文件目录）</w:t>
+      </w:r>
+    </w:p>
+    <w:p>
+      <w:pPr>
+        <w:pStyle w:val="a3"/>
+        <w:spacing w:before="2"/>
+        <w:ind w:firstLine="219"/>
+        <w:rPr>
+          <w:rFonts w:ascii="Microsoft JhengHei"/>
+          <w:b/>
+          <w:sz w:val="24"/>
+          <w:szCs w:val="32"/>
+          <w:lang w:val="en-US"/>
+        </w:rPr>
+      </w:pPr>
+      <w:r>
+        <w:rPr>
+          <w:rFonts w:ascii="Microsoft JhengHei" w:hint="eastAsia"/>
+          <w:b/>
+          <w:sz w:val="24"/>
+          <w:szCs w:val="32"/>
+          <w:lang w:val="en-US"/>
+        </w:rPr>
+        <w:t>3.2.</w:t>
+      </w:r>
+      <w:r>
+        <w:rPr>
+          <w:rFonts w:ascii="Microsoft JhengHei" w:hint="eastAsia"/>
+          <w:b/>
+          <w:sz w:val="24"/>
+          <w:szCs w:val="32"/>
+          <w:lang w:val="en-US"/>
+        </w:rPr>
+        <w:t>2</w:t>
+      </w:r>
+      <w:r>
+        <w:rPr>
+          <w:rFonts w:ascii="Microsoft JhengHei"/>
+          <w:b/>
+          <w:sz w:val="24"/>
+          <w:szCs w:val="32"/>
+          <w:lang w:val="en-US"/>
+        </w:rPr>
+        <w:t xml:space="preserve"> </w:t>
+      </w:r>
+      <w:r>
+        <w:rPr>
+          <w:rFonts w:ascii="Microsoft JhengHei" w:hint="eastAsia"/>
+          <w:b/>
+          <w:sz w:val="24"/>
+          <w:szCs w:val="32"/>
+        </w:rPr>
+        <w:t>开发环境</w:t>
+      </w:r>
+      <w:r>
+        <w:rPr>
+          <w:rFonts w:ascii="Microsoft JhengHei" w:hint="eastAsia"/>
+          <w:b/>
+          <w:sz w:val="24"/>
+          <w:szCs w:val="32"/>
+        </w:rPr>
+        <w:t>测试</w:t>
+      </w:r>
+    </w:p>
+    <w:p>
+      <w:pPr>
+        <w:pStyle w:val="a3"/>
+        <w:spacing w:before="2"/>
+        <w:ind w:firstLine="219"/>
+        <w:rPr>
+          <w:rFonts w:ascii="Microsoft JhengHei"/>
+          <w:bCs/>
+          <w:sz w:val="24"/>
+          <w:szCs w:val="32"/>
+          <w:lang w:val="en-US"/>
+        </w:rPr>
+      </w:pPr>
+      <w:r>
+        <w:rPr>
+          <w:rFonts w:ascii="Microsoft JhengHei"/>
+          <w:bCs/>
+          <w:sz w:val="24"/>
+          <w:szCs w:val="32"/>
+          <w:lang w:val="en-US"/>
+        </w:rPr>
+        <w:tab/>
+      </w:r>
+      <w:r>
+        <w:rPr>
+          <w:rFonts w:ascii="Microsoft JhengHei" w:hint="eastAsia"/>
+          <w:bCs/>
+          <w:sz w:val="24"/>
+          <w:szCs w:val="32"/>
+          <w:lang w:val="en-US"/>
+        </w:rPr>
+        <w:t>迁移数据库</w:t>
+      </w:r>
+      <w:r>
+        <w:rPr>
+          <w:rFonts w:ascii="Microsoft JhengHei" w:hint="eastAsia"/>
+          <w:bCs/>
+          <w:sz w:val="24"/>
+          <w:szCs w:val="32"/>
+          <w:lang w:val="en-US"/>
+        </w:rPr>
+        <w:t>并加载数据：</w:t>
+      </w:r>
+    </w:p>
+    <w:p>
+      <w:pPr>
+        <w:pStyle w:val="a3"/>
+        <w:spacing w:before="2"/>
+        <w:ind w:firstLine="219"/>
+        <w:rPr>
+          <w:rFonts w:ascii="Microsoft JhengHei"/>
+          <w:bCs/>
+          <w:sz w:val="24"/>
+          <w:szCs w:val="32"/>
+          <w:lang w:val="en-US"/>
+        </w:rPr>
+      </w:pPr>
+      <w:r>
+        <w:rPr>
+          <w:rFonts w:ascii="Microsoft JhengHei"/>
+          <w:bCs/>
+          <w:sz w:val="24"/>
+          <w:szCs w:val="32"/>
+          <w:lang w:val="en-US"/>
+        </w:rPr>
+        <w:tab/>
+      </w:r>
+      <w:r>
+        <w:rPr>
+          <w:rFonts w:ascii="Microsoft JhengHei"/>
+          <w:bCs/>
+          <w:sz w:val="24"/>
+          <w:szCs w:val="32"/>
+          <w:lang w:val="en-US"/>
+        </w:rPr>
+        <w:tab/>
+      </w:r>
+      <w:r>
+        <w:rPr>
+          <w:rFonts w:ascii="Microsoft JhengHei"/>
+          <w:bCs/>
+          <w:sz w:val="24"/>
+          <w:szCs w:val="32"/>
+          <w:lang w:val="en-US"/>
+        </w:rPr>
+        <w:t>python manage.py makemigrations bubbleworld</w:t>
+      </w:r>
+    </w:p>
+    <w:p>
+      <w:pPr>
+        <w:pStyle w:val="a3"/>
+        <w:spacing w:before="2"/>
+        <w:ind w:left="720" w:firstLine="720"/>
+        <w:rPr>
+          <w:rFonts w:ascii="Microsoft JhengHei"/>
+          <w:bCs/>
+          <w:sz w:val="24"/>
+          <w:szCs w:val="32"/>
+          <w:lang w:val="en-US"/>
+        </w:rPr>
+      </w:pPr>
+      <w:r>
+        <w:rPr>
+          <w:rFonts w:ascii="Microsoft JhengHei"/>
+          <w:bCs/>
+          <w:sz w:val="24"/>
+          <w:szCs w:val="32"/>
+          <w:lang w:val="en-US"/>
+        </w:rPr>
+        <w:t>python manage.py migrate</w:t>
+      </w:r>
+    </w:p>
+    <w:p>
+      <w:pPr>
+        <w:pStyle w:val="a3"/>
+        <w:spacing w:before="2"/>
+        <w:ind w:left="720" w:firstLine="720"/>
+        <w:rPr>
+          <w:rFonts w:ascii="Microsoft JhengHei"/>
+          <w:bCs/>
+          <w:sz w:val="24"/>
+          <w:szCs w:val="32"/>
+          <w:lang w:val="en-US"/>
+        </w:rPr>
+      </w:pPr>
+      <w:r>
+        <w:rPr>
+          <w:rFonts w:ascii="Microsoft JhengHei"/>
+          <w:bCs/>
+          <w:sz w:val="24"/>
+          <w:szCs w:val="32"/>
+          <w:lang w:val="en-US"/>
+        </w:rPr>
+        <w:t>python manage.py loaddata init.json</w:t>
+      </w:r>
+    </w:p>
+    <w:p>
+      <w:pPr>
+        <w:pStyle w:val="a3"/>
+        <w:spacing w:before="2"/>
+        <w:rPr>
+          <w:rFonts w:ascii="Microsoft JhengHei"/>
+          <w:bCs/>
+          <w:sz w:val="24"/>
+          <w:szCs w:val="32"/>
+          <w:lang w:val="en-US"/>
+        </w:rPr>
+      </w:pPr>
+      <w:r>
+        <w:rPr>
+          <w:rFonts w:ascii="Microsoft JhengHei"/>
+          <w:bCs/>
+          <w:sz w:val="24"/>
+          <w:szCs w:val="32"/>
+          <w:lang w:val="en-US"/>
+        </w:rPr>
+        <w:tab/>
+      </w:r>
+      <w:r>
+        <w:rPr>
+          <w:rFonts w:ascii="Microsoft JhengHei" w:hint="eastAsia"/>
+          <w:bCs/>
+          <w:sz w:val="24"/>
+          <w:szCs w:val="32"/>
+          <w:lang w:val="en-US"/>
+        </w:rPr>
+        <w:t>建立管理员账号</w:t>
+      </w:r>
+    </w:p>
+    <w:p>
+      <w:pPr>
+        <w:pStyle w:val="a3"/>
+        <w:spacing w:before="2"/>
+        <w:ind w:left="720" w:firstLine="720"/>
+        <w:rPr>
+          <w:rFonts w:ascii="Microsoft JhengHei"/>
+          <w:bCs/>
+          <w:sz w:val="24"/>
+          <w:szCs w:val="32"/>
+          <w:lang w:val="en-US"/>
+        </w:rPr>
+      </w:pPr>
+      <w:r>
+        <w:rPr>
+          <w:rFonts w:ascii="Microsoft JhengHei"/>
+          <w:bCs/>
+          <w:sz w:val="24"/>
+          <w:szCs w:val="32"/>
+          <w:lang w:val="en-US"/>
+        </w:rPr>
+        <w:t>python manage.py createsuperuser</w:t>
+      </w:r>
+    </w:p>
+    <w:p>
+      <w:pPr>
+        <w:pStyle w:val="a3"/>
+        <w:spacing w:before="2"/>
+        <w:ind w:firstLine="720"/>
+        <w:rPr>
+          <w:rFonts w:ascii="Microsoft JhengHei"/>
+          <w:bCs/>
+          <w:sz w:val="24"/>
+          <w:szCs w:val="32"/>
+          <w:lang w:val="en-US"/>
+        </w:rPr>
+      </w:pPr>
+      <w:r>
+        <w:rPr>
+          <w:rFonts w:ascii="Microsoft JhengHei" w:hint="eastAsia"/>
+          <w:bCs/>
+          <w:sz w:val="24"/>
+          <w:szCs w:val="32"/>
+          <w:lang w:val="en-US"/>
+        </w:rPr>
+        <w:t>运行开发环境</w:t>
+      </w:r>
+      <w:r>
+        <w:rPr>
+          <w:rFonts w:ascii="Microsoft JhengHei"/>
+          <w:bCs/>
+          <w:sz w:val="24"/>
+          <w:szCs w:val="32"/>
+          <w:lang w:val="en-US"/>
+        </w:rPr>
+        <w:t xml:space="preserve"> </w:t>
+      </w:r>
+    </w:p>
+    <w:p>
+      <w:pPr>
+        <w:pStyle w:val="a3"/>
+        <w:spacing w:before="2"/>
+        <w:ind w:left="720" w:firstLine="720"/>
+        <w:rPr>
+          <w:rFonts w:ascii="Microsoft JhengHei"/>
+          <w:bCs/>
+          <w:sz w:val="24"/>
+          <w:szCs w:val="32"/>
+          <w:lang w:val="en-US"/>
+        </w:rPr>
+      </w:pPr>
+      <w:r>
+        <w:rPr>
+          <w:rFonts w:ascii="Microsoft JhengHei"/>
+          <w:bCs/>
+          <w:sz w:val="24"/>
+          <w:szCs w:val="32"/>
+          <w:lang w:val="en-US"/>
+        </w:rPr>
+        <w:t>python manage.py runserver</w:t>
+      </w:r>
+      <w:r>
+        <w:rPr>
+          <w:rFonts w:ascii="Microsoft JhengHei"/>
+          <w:bCs/>
+          <w:sz w:val="24"/>
+          <w:szCs w:val="32"/>
+          <w:lang w:val="en-US"/>
+        </w:rPr>
+        <w:t xml:space="preserve"> </w:t>
+      </w:r>
+      <w:r>
+        <w:rPr>
+          <w:rFonts w:ascii="Microsoft JhengHei" w:hint="eastAsia"/>
+          <w:bCs/>
+          <w:sz w:val="24"/>
+          <w:szCs w:val="32"/>
+          <w:lang w:val="en-US"/>
+        </w:rPr>
+        <w:t>127.0.0.1:8001</w:t>
+      </w:r>
+      <w:r>
+        <w:rPr>
+          <w:rFonts w:ascii="Microsoft JhengHei" w:hint="eastAsia"/>
+          <w:bCs/>
+          <w:sz w:val="24"/>
+          <w:szCs w:val="32"/>
+          <w:lang w:val="en-US"/>
+        </w:rPr>
+        <w:t>（可用端口）</w:t>
+      </w:r>
+    </w:p>
+    <w:p>
+      <w:pPr>
+        <w:pStyle w:val="a3"/>
+        <w:spacing w:before="2"/>
+        <w:rPr>
+          <w:rFonts w:ascii="Microsoft JhengHei" w:hint="eastAsia"/>
+          <w:bCs/>
+          <w:sz w:val="24"/>
+          <w:szCs w:val="32"/>
+          <w:lang w:val="en-US"/>
+        </w:rPr>
+      </w:pPr>
+      <w:r>
+        <w:rPr>
+          <w:rFonts w:ascii="Microsoft JhengHei"/>
+          <w:bCs/>
+          <w:sz w:val="24"/>
+          <w:szCs w:val="32"/>
+          <w:lang w:val="en-US"/>
+        </w:rPr>
+        <w:tab/>
+      </w:r>
+      <w:r>
+        <w:rPr>
+          <w:rFonts w:ascii="Microsoft JhengHei" w:hint="eastAsia"/>
+          <w:bCs/>
+          <w:sz w:val="24"/>
+          <w:szCs w:val="32"/>
+          <w:lang w:val="en-US"/>
+        </w:rPr>
+        <w:t>在浏览器中输入</w:t>
+      </w:r>
+      <w:r>
+        <w:rPr>
+          <w:rFonts w:ascii="Microsoft JhengHei" w:hint="eastAsia"/>
+          <w:bCs/>
+          <w:sz w:val="24"/>
+          <w:szCs w:val="32"/>
+          <w:lang w:val="en-US"/>
+        </w:rPr>
+        <w:t xml:space="preserve"> ip:</w:t>
+      </w:r>
+      <w:r>
+        <w:rPr>
+          <w:rFonts w:ascii="Microsoft JhengHei"/>
+          <w:bCs/>
+          <w:sz w:val="24"/>
+          <w:szCs w:val="32"/>
+          <w:lang w:val="en-US"/>
+        </w:rPr>
+        <w:t>port</w:t>
+      </w:r>
+      <w:r>
+        <w:rPr>
+          <w:rFonts w:ascii="Microsoft JhengHei" w:hint="eastAsia"/>
+          <w:bCs/>
+          <w:sz w:val="24"/>
+          <w:szCs w:val="32"/>
+          <w:lang w:val="en-US"/>
+        </w:rPr>
+        <w:t>即可访问，例如本例中的</w:t>
+      </w:r>
+      <w:r>
+        <w:rPr>
+          <w:rFonts w:ascii="Microsoft JhengHei"/>
+          <w:bCs/>
+          <w:sz w:val="24"/>
+          <w:szCs w:val="32"/>
+          <w:lang w:val="en-US"/>
+        </w:rPr>
+        <w:t>39.97.66.176</w:t>
+      </w:r>
+      <w:r>
+        <w:rPr>
+          <w:rFonts w:ascii="Microsoft JhengHei" w:hint="eastAsia"/>
+          <w:bCs/>
+          <w:sz w:val="24"/>
+          <w:szCs w:val="32"/>
+          <w:lang w:val="en-US"/>
+        </w:rPr>
+        <w:t>:8001</w:t>
+      </w:r>
+      <w:r>
+        <w:rPr>
+          <w:rFonts w:ascii="Microsoft JhengHei" w:hint="eastAsia"/>
+          <w:bCs/>
+          <w:sz w:val="24"/>
+          <w:szCs w:val="32"/>
+          <w:lang w:val="en-US"/>
+        </w:rPr>
+        <w:t>。</w:t>
+      </w:r>
+    </w:p>
+    <w:p>
+      <w:pPr>
+        <w:pStyle w:val="a3"/>
+        <w:spacing w:before="2"/>
+        <w:ind w:firstLine="219"/>
+        <w:rPr>
+          <w:rFonts w:ascii="Microsoft JhengHei"/>
+          <w:b/>
+          <w:sz w:val="24"/>
+          <w:szCs w:val="32"/>
+          <w:lang w:val="en-US"/>
+        </w:rPr>
+      </w:pPr>
+      <w:r>
+        <w:rPr>
+          <w:rFonts w:ascii="Microsoft JhengHei" w:hint="eastAsia"/>
+          <w:b/>
+          <w:sz w:val="24"/>
+          <w:szCs w:val="32"/>
+          <w:lang w:val="en-US"/>
+        </w:rPr>
+        <w:t>3.2.</w:t>
+      </w:r>
+      <w:r>
+        <w:rPr>
+          <w:rFonts w:ascii="Microsoft JhengHei" w:hint="eastAsia"/>
+          <w:b/>
+          <w:sz w:val="24"/>
+          <w:szCs w:val="32"/>
+          <w:lang w:val="en-US"/>
+        </w:rPr>
+        <w:t>3</w:t>
+      </w:r>
+      <w:r>
+        <w:rPr>
+          <w:rFonts w:ascii="Microsoft JhengHei"/>
+          <w:b/>
+          <w:sz w:val="24"/>
+          <w:szCs w:val="32"/>
+          <w:lang w:val="en-US"/>
+        </w:rPr>
+        <w:t xml:space="preserve"> </w:t>
+      </w:r>
+      <w:r>
+        <w:rPr>
+          <w:rFonts w:ascii="Microsoft JhengHei" w:hint="eastAsia"/>
+          <w:b/>
+          <w:sz w:val="24"/>
+          <w:szCs w:val="32"/>
+        </w:rPr>
+        <w:t>生产环境测试</w:t>
+      </w:r>
+    </w:p>
+    <w:p>
+      <w:pPr>
+        <w:pStyle w:val="a3"/>
+        <w:spacing w:before="2"/>
+        <w:ind w:firstLine="720"/>
+        <w:rPr>
+          <w:rFonts w:asciiTheme="majorEastAsia" w:eastAsiaTheme="majorEastAsia" w:hAnsiTheme="majorEastAsia"/>
+          <w:bCs/>
+          <w:sz w:val="24"/>
+          <w:szCs w:val="32"/>
+          <w:lang w:val="en-US"/>
+        </w:rPr>
+      </w:pPr>
+      <w:r>
+        <w:rPr>
+          <w:rFonts w:asciiTheme="majorEastAsia" w:eastAsiaTheme="majorEastAsia" w:hAnsiTheme="majorEastAsia" w:hint="eastAsia"/>
+          <w:bCs/>
+          <w:sz w:val="24"/>
+          <w:szCs w:val="32"/>
+          <w:lang w:val="en-US"/>
+        </w:rPr>
+        <w:t>测试生产环境</w:t>
+      </w:r>
+      <w:r>
+        <w:rPr>
+          <w:rFonts w:asciiTheme="majorEastAsia" w:eastAsiaTheme="majorEastAsia" w:hAnsiTheme="majorEastAsia" w:hint="eastAsia"/>
+          <w:bCs/>
+          <w:sz w:val="24"/>
+          <w:szCs w:val="32"/>
+          <w:lang w:val="en-US"/>
+        </w:rPr>
+        <w:t>，输入指令</w:t>
+      </w:r>
+      <w:r>
+        <w:rPr>
+          <w:rFonts w:asciiTheme="majorEastAsia" w:eastAsiaTheme="majorEastAsia" w:hAnsiTheme="majorEastAsia" w:hint="eastAsia"/>
+          <w:bCs/>
+          <w:sz w:val="24"/>
+          <w:szCs w:val="32"/>
+          <w:lang w:val="en-US"/>
+        </w:rPr>
+        <w:t>：</w:t>
+      </w:r>
+    </w:p>
+    <w:p>
+      <w:pPr>
+        <w:pStyle w:val="a3"/>
+        <w:spacing w:before="2"/>
+        <w:ind w:left="720" w:firstLine="720"/>
+        <w:rPr>
+          <w:rFonts w:asciiTheme="majorEastAsia" w:eastAsiaTheme="majorEastAsia" w:hAnsiTheme="majorEastAsia" w:hint="eastAsia"/>
+          <w:bCs/>
+          <w:sz w:val="24"/>
+          <w:szCs w:val="32"/>
+          <w:lang w:val="en-US"/>
+        </w:rPr>
+      </w:pPr>
+      <w:r>
+        <w:rPr>
+          <w:rFonts w:asciiTheme="majorEastAsia" w:eastAsiaTheme="majorEastAsia" w:hAnsiTheme="majorEastAsia"/>
+          <w:bCs/>
+          <w:sz w:val="24"/>
+          <w:szCs w:val="32"/>
+          <w:lang w:val="en-US"/>
+        </w:rPr>
+        <w:t xml:space="preserve">uwsgi –http :[port] </w:t>
+      </w:r>
+      <w:r>
+        <w:rPr>
+          <w:rFonts w:asciiTheme="majorEastAsia" w:eastAsiaTheme="majorEastAsia" w:hAnsiTheme="majorEastAsia" w:hint="eastAsia"/>
+          <w:bCs/>
+          <w:sz w:val="24"/>
+          <w:szCs w:val="32"/>
+          <w:lang w:val="en-US"/>
+        </w:rPr>
+        <w:t>--</w:t>
+      </w:r>
+      <w:r>
+        <w:rPr>
+          <w:rFonts w:asciiTheme="majorEastAsia" w:eastAsiaTheme="majorEastAsia" w:hAnsiTheme="majorEastAsia"/>
+          <w:bCs/>
+          <w:sz w:val="24"/>
+          <w:szCs w:val="32"/>
+          <w:lang w:val="en-US"/>
+        </w:rPr>
+        <w:t>home [</w:t>
+      </w:r>
+      <w:r>
+        <w:rPr>
+          <w:rFonts w:asciiTheme="majorEastAsia" w:eastAsiaTheme="majorEastAsia" w:hAnsiTheme="majorEastAsia" w:hint="eastAsia"/>
+          <w:bCs/>
+          <w:sz w:val="24"/>
+          <w:szCs w:val="32"/>
+          <w:lang w:val="en-US"/>
+        </w:rPr>
+        <w:t>虚拟环境绝对路径</w:t>
+      </w:r>
+      <w:r>
+        <w:rPr>
+          <w:rFonts w:asciiTheme="majorEastAsia" w:eastAsiaTheme="majorEastAsia" w:hAnsiTheme="majorEastAsia"/>
+          <w:bCs/>
+          <w:sz w:val="24"/>
+          <w:szCs w:val="32"/>
+          <w:lang w:val="en-US"/>
+        </w:rPr>
+        <w:t>]</w:t>
+      </w:r>
+      <w:r>
+        <w:rPr>
+          <w:rFonts w:asciiTheme="majorEastAsia" w:eastAsiaTheme="majorEastAsia" w:hAnsiTheme="majorEastAsia"/>
+          <w:bCs/>
+          <w:sz w:val="24"/>
+          <w:szCs w:val="32"/>
+          <w:lang w:val="en-US"/>
+        </w:rPr>
+        <w:t xml:space="preserve"> </w:t>
+      </w:r>
+      <w:r>
+        <w:rPr>
+          <w:rFonts w:asciiTheme="majorEastAsia" w:eastAsiaTheme="majorEastAsia" w:hAnsiTheme="majorEastAsia" w:hint="eastAsia"/>
+          <w:bCs/>
+          <w:sz w:val="24"/>
+          <w:szCs w:val="32"/>
+          <w:lang w:val="en-US"/>
+        </w:rPr>
+        <w:t>--chdir</w:t>
+      </w:r>
+      <w:r>
+        <w:rPr>
+          <w:rFonts w:asciiTheme="majorEastAsia" w:eastAsiaTheme="majorEastAsia" w:hAnsiTheme="majorEastAsia"/>
+          <w:bCs/>
+          <w:sz w:val="24"/>
+          <w:szCs w:val="32"/>
+          <w:lang w:val="en-US"/>
+        </w:rPr>
+        <w:t xml:space="preserve"> </w:t>
+      </w:r>
+      <w:r>
+        <w:rPr>
+          <w:rFonts w:asciiTheme="majorEastAsia" w:eastAsiaTheme="majorEastAsia" w:hAnsiTheme="majorEastAsia" w:hint="eastAsia"/>
+          <w:bCs/>
+          <w:sz w:val="24"/>
+          <w:szCs w:val="32"/>
+          <w:lang w:val="en-US"/>
+        </w:rPr>
+        <w:t>[网站项目绝对路径</w:t>
+      </w:r>
+      <w:r>
+        <w:rPr>
+          <w:rFonts w:asciiTheme="majorEastAsia" w:eastAsiaTheme="majorEastAsia" w:hAnsiTheme="majorEastAsia"/>
+          <w:bCs/>
+          <w:sz w:val="24"/>
+          <w:szCs w:val="32"/>
+          <w:lang w:val="en-US"/>
+        </w:rPr>
+        <w:t>]</w:t>
+      </w:r>
+      <w:r>
+        <w:rPr>
+          <w:rFonts w:asciiTheme="majorEastAsia" w:eastAsiaTheme="majorEastAsia" w:hAnsiTheme="majorEastAsia"/>
+          <w:bCs/>
+          <w:sz w:val="24"/>
+          <w:szCs w:val="32"/>
+          <w:lang w:val="en-US"/>
+        </w:rPr>
+        <w:t xml:space="preserve"> </w:t>
+      </w:r>
+      <w:r>
+        <w:rPr>
+          <w:rFonts w:asciiTheme="majorEastAsia" w:eastAsiaTheme="majorEastAsia" w:hAnsiTheme="majorEastAsia"/>
+          <w:bCs/>
+          <w:sz w:val="24"/>
+          <w:szCs w:val="32"/>
+          <w:lang w:val="en-US"/>
+        </w:rPr>
+        <w:t>-w mysite.wsgi --static-map /static=</w:t>
+      </w:r>
+      <w:r>
+        <w:rPr>
+          <w:rFonts w:asciiTheme="majorEastAsia" w:eastAsiaTheme="majorEastAsia" w:hAnsiTheme="majorEastAsia" w:hint="eastAsia"/>
+          <w:bCs/>
+          <w:sz w:val="24"/>
+          <w:szCs w:val="32"/>
+          <w:lang w:val="en-US"/>
+        </w:rPr>
+        <w:t>[静态文件目录绝对路径</w:t>
+      </w:r>
+      <w:r>
+        <w:rPr>
+          <w:rFonts w:asciiTheme="majorEastAsia" w:eastAsiaTheme="majorEastAsia" w:hAnsiTheme="majorEastAsia"/>
+          <w:bCs/>
+          <w:sz w:val="24"/>
+          <w:szCs w:val="32"/>
+          <w:lang w:val="en-US"/>
+        </w:rPr>
+        <w:t>]</w:t>
+      </w:r>
+      <w:r>
+        <w:rPr>
+          <w:rFonts w:asciiTheme="majorEastAsia" w:eastAsiaTheme="majorEastAsia" w:hAnsiTheme="majorEastAsia" w:hint="eastAsia"/>
+          <w:bCs/>
+          <w:sz w:val="24"/>
+          <w:szCs w:val="32"/>
+          <w:lang w:val="en-US"/>
+        </w:rPr>
+        <w:t>，例如本例中的</w:t>
+      </w:r>
+    </w:p>
+    <w:p>
+      <w:pPr>
+        <w:pStyle w:val="a3"/>
+        <w:spacing w:before="2"/>
+        <w:ind w:left="720" w:firstLine="720"/>
+        <w:rPr>
+          <w:rFonts w:asciiTheme="majorEastAsia" w:eastAsiaTheme="majorEastAsia" w:hAnsiTheme="majorEastAsia"/>
+          <w:bCs/>
+          <w:sz w:val="24"/>
+          <w:szCs w:val="32"/>
+          <w:lang w:val="en-US"/>
+        </w:rPr>
+      </w:pPr>
+      <w:r>
+        <w:rPr>
+          <w:rFonts w:asciiTheme="majorEastAsia" w:eastAsiaTheme="majorEastAsia" w:hAnsiTheme="majorEastAsia"/>
+          <w:bCs/>
+          <w:sz w:val="24"/>
+          <w:szCs w:val="32"/>
+          <w:lang w:val="en-US"/>
+        </w:rPr>
+        <w:t>uwsgi --http :8001 --home /home/sites/www.bubbleworld.online/env/ --chdir /home/sites/www.bubbleworld.online/mysite/ -w mysite.wsgi --static-map /static=/var/www/</w:t>
+      </w:r>
+    </w:p>
+    <w:p>
+      <w:pPr>
+        <w:pStyle w:val="a3"/>
+        <w:spacing w:before="2"/>
+        <w:rPr>
+          <w:rFonts w:asciiTheme="majorEastAsia" w:eastAsiaTheme="majorEastAsia" w:hAnsiTheme="majorEastAsia" w:hint="eastAsia"/>
+          <w:bCs/>
+          <w:sz w:val="24"/>
+          <w:szCs w:val="32"/>
+          <w:lang w:val="en-US"/>
+        </w:rPr>
+      </w:pPr>
+      <w:r>
+        <w:rPr>
+          <w:rFonts w:asciiTheme="majorEastAsia" w:eastAsiaTheme="majorEastAsia" w:hAnsiTheme="majorEastAsia"/>
+          <w:bCs/>
+          <w:sz w:val="24"/>
+          <w:szCs w:val="32"/>
+          <w:lang w:val="en-US"/>
+        </w:rPr>
+        <w:tab/>
+      </w:r>
+      <w:r>
+        <w:rPr>
+          <w:rFonts w:ascii="Microsoft JhengHei" w:hint="eastAsia"/>
+          <w:bCs/>
+          <w:sz w:val="24"/>
+          <w:szCs w:val="32"/>
+          <w:lang w:val="en-US"/>
+        </w:rPr>
+        <w:t>在浏览器中输入</w:t>
+      </w:r>
+      <w:r>
+        <w:rPr>
+          <w:rFonts w:ascii="Microsoft JhengHei" w:hint="eastAsia"/>
+          <w:bCs/>
+          <w:sz w:val="24"/>
+          <w:szCs w:val="32"/>
+          <w:lang w:val="en-US"/>
+        </w:rPr>
+        <w:t xml:space="preserve"> ip:</w:t>
+      </w:r>
+      <w:r>
+        <w:rPr>
+          <w:rFonts w:ascii="Microsoft JhengHei"/>
+          <w:bCs/>
+          <w:sz w:val="24"/>
+          <w:szCs w:val="32"/>
+          <w:lang w:val="en-US"/>
+        </w:rPr>
+        <w:t>port</w:t>
+      </w:r>
+      <w:r>
+        <w:rPr>
+          <w:rFonts w:ascii="Microsoft JhengHei" w:hint="eastAsia"/>
+          <w:bCs/>
+          <w:sz w:val="24"/>
+          <w:szCs w:val="32"/>
+          <w:lang w:val="en-US"/>
+        </w:rPr>
+        <w:t>即可访问，例如本例中的</w:t>
+      </w:r>
+      <w:r>
+        <w:rPr>
+          <w:rFonts w:ascii="Microsoft JhengHei"/>
+          <w:bCs/>
+          <w:sz w:val="24"/>
+          <w:szCs w:val="32"/>
+          <w:lang w:val="en-US"/>
+        </w:rPr>
+        <w:t>39.97.66.176</w:t>
+      </w:r>
+      <w:r>
+        <w:rPr>
+          <w:rFonts w:ascii="Microsoft JhengHei" w:hint="eastAsia"/>
+          <w:bCs/>
+          <w:sz w:val="24"/>
+          <w:szCs w:val="32"/>
+          <w:lang w:val="en-US"/>
+        </w:rPr>
+        <w:t>:8001</w:t>
+      </w:r>
+      <w:r>
+        <w:rPr>
+          <w:rFonts w:ascii="Microsoft JhengHei" w:hint="eastAsia"/>
+          <w:bCs/>
+          <w:sz w:val="24"/>
+          <w:szCs w:val="32"/>
+          <w:lang w:val="en-US"/>
+        </w:rPr>
+        <w:t>。</w:t>
+      </w:r>
+    </w:p>
+    <w:p>
+      <w:pPr>
+        <w:pStyle w:val="a3"/>
+        <w:spacing w:before="2"/>
+        <w:ind w:firstLine="219"/>
+        <w:rPr>
+          <w:rFonts w:ascii="Microsoft JhengHei"/>
+          <w:b/>
+          <w:sz w:val="24"/>
+          <w:szCs w:val="32"/>
+          <w:lang w:val="en-US"/>
+        </w:rPr>
+      </w:pPr>
+      <w:r>
+        <w:rPr>
+          <w:rFonts w:ascii="Microsoft JhengHei" w:hint="eastAsia"/>
+          <w:b/>
+          <w:sz w:val="24"/>
+          <w:szCs w:val="32"/>
+          <w:lang w:val="en-US"/>
+        </w:rPr>
+        <w:t>3.2.</w:t>
+      </w:r>
+      <w:r>
+        <w:rPr>
+          <w:rFonts w:ascii="Microsoft JhengHei" w:hint="eastAsia"/>
+          <w:b/>
+          <w:sz w:val="24"/>
+          <w:szCs w:val="32"/>
+          <w:lang w:val="en-US"/>
+        </w:rPr>
+        <w:t>4</w:t>
+      </w:r>
+      <w:r>
+        <w:rPr>
+          <w:rFonts w:ascii="Microsoft JhengHei"/>
+          <w:b/>
+          <w:sz w:val="24"/>
+          <w:szCs w:val="32"/>
+          <w:lang w:val="en-US"/>
+        </w:rPr>
+        <w:t xml:space="preserve"> </w:t>
+      </w:r>
+      <w:r>
+        <w:rPr>
+          <w:rFonts w:ascii="Microsoft JhengHei" w:hint="eastAsia"/>
+          <w:b/>
+          <w:sz w:val="24"/>
+          <w:szCs w:val="32"/>
+        </w:rPr>
+        <w:t>生产环境部署</w:t>
+      </w:r>
+    </w:p>
+    <w:p>
+      <w:pPr>
+        <w:pStyle w:val="a3"/>
+        <w:spacing w:before="2"/>
+        <w:ind w:firstLine="219"/>
+        <w:rPr>
+          <w:rFonts w:asciiTheme="majorEastAsia" w:eastAsiaTheme="majorEastAsia" w:hAnsiTheme="majorEastAsia"/>
+          <w:bCs/>
+          <w:sz w:val="24"/>
+          <w:szCs w:val="32"/>
+          <w:lang w:val="en-US"/>
+        </w:rPr>
+      </w:pPr>
+      <w:r>
+        <w:rPr>
+          <w:rFonts w:ascii="Microsoft JhengHei"/>
+          <w:b/>
+          <w:sz w:val="24"/>
+          <w:szCs w:val="32"/>
+          <w:lang w:val="en-US"/>
+        </w:rPr>
+        <w:lastRenderedPageBreak/>
+        <w:tab/>
+      </w:r>
+      <w:r>
+        <w:rPr>
+          <w:rFonts w:asciiTheme="majorEastAsia" w:eastAsiaTheme="majorEastAsia" w:hAnsiTheme="majorEastAsia" w:hint="eastAsia"/>
+          <w:bCs/>
+          <w:sz w:val="24"/>
+          <w:szCs w:val="32"/>
+          <w:lang w:val="en-US"/>
+        </w:rPr>
+        <w:t>运行生产环境</w:t>
+      </w:r>
+      <w:r>
+        <w:rPr>
+          <w:rFonts w:asciiTheme="majorEastAsia" w:eastAsiaTheme="majorEastAsia" w:hAnsiTheme="majorEastAsia" w:hint="eastAsia"/>
+          <w:bCs/>
+          <w:sz w:val="24"/>
+          <w:szCs w:val="32"/>
+          <w:lang w:val="en-US"/>
+        </w:rPr>
+        <w:t>：</w:t>
+      </w:r>
+    </w:p>
+    <w:p>
+      <w:pPr>
+        <w:pStyle w:val="a3"/>
+        <w:spacing w:before="2"/>
+        <w:ind w:left="720" w:firstLine="720"/>
+        <w:rPr>
+          <w:rFonts w:asciiTheme="majorEastAsia" w:eastAsiaTheme="majorEastAsia" w:hAnsiTheme="majorEastAsia"/>
+          <w:bCs/>
+          <w:sz w:val="24"/>
+          <w:szCs w:val="32"/>
+          <w:lang w:val="en-US"/>
+        </w:rPr>
+      </w:pPr>
+      <w:r>
+        <w:rPr>
+          <w:rFonts w:asciiTheme="majorEastAsia" w:eastAsiaTheme="majorEastAsia" w:hAnsiTheme="majorEastAsia"/>
+          <w:bCs/>
+          <w:sz w:val="24"/>
+          <w:szCs w:val="32"/>
+          <w:lang w:val="en-US"/>
+        </w:rPr>
+        <w:t>uwsgi mysite.ini</w:t>
+      </w:r>
+    </w:p>
+    <w:p>
+      <w:pPr>
+        <w:pStyle w:val="a3"/>
+        <w:spacing w:before="2"/>
+        <w:ind w:firstLine="720"/>
+        <w:rPr>
+          <w:rFonts w:asciiTheme="majorEastAsia" w:eastAsiaTheme="majorEastAsia" w:hAnsiTheme="majorEastAsia"/>
+          <w:bCs/>
+          <w:sz w:val="24"/>
+          <w:szCs w:val="32"/>
+          <w:lang w:val="en-US"/>
+        </w:rPr>
+      </w:pPr>
+      <w:r>
+        <w:rPr>
+          <w:rFonts w:asciiTheme="majorEastAsia" w:eastAsiaTheme="majorEastAsia" w:hAnsiTheme="majorEastAsia" w:hint="eastAsia"/>
+          <w:bCs/>
+          <w:sz w:val="24"/>
+          <w:szCs w:val="32"/>
+          <w:lang w:val="en-US"/>
+        </w:rPr>
+        <w:t>停止</w:t>
+      </w:r>
+      <w:r>
+        <w:rPr>
+          <w:rFonts w:asciiTheme="majorEastAsia" w:eastAsiaTheme="majorEastAsia" w:hAnsiTheme="majorEastAsia" w:hint="eastAsia"/>
+          <w:bCs/>
+          <w:sz w:val="24"/>
+          <w:szCs w:val="32"/>
+          <w:lang w:val="en-US"/>
+        </w:rPr>
+        <w:t>生产环境</w:t>
+      </w:r>
+      <w:r>
+        <w:rPr>
+          <w:rFonts w:asciiTheme="majorEastAsia" w:eastAsiaTheme="majorEastAsia" w:hAnsiTheme="majorEastAsia" w:hint="eastAsia"/>
+          <w:bCs/>
+          <w:sz w:val="24"/>
+          <w:szCs w:val="32"/>
+          <w:lang w:val="en-US"/>
+        </w:rPr>
+        <w:t>：</w:t>
+      </w:r>
+    </w:p>
+    <w:p>
+      <w:pPr>
+        <w:pStyle w:val="a3"/>
+        <w:spacing w:before="2"/>
+        <w:ind w:left="720" w:firstLine="720"/>
+        <w:rPr>
+          <w:rFonts w:asciiTheme="majorEastAsia" w:eastAsiaTheme="majorEastAsia" w:hAnsiTheme="majorEastAsia"/>
+          <w:bCs/>
+          <w:sz w:val="24"/>
+          <w:szCs w:val="32"/>
+          <w:lang w:val="en-US"/>
+        </w:rPr>
+      </w:pPr>
+      <w:r>
+        <w:rPr>
+          <w:rFonts w:asciiTheme="majorEastAsia" w:eastAsiaTheme="majorEastAsia" w:hAnsiTheme="majorEastAsia"/>
+          <w:bCs/>
+          <w:sz w:val="24"/>
+          <w:szCs w:val="32"/>
+          <w:lang w:val="en-US"/>
+        </w:rPr>
+        <w:t>uwsgi --stop uwsgi.pid</w:t>
+      </w:r>
+    </w:p>
+    <w:p>
+      <w:pPr>
+        <w:pStyle w:val="a3"/>
+        <w:spacing w:before="2"/>
+        <w:rPr>
+          <w:rFonts w:asciiTheme="majorEastAsia" w:eastAsiaTheme="majorEastAsia" w:hAnsiTheme="majorEastAsia" w:hint="eastAsia"/>
+          <w:bCs/>
+          <w:sz w:val="24"/>
+          <w:szCs w:val="32"/>
+          <w:lang w:val="en-US"/>
+        </w:rPr>
+      </w:pPr>
+      <w:r>
+        <w:rPr>
+          <w:rFonts w:asciiTheme="majorEastAsia" w:eastAsiaTheme="majorEastAsia" w:hAnsiTheme="majorEastAsia"/>
+          <w:bCs/>
+          <w:sz w:val="24"/>
+          <w:szCs w:val="32"/>
+          <w:lang w:val="en-US"/>
+        </w:rPr>
+        <w:tab/>
+      </w:r>
+      <w:r>
+        <w:rPr>
+          <w:rFonts w:asciiTheme="majorEastAsia" w:eastAsiaTheme="majorEastAsia" w:hAnsiTheme="majorEastAsia" w:hint="eastAsia"/>
+          <w:bCs/>
+          <w:sz w:val="24"/>
+          <w:szCs w:val="32"/>
+          <w:lang w:val="en-US"/>
+        </w:rPr>
+        <w:t>mysite</w:t>
+      </w:r>
+      <w:r>
+        <w:rPr>
+          <w:rFonts w:asciiTheme="majorEastAsia" w:eastAsiaTheme="majorEastAsia" w:hAnsiTheme="majorEastAsia"/>
+          <w:bCs/>
+          <w:sz w:val="24"/>
+          <w:szCs w:val="32"/>
+          <w:lang w:val="en-US"/>
+        </w:rPr>
+        <w:t>.ini:</w:t>
+      </w:r>
+    </w:p>
+    <w:p>
+      <w:pPr>
+        <w:pStyle w:val="a3"/>
+        <w:spacing w:before="2"/>
+        <w:rPr>
+          <w:rFonts w:asciiTheme="majorEastAsia" w:eastAsiaTheme="majorEastAsia" w:hAnsiTheme="majorEastAsia"/>
+          <w:bCs/>
+          <w:sz w:val="24"/>
+          <w:szCs w:val="32"/>
+          <w:lang w:val="en-US"/>
+        </w:rPr>
+      </w:pPr>
+      <w:r>
+        <w:rPr>
+          <w:rFonts w:asciiTheme="majorEastAsia" w:eastAsiaTheme="majorEastAsia" w:hAnsiTheme="majorEastAsia"/>
+          <w:bCs/>
+          <w:noProof/>
+          <w:sz w:val="24"/>
+          <w:szCs w:val="32"/>
+          <w:lang w:val="en-US"/>
+        </w:rPr>
+        <w:pict w14:anchorId="0E06EAD3">
+          <v:shape id="_x0000_s1038" type="#_x0000_t202" style="position:absolute;margin-left:35.85pt;margin-top:4.2pt;width:378.6pt;height:168.6pt;z-index:251669504">
+            <v:textbox>
+              <w:txbxContent>
+                <w:p>
+                  <w:r>
+                    <w:t>[uwsgi]</w:t>
+                  </w:r>
+                </w:p>
+                <w:p>
+                  <w:r>
+                    <w:t>chdir=</w:t>
+                  </w:r>
+                  <w:r>
+                    <w:t>[</w:t>
+                  </w:r>
+                  <w:r>
+                    <w:rPr>
+                      <w:rFonts w:asciiTheme="majorEastAsia" w:eastAsiaTheme="majorEastAsia" w:hAnsiTheme="majorEastAsia" w:hint="eastAsia"/>
+                      <w:bCs/>
+                      <w:sz w:val="24"/>
+                      <w:szCs w:val="32"/>
+                      <w:lang w:val="en-US"/>
+                    </w:rPr>
+                    <w:t>网站项目绝对路径</w:t>
+                  </w:r>
+                  <w:r>
+                    <w:t>]</w:t>
+                  </w:r>
+                </w:p>
+                <w:p>
+                  <w:pPr>
+                    <w:rPr>
+                      <w:lang w:val="en-US"/>
+                    </w:rPr>
+                  </w:pPr>
+                  <w:r>
+                    <w:rPr>
+                      <w:lang w:val="en-US"/>
+                    </w:rPr>
+                    <w:t xml:space="preserve">home  = </w:t>
+                  </w:r>
+                  <w:r>
+                    <w:rPr>
+                      <w:rFonts w:asciiTheme="majorEastAsia" w:eastAsiaTheme="majorEastAsia" w:hAnsiTheme="majorEastAsia"/>
+                      <w:bCs/>
+                      <w:sz w:val="24"/>
+                      <w:szCs w:val="32"/>
+                      <w:lang w:val="en-US"/>
+                    </w:rPr>
+                    <w:t>[</w:t>
+                  </w:r>
+                  <w:r>
+                    <w:rPr>
+                      <w:rFonts w:asciiTheme="majorEastAsia" w:eastAsiaTheme="majorEastAsia" w:hAnsiTheme="majorEastAsia" w:hint="eastAsia"/>
+                      <w:bCs/>
+                      <w:sz w:val="24"/>
+                      <w:szCs w:val="32"/>
+                      <w:lang w:val="en-US"/>
+                    </w:rPr>
+                    <w:t>虚拟环境绝对路径</w:t>
+                  </w:r>
+                  <w:r>
+                    <w:rPr>
+                      <w:rFonts w:asciiTheme="majorEastAsia" w:eastAsiaTheme="majorEastAsia" w:hAnsiTheme="majorEastAsia"/>
+                      <w:bCs/>
+                      <w:sz w:val="24"/>
+                      <w:szCs w:val="32"/>
+                      <w:lang w:val="en-US"/>
+                    </w:rPr>
+                    <w:t>]</w:t>
+                  </w:r>
+                </w:p>
+                <w:p>
+                  <w:pPr>
+                    <w:rPr>
+                      <w:lang w:val="en-US"/>
+                    </w:rPr>
+                  </w:pPr>
+                  <w:r>
+                    <w:rPr>
+                      <w:lang w:val="en-US"/>
+                    </w:rPr>
+                    <w:t>module     = mysite.wsgi</w:t>
+                  </w:r>
+                </w:p>
+                <w:p>
+                  <w:pPr>
+                    <w:rPr>
+                      <w:lang w:val="en-US"/>
+                    </w:rPr>
+                  </w:pPr>
+                  <w:r>
+                    <w:rPr>
+                      <w:lang w:val="en-US"/>
+                    </w:rPr>
+                    <w:t>processes       = 4</w:t>
+                  </w:r>
+                </w:p>
+                <w:p>
+                  <w:pPr>
+                    <w:rPr>
+                      <w:lang w:val="en-US"/>
+                    </w:rPr>
+                  </w:pPr>
+                  <w:r>
+                    <w:rPr>
+                      <w:lang w:val="en-US"/>
+                    </w:rPr>
+                    <w:t>threads=4</w:t>
+                  </w:r>
+                </w:p>
+                <w:p>
+                  <w:pPr>
+                    <w:rPr>
+                      <w:lang w:val="en-US"/>
+                    </w:rPr>
+                  </w:pPr>
+                  <w:r>
+                    <w:rPr>
+                      <w:lang w:val="en-US"/>
+                    </w:rPr>
+                    <w:t>http          = :80</w:t>
+                  </w:r>
+                </w:p>
+                <w:p>
+                  <w:pPr>
+                    <w:rPr>
+                      <w:lang w:val="en-US"/>
+                    </w:rPr>
+                  </w:pPr>
+                  <w:r>
+                    <w:rPr>
+                      <w:lang w:val="en-US"/>
+                    </w:rPr>
+                    <w:t>static-map= /static=</w:t>
+                  </w:r>
+                  <w:r>
+                    <w:rPr>
+                      <w:rFonts w:asciiTheme="majorEastAsia" w:eastAsiaTheme="majorEastAsia" w:hAnsiTheme="majorEastAsia" w:hint="eastAsia"/>
+                      <w:bCs/>
+                      <w:sz w:val="24"/>
+                      <w:szCs w:val="32"/>
+                      <w:lang w:val="en-US"/>
+                    </w:rPr>
+                    <w:t>[静态文件目录绝对路径</w:t>
+                  </w:r>
+                  <w:r>
+                    <w:rPr>
+                      <w:rFonts w:asciiTheme="majorEastAsia" w:eastAsiaTheme="majorEastAsia" w:hAnsiTheme="majorEastAsia"/>
+                      <w:bCs/>
+                      <w:sz w:val="24"/>
+                      <w:szCs w:val="32"/>
+                      <w:lang w:val="en-US"/>
+                    </w:rPr>
+                    <w:t>]</w:t>
+                  </w:r>
+                </w:p>
+                <w:p>
+                  <w:pPr>
+                    <w:rPr>
+                      <w:lang w:val="en-US"/>
+                    </w:rPr>
+                  </w:pPr>
+                  <w:r>
+                    <w:rPr>
+                      <w:lang w:val="en-US"/>
+                    </w:rPr>
+                    <w:t>master=True</w:t>
+                  </w:r>
+                </w:p>
+                <w:p>
+                  <w:pPr>
+                    <w:rPr>
+                      <w:lang w:val="en-US"/>
+                    </w:rPr>
+                  </w:pPr>
+                  <w:r>
+                    <w:rPr>
+                      <w:lang w:val="en-US"/>
+                    </w:rPr>
+                    <w:t>pidfile = uwsgi.pid</w:t>
+                  </w:r>
+                </w:p>
+                <w:p>
+                  <w:pPr>
+                    <w:rPr>
+                      <w:lang w:val="en-US"/>
+                    </w:rPr>
+                  </w:pPr>
+                  <w:r>
+                    <w:rPr>
+                      <w:lang w:val="en-US"/>
+                    </w:rPr>
+                    <w:t>daemonize = uwsgi.log</w:t>
+                  </w:r>
+                </w:p>
+                <w:p>
+                  <w:pPr>
+                    <w:rPr>
+                      <w:lang w:val="en-US"/>
+                    </w:rPr>
+                  </w:pPr>
+                </w:p>
+              </w:txbxContent>
+            </v:textbox>
+          </v:shape>
+        </w:pict>
+      </w:r>
+    </w:p>
+    <w:p>
+      <w:pPr>
+        <w:pStyle w:val="a3"/>
+        <w:spacing w:before="2"/>
+        <w:rPr>
+          <w:rFonts w:asciiTheme="majorEastAsia" w:eastAsiaTheme="majorEastAsia" w:hAnsiTheme="majorEastAsia"/>
+          <w:bCs/>
+          <w:sz w:val="24"/>
+          <w:szCs w:val="32"/>
+          <w:lang w:val="en-US"/>
+        </w:rPr>
+      </w:pPr>
+    </w:p>
+    <w:p>
+      <w:pPr>
+        <w:pStyle w:val="a3"/>
+        <w:spacing w:before="2"/>
+        <w:rPr>
+          <w:rFonts w:asciiTheme="majorEastAsia" w:eastAsiaTheme="majorEastAsia" w:hAnsiTheme="majorEastAsia"/>
+          <w:bCs/>
+          <w:sz w:val="24"/>
+          <w:szCs w:val="32"/>
+          <w:lang w:val="en-US"/>
+        </w:rPr>
+      </w:pPr>
+    </w:p>
+    <w:p>
+      <w:pPr>
+        <w:pStyle w:val="a3"/>
+        <w:spacing w:before="2"/>
+        <w:rPr>
+          <w:rFonts w:asciiTheme="majorEastAsia" w:eastAsiaTheme="majorEastAsia" w:hAnsiTheme="majorEastAsia"/>
+          <w:bCs/>
+          <w:sz w:val="24"/>
+          <w:szCs w:val="32"/>
+          <w:lang w:val="en-US"/>
+        </w:rPr>
+      </w:pPr>
+    </w:p>
+    <w:p>
+      <w:pPr>
+        <w:pStyle w:val="a3"/>
+        <w:spacing w:before="2"/>
+        <w:rPr>
+          <w:rFonts w:asciiTheme="majorEastAsia" w:eastAsiaTheme="majorEastAsia" w:hAnsiTheme="majorEastAsia"/>
+          <w:bCs/>
+          <w:sz w:val="24"/>
+          <w:szCs w:val="32"/>
+          <w:lang w:val="en-US"/>
+        </w:rPr>
+      </w:pPr>
+    </w:p>
+    <w:p>
+      <w:pPr>
+        <w:pStyle w:val="a3"/>
+        <w:spacing w:before="2"/>
+        <w:rPr>
+          <w:rFonts w:asciiTheme="majorEastAsia" w:eastAsiaTheme="majorEastAsia" w:hAnsiTheme="majorEastAsia"/>
+          <w:bCs/>
+          <w:sz w:val="24"/>
+          <w:szCs w:val="32"/>
+          <w:lang w:val="en-US"/>
+        </w:rPr>
+      </w:pPr>
+    </w:p>
+    <w:p>
+      <w:pPr>
+        <w:pStyle w:val="a3"/>
+        <w:spacing w:before="2"/>
+        <w:rPr>
+          <w:rFonts w:asciiTheme="majorEastAsia" w:eastAsiaTheme="majorEastAsia" w:hAnsiTheme="majorEastAsia"/>
+          <w:bCs/>
+          <w:sz w:val="24"/>
+          <w:szCs w:val="32"/>
+          <w:lang w:val="en-US"/>
+        </w:rPr>
+      </w:pPr>
+    </w:p>
+    <w:p>
+      <w:pPr>
+        <w:pStyle w:val="a3"/>
+        <w:spacing w:before="2"/>
+        <w:rPr>
+          <w:rFonts w:asciiTheme="majorEastAsia" w:eastAsiaTheme="majorEastAsia" w:hAnsiTheme="majorEastAsia"/>
+          <w:bCs/>
+          <w:sz w:val="24"/>
+          <w:szCs w:val="32"/>
+          <w:lang w:val="en-US"/>
+        </w:rPr>
+      </w:pPr>
+    </w:p>
+    <w:p>
+      <w:pPr>
+        <w:pStyle w:val="a3"/>
+        <w:spacing w:before="2"/>
+        <w:rPr>
+          <w:rFonts w:asciiTheme="majorEastAsia" w:eastAsiaTheme="majorEastAsia" w:hAnsiTheme="majorEastAsia"/>
+          <w:bCs/>
+          <w:sz w:val="24"/>
+          <w:szCs w:val="32"/>
+          <w:lang w:val="en-US"/>
+        </w:rPr>
+      </w:pPr>
+    </w:p>
+    <w:p>
+      <w:pPr>
+        <w:pStyle w:val="a3"/>
+        <w:spacing w:before="2"/>
+        <w:rPr>
+          <w:rFonts w:asciiTheme="majorEastAsia" w:eastAsiaTheme="majorEastAsia" w:hAnsiTheme="majorEastAsia"/>
+          <w:bCs/>
+          <w:sz w:val="24"/>
+          <w:szCs w:val="32"/>
+          <w:lang w:val="en-US"/>
+        </w:rPr>
+      </w:pPr>
+    </w:p>
+    <w:p>
+      <w:pPr>
+        <w:pStyle w:val="a3"/>
+        <w:spacing w:before="2"/>
+        <w:rPr>
+          <w:rFonts w:asciiTheme="majorEastAsia" w:eastAsiaTheme="majorEastAsia" w:hAnsiTheme="majorEastAsia"/>
+          <w:bCs/>
+          <w:sz w:val="24"/>
+          <w:szCs w:val="32"/>
+          <w:lang w:val="en-US"/>
+        </w:rPr>
+      </w:pPr>
+    </w:p>
+    <w:p>
+      <w:pPr>
+        <w:pStyle w:val="a3"/>
+        <w:spacing w:before="2"/>
+        <w:rPr>
+          <w:rFonts w:asciiTheme="majorEastAsia" w:eastAsiaTheme="majorEastAsia" w:hAnsiTheme="majorEastAsia" w:hint="eastAsia"/>
+          <w:bCs/>
+          <w:sz w:val="24"/>
+          <w:szCs w:val="32"/>
+          <w:lang w:val="en-US"/>
+        </w:rPr>
+      </w:pPr>
+    </w:p>
+    <w:p>
+      <w:pPr>
+        <w:pStyle w:val="a3"/>
+        <w:spacing w:before="2"/>
+        <w:ind w:firstLine="720"/>
+        <w:rPr>
+          <w:rFonts w:asciiTheme="majorEastAsia" w:eastAsiaTheme="majorEastAsia" w:hAnsiTheme="majorEastAsia" w:hint="eastAsia"/>
+          <w:bCs/>
+          <w:sz w:val="24"/>
+          <w:szCs w:val="32"/>
+          <w:lang w:val="en-US"/>
+        </w:rPr>
+      </w:pPr>
+      <w:r>
+        <w:rPr>
+          <w:rFonts w:asciiTheme="majorEastAsia" w:eastAsiaTheme="majorEastAsia" w:hAnsiTheme="majorEastAsia" w:hint="eastAsia"/>
+          <w:bCs/>
+          <w:sz w:val="24"/>
+          <w:szCs w:val="32"/>
+          <w:lang w:val="en-US"/>
+        </w:rPr>
+        <w:t>本例中文件如下：</w:t>
+      </w:r>
+    </w:p>
+    <w:p>
+      <w:pPr>
+        <w:pStyle w:val="a3"/>
+        <w:spacing w:before="2"/>
+        <w:rPr>
+          <w:rFonts w:asciiTheme="majorEastAsia" w:eastAsiaTheme="majorEastAsia" w:hAnsiTheme="majorEastAsia"/>
+          <w:bCs/>
+          <w:sz w:val="24"/>
+          <w:szCs w:val="32"/>
+          <w:lang w:val="en-US"/>
+        </w:rPr>
+      </w:pPr>
+      <w:r>
+        <w:rPr>
+          <w:rFonts w:asciiTheme="majorEastAsia" w:eastAsiaTheme="majorEastAsia" w:hAnsiTheme="majorEastAsia"/>
+          <w:bCs/>
+          <w:noProof/>
+          <w:sz w:val="24"/>
+          <w:szCs w:val="32"/>
+          <w:lang w:val="en-US"/>
+        </w:rPr>
+        <w:pict w14:anchorId="44F3F45B">
+          <v:shape id="_x0000_s1037" type="#_x0000_t202" style="position:absolute;margin-left:36.45pt;margin-top:4.75pt;width:378pt;height:169.2pt;z-index:251668480">
+            <v:textbox>
+              <w:txbxContent>
+                <w:p>
+                  <w:r>
+                    <w:t>[uwsgi]</w:t>
+                  </w:r>
+                </w:p>
+                <w:p>
+                  <w:r>
+                    <w:t>chdir=/home/sites/www.bubbleworld.online/mysite/</w:t>
+                  </w:r>
+                </w:p>
+                <w:p>
+                  <w:pPr>
+                    <w:rPr>
+                      <w:lang w:val="en-US"/>
+                    </w:rPr>
+                  </w:pPr>
+                  <w:r>
+                    <w:rPr>
+                      <w:lang w:val="en-US"/>
+                    </w:rPr>
+                    <w:t>home  = /home/sites/www.bubbleworld.online/env/</w:t>
+                  </w:r>
+                </w:p>
+                <w:p>
+                  <w:pPr>
+                    <w:rPr>
+                      <w:lang w:val="en-US"/>
+                    </w:rPr>
+                  </w:pPr>
+                  <w:r>
+                    <w:rPr>
+                      <w:lang w:val="en-US"/>
+                    </w:rPr>
+                    <w:t>module     = mysite.wsgi</w:t>
+                  </w:r>
+                </w:p>
+                <w:p>
+                  <w:pPr>
+                    <w:rPr>
+                      <w:lang w:val="en-US"/>
+                    </w:rPr>
+                  </w:pPr>
+                  <w:r>
+                    <w:rPr>
+                      <w:lang w:val="en-US"/>
+                    </w:rPr>
+                    <w:t>processes       = 4</w:t>
+                  </w:r>
+                </w:p>
+                <w:p>
+                  <w:pPr>
+                    <w:rPr>
+                      <w:lang w:val="en-US"/>
+                    </w:rPr>
+                  </w:pPr>
+                  <w:r>
+                    <w:rPr>
+                      <w:lang w:val="en-US"/>
+                    </w:rPr>
+                    <w:t>threads=4</w:t>
+                  </w:r>
+                </w:p>
+                <w:p>
+                  <w:pPr>
+                    <w:rPr>
+                      <w:lang w:val="en-US"/>
+                    </w:rPr>
+                  </w:pPr>
+                  <w:r>
+                    <w:rPr>
+                      <w:lang w:val="en-US"/>
+                    </w:rPr>
+                    <w:t>http          = :80</w:t>
+                  </w:r>
+                </w:p>
+                <w:p>
+                  <w:pPr>
+                    <w:rPr>
+                      <w:lang w:val="en-US"/>
+                    </w:rPr>
+                  </w:pPr>
+                  <w:r>
+                    <w:rPr>
+                      <w:lang w:val="en-US"/>
+                    </w:rPr>
+                    <w:t>static-map= /static=/var/www/</w:t>
+                  </w:r>
+                </w:p>
+                <w:p>
+                  <w:pPr>
+                    <w:rPr>
+                      <w:lang w:val="en-US"/>
+                    </w:rPr>
+                  </w:pPr>
+                  <w:r>
+                    <w:rPr>
+                      <w:lang w:val="en-US"/>
+                    </w:rPr>
+                    <w:t>master=True</w:t>
+                  </w:r>
+                </w:p>
+                <w:p>
+                  <w:pPr>
+                    <w:rPr>
+                      <w:lang w:val="en-US"/>
+                    </w:rPr>
+                  </w:pPr>
+                  <w:r>
+                    <w:rPr>
+                      <w:lang w:val="en-US"/>
+                    </w:rPr>
+                    <w:t>pidfile = uwsgi.pid</w:t>
+                  </w:r>
+                </w:p>
+                <w:p>
+                  <w:pPr>
+                    <w:rPr>
+                      <w:lang w:val="en-US"/>
+                    </w:rPr>
+                  </w:pPr>
+                  <w:r>
+                    <w:rPr>
+                      <w:lang w:val="en-US"/>
+                    </w:rPr>
+                    <w:t>daemonize = uwsgi.log</w:t>
+                  </w:r>
+                </w:p>
+              </w:txbxContent>
+            </v:textbox>
+          </v:shape>
+        </w:pict>
+      </w:r>
+      <w:r>
+        <w:rPr>
+          <w:rFonts w:asciiTheme="majorEastAsia" w:eastAsiaTheme="majorEastAsia" w:hAnsiTheme="majorEastAsia"/>
+          <w:bCs/>
+          <w:sz w:val="24"/>
+          <w:szCs w:val="32"/>
+          <w:lang w:val="en-US"/>
+        </w:rPr>
+        <w:tab/>
+      </w:r>
+    </w:p>
+    <w:p>
+      <w:pPr>
+        <w:pStyle w:val="a3"/>
+        <w:spacing w:before="2"/>
+        <w:rPr>
+          <w:rFonts w:asciiTheme="majorEastAsia" w:eastAsiaTheme="majorEastAsia" w:hAnsiTheme="majorEastAsia"/>
+          <w:bCs/>
+          <w:sz w:val="24"/>
+          <w:szCs w:val="32"/>
+          <w:lang w:val="en-US"/>
+        </w:rPr>
+      </w:pPr>
+    </w:p>
+    <w:p>
+      <w:pPr>
+        <w:pStyle w:val="a3"/>
+        <w:spacing w:before="2"/>
+        <w:rPr>
+          <w:rFonts w:asciiTheme="majorEastAsia" w:eastAsiaTheme="majorEastAsia" w:hAnsiTheme="majorEastAsia" w:hint="eastAsia"/>
+          <w:bCs/>
+          <w:sz w:val="24"/>
+          <w:szCs w:val="32"/>
+          <w:lang w:val="en-US"/>
+        </w:rPr>
+      </w:pPr>
+    </w:p>
+    <w:p>
+      <w:pPr>
+        <w:ind w:left="219"/>
+        <w:rPr>
+          <w:lang w:val="en-US"/>
+        </w:rPr>
+      </w:pPr>
+    </w:p>
+    <w:p>
+      <w:pPr>
+        <w:pStyle w:val="a3"/>
+        <w:spacing w:before="7"/>
+        <w:rPr>
+          <w:rFonts w:ascii="Microsoft JhengHei"/>
+          <w:b/>
+          <w:sz w:val="18"/>
+          <w:lang w:val="en-US"/>
+        </w:rPr>
+      </w:pPr>
+    </w:p>
+    <w:p>
+      <w:pPr>
+        <w:pStyle w:val="a3"/>
+        <w:spacing w:before="11"/>
         <w:rPr>
           <w:rFonts w:ascii="Microsoft JhengHei"/>
           <w:b/>
           <w:sz w:val="23"/>
+          <w:lang w:val="en-US"/>
         </w:rPr>
       </w:pPr>
     </w:p>
@@ -2667,11 +8514,816 @@
           <w:rFonts w:ascii="Microsoft JhengHei"/>
           <w:b/>
           <w:sz w:val="25"/>
+          <w:lang w:val="en-US"/>
+        </w:rPr>
+      </w:pPr>
+    </w:p>
+    <w:p>
+      <w:pPr>
+        <w:pStyle w:val="a3"/>
+        <w:spacing w:before="8"/>
+        <w:rPr>
+          <w:rFonts w:ascii="Microsoft JhengHei"/>
+          <w:b/>
+          <w:sz w:val="25"/>
+          <w:lang w:val="en-US"/>
+        </w:rPr>
+      </w:pPr>
+    </w:p>
+    <w:p>
+      <w:pPr>
+        <w:pStyle w:val="a3"/>
+        <w:spacing w:before="8"/>
+        <w:rPr>
+          <w:rFonts w:ascii="Microsoft JhengHei"/>
+          <w:b/>
+          <w:sz w:val="25"/>
+          <w:lang w:val="en-US"/>
+        </w:rPr>
+      </w:pPr>
+    </w:p>
+    <w:p>
+      <w:pPr>
+        <w:pStyle w:val="a3"/>
+        <w:spacing w:before="8"/>
+        <w:rPr>
+          <w:rFonts w:ascii="Microsoft JhengHei"/>
+          <w:b/>
+          <w:sz w:val="25"/>
+          <w:lang w:val="en-US"/>
+        </w:rPr>
+      </w:pPr>
+    </w:p>
+    <w:p>
+      <w:pPr>
+        <w:pStyle w:val="a3"/>
+        <w:spacing w:before="8"/>
+        <w:ind w:firstLine="720"/>
+        <w:rPr>
+          <w:rFonts w:ascii="Microsoft JhengHei"/>
+          <w:bCs/>
+          <w:sz w:val="24"/>
+          <w:szCs w:val="32"/>
+          <w:lang w:val="en-US"/>
+        </w:rPr>
+      </w:pPr>
+      <w:r>
+        <w:rPr>
+          <w:rFonts w:ascii="Microsoft JhengHei" w:hint="eastAsia"/>
+          <w:bCs/>
+          <w:sz w:val="24"/>
+          <w:szCs w:val="32"/>
+          <w:lang w:val="en-US"/>
+        </w:rPr>
+        <w:t>在浏览器中输入</w:t>
+      </w:r>
+      <w:r>
+        <w:rPr>
+          <w:rFonts w:ascii="Microsoft JhengHei" w:hint="eastAsia"/>
+          <w:bCs/>
+          <w:sz w:val="24"/>
+          <w:szCs w:val="32"/>
+          <w:lang w:val="en-US"/>
+        </w:rPr>
+        <w:t xml:space="preserve"> ip</w:t>
+      </w:r>
+      <w:r>
+        <w:rPr>
+          <w:rFonts w:ascii="Microsoft JhengHei" w:hint="eastAsia"/>
+          <w:bCs/>
+          <w:sz w:val="24"/>
+          <w:szCs w:val="32"/>
+          <w:lang w:val="en-US"/>
+        </w:rPr>
+        <w:t>即可访问，例如本例中的</w:t>
+      </w:r>
+      <w:r>
+        <w:rPr>
+          <w:rFonts w:ascii="Microsoft JhengHei"/>
+          <w:bCs/>
+          <w:sz w:val="24"/>
+          <w:szCs w:val="32"/>
+          <w:lang w:val="en-US"/>
+        </w:rPr>
+        <w:t>39.97.66.176</w:t>
+      </w:r>
+      <w:r>
+        <w:rPr>
+          <w:rFonts w:ascii="Microsoft JhengHei" w:hint="eastAsia"/>
+          <w:bCs/>
+          <w:sz w:val="24"/>
+          <w:szCs w:val="32"/>
+          <w:lang w:val="en-US"/>
+        </w:rPr>
+        <w:t>。</w:t>
+      </w:r>
+    </w:p>
+    <w:p>
+      <w:pPr>
+        <w:pStyle w:val="a3"/>
+        <w:spacing w:before="2"/>
+        <w:ind w:firstLine="219"/>
+        <w:rPr>
+          <w:rFonts w:ascii="Microsoft JhengHei"/>
+          <w:b/>
+          <w:sz w:val="24"/>
+          <w:szCs w:val="32"/>
+          <w:lang w:val="en-US"/>
+        </w:rPr>
+      </w:pPr>
+      <w:r>
+        <w:rPr>
+          <w:rFonts w:ascii="Microsoft JhengHei" w:hint="eastAsia"/>
+          <w:b/>
+          <w:sz w:val="24"/>
+          <w:szCs w:val="32"/>
+          <w:lang w:val="en-US"/>
+        </w:rPr>
+        <w:t>3.2.</w:t>
+      </w:r>
+      <w:r>
+        <w:rPr>
+          <w:rFonts w:ascii="Microsoft JhengHei" w:hint="eastAsia"/>
+          <w:b/>
+          <w:sz w:val="24"/>
+          <w:szCs w:val="32"/>
+          <w:lang w:val="en-US"/>
+        </w:rPr>
+        <w:t>5</w:t>
+      </w:r>
+      <w:r>
+        <w:rPr>
+          <w:rFonts w:ascii="Microsoft JhengHei"/>
+          <w:b/>
+          <w:sz w:val="24"/>
+          <w:szCs w:val="32"/>
+          <w:lang w:val="en-US"/>
+        </w:rPr>
+        <w:t xml:space="preserve"> </w:t>
+      </w:r>
+      <w:r>
+        <w:rPr>
+          <w:rFonts w:ascii="Microsoft JhengHei" w:hint="eastAsia"/>
+          <w:b/>
+          <w:sz w:val="24"/>
+          <w:szCs w:val="32"/>
+        </w:rPr>
+        <w:t>网站</w:t>
+      </w:r>
+      <w:r>
+        <w:rPr>
+          <w:rFonts w:ascii="Microsoft JhengHei" w:hint="eastAsia"/>
+          <w:b/>
+          <w:sz w:val="24"/>
+          <w:szCs w:val="32"/>
+        </w:rPr>
+        <w:t>管理员</w:t>
+      </w:r>
+      <w:r>
+        <w:rPr>
+          <w:rFonts w:ascii="Microsoft JhengHei" w:hint="eastAsia"/>
+          <w:b/>
+          <w:sz w:val="24"/>
+          <w:szCs w:val="32"/>
+        </w:rPr>
+        <w:t>部署</w:t>
+      </w:r>
+    </w:p>
+    <w:p>
+      <w:pPr>
+        <w:pStyle w:val="a3"/>
+        <w:spacing w:before="8"/>
+        <w:ind w:firstLine="720"/>
+        <w:rPr>
+          <w:rFonts w:ascii="Microsoft JhengHei"/>
+          <w:bCs/>
+          <w:sz w:val="24"/>
+          <w:szCs w:val="24"/>
+          <w:lang w:val="en-US"/>
+        </w:rPr>
+      </w:pPr>
+      <w:r>
+        <w:rPr>
+          <w:rFonts w:ascii="Microsoft JhengHei" w:hint="eastAsia"/>
+          <w:bCs/>
+          <w:sz w:val="24"/>
+          <w:szCs w:val="24"/>
+          <w:lang w:val="en-US"/>
+        </w:rPr>
+        <w:t>添加网站管理员：</w:t>
+      </w:r>
+    </w:p>
+    <w:p>
+      <w:pPr>
+        <w:pStyle w:val="a3"/>
+        <w:spacing w:before="8"/>
+        <w:ind w:left="720" w:firstLine="720"/>
+        <w:rPr>
+          <w:rFonts w:ascii="Microsoft JhengHei"/>
+          <w:bCs/>
+          <w:sz w:val="24"/>
+          <w:szCs w:val="24"/>
+          <w:lang w:val="en-US"/>
+        </w:rPr>
+      </w:pPr>
+      <w:r>
+        <w:rPr>
+          <w:rFonts w:ascii="Microsoft JhengHei" w:hint="eastAsia"/>
+          <w:bCs/>
+          <w:sz w:val="24"/>
+          <w:szCs w:val="24"/>
+          <w:lang w:val="en-US"/>
+        </w:rPr>
+        <w:t>进入网站</w:t>
+      </w:r>
+      <w:r>
+        <w:rPr>
+          <w:rFonts w:ascii="Microsoft JhengHei" w:hint="eastAsia"/>
+          <w:bCs/>
+          <w:sz w:val="24"/>
+          <w:szCs w:val="24"/>
+          <w:lang w:val="en-US"/>
+        </w:rPr>
+        <w:t>主页后，点击管理网站，输入超级用户账号密码登录，</w:t>
+      </w:r>
+      <w:r>
+        <w:rPr>
+          <w:rFonts w:ascii="Microsoft JhengHei" w:hint="eastAsia"/>
+          <w:bCs/>
+          <w:sz w:val="24"/>
+          <w:szCs w:val="24"/>
+          <w:lang w:val="en-US"/>
+        </w:rPr>
+        <w:t>选择目标</w:t>
+      </w:r>
+      <w:r>
+        <w:rPr>
+          <w:rFonts w:ascii="Microsoft JhengHei" w:hint="eastAsia"/>
+          <w:bCs/>
+          <w:sz w:val="24"/>
+          <w:szCs w:val="24"/>
+          <w:lang w:val="en-US"/>
+        </w:rPr>
+        <w:t>用户，将权限设为</w:t>
+      </w:r>
+      <w:r>
+        <w:rPr>
+          <w:rFonts w:ascii="Microsoft JhengHei" w:hint="eastAsia"/>
+          <w:bCs/>
+          <w:sz w:val="24"/>
+          <w:szCs w:val="24"/>
+          <w:lang w:val="en-US"/>
+        </w:rPr>
+        <w:t>2</w:t>
+      </w:r>
+      <w:r>
+        <w:rPr>
+          <w:rFonts w:ascii="Microsoft JhengHei" w:hint="eastAsia"/>
+          <w:bCs/>
+          <w:sz w:val="24"/>
+          <w:szCs w:val="24"/>
+          <w:lang w:val="en-US"/>
+        </w:rPr>
+        <w:t>。</w:t>
+      </w:r>
+    </w:p>
+    <w:p>
+      <w:pPr>
+        <w:pStyle w:val="a3"/>
+        <w:spacing w:before="2"/>
+        <w:ind w:firstLine="219"/>
+        <w:rPr>
+          <w:rFonts w:ascii="Microsoft JhengHei"/>
+          <w:b/>
+          <w:sz w:val="24"/>
+          <w:szCs w:val="32"/>
+        </w:rPr>
+      </w:pPr>
+      <w:r>
+        <w:rPr>
+          <w:rFonts w:ascii="Microsoft JhengHei" w:hint="eastAsia"/>
+          <w:b/>
+          <w:sz w:val="24"/>
+          <w:szCs w:val="32"/>
+          <w:lang w:val="en-US"/>
+        </w:rPr>
+        <w:t>3.2.</w:t>
+      </w:r>
+      <w:r>
+        <w:rPr>
+          <w:rFonts w:ascii="Microsoft JhengHei" w:hint="eastAsia"/>
+          <w:b/>
+          <w:sz w:val="24"/>
+          <w:szCs w:val="32"/>
+          <w:lang w:val="en-US"/>
+        </w:rPr>
+        <w:t>6</w:t>
+      </w:r>
+      <w:r>
+        <w:rPr>
+          <w:rFonts w:ascii="Microsoft JhengHei"/>
+          <w:b/>
+          <w:sz w:val="24"/>
+          <w:szCs w:val="32"/>
+          <w:lang w:val="en-US"/>
+        </w:rPr>
+        <w:t xml:space="preserve"> </w:t>
+      </w:r>
+      <w:r>
+        <w:rPr>
+          <w:rFonts w:ascii="Microsoft JhengHei" w:hint="eastAsia"/>
+          <w:b/>
+          <w:sz w:val="24"/>
+          <w:szCs w:val="32"/>
+        </w:rPr>
+        <w:t>完成</w:t>
+      </w:r>
+      <w:r>
+        <w:rPr>
+          <w:rFonts w:ascii="Microsoft JhengHei" w:hint="eastAsia"/>
+          <w:b/>
+          <w:sz w:val="24"/>
+          <w:szCs w:val="32"/>
+        </w:rPr>
+        <w:t>部署</w:t>
+      </w:r>
+    </w:p>
+    <w:p>
+      <w:pPr>
+        <w:pStyle w:val="a3"/>
+        <w:spacing w:before="2"/>
+        <w:ind w:left="720" w:firstLine="720"/>
+        <w:rPr>
+          <w:rFonts w:ascii="Microsoft JhengHei"/>
+          <w:bCs/>
+          <w:sz w:val="24"/>
+          <w:szCs w:val="32"/>
+        </w:rPr>
+      </w:pPr>
+      <w:r>
+        <w:rPr>
+          <w:rFonts w:ascii="Microsoft JhengHei" w:hint="eastAsia"/>
+          <w:bCs/>
+          <w:sz w:val="24"/>
+          <w:szCs w:val="32"/>
+        </w:rPr>
+        <w:t>购买域名及</w:t>
+      </w:r>
+      <w:r>
+        <w:rPr>
+          <w:rFonts w:ascii="Microsoft JhengHei"/>
+          <w:bCs/>
+          <w:sz w:val="24"/>
+          <w:szCs w:val="32"/>
+        </w:rPr>
+        <w:t xml:space="preserve"> DNS </w:t>
+      </w:r>
+      <w:r>
+        <w:rPr>
+          <w:rFonts w:ascii="Microsoft JhengHei"/>
+          <w:bCs/>
+          <w:sz w:val="24"/>
+          <w:szCs w:val="32"/>
+        </w:rPr>
+        <w:t>注册服务，</w:t>
+      </w:r>
+      <w:r>
+        <w:rPr>
+          <w:rFonts w:ascii="Microsoft JhengHei"/>
+          <w:bCs/>
+          <w:sz w:val="24"/>
+          <w:szCs w:val="32"/>
+        </w:rPr>
+        <w:t xml:space="preserve">DNS </w:t>
+      </w:r>
+      <w:r>
+        <w:rPr>
+          <w:rFonts w:ascii="Microsoft JhengHei"/>
+          <w:bCs/>
+          <w:sz w:val="24"/>
+          <w:szCs w:val="32"/>
+        </w:rPr>
+        <w:t>注册完成后，任何连接到互联网的计算机输入域名即</w:t>
+      </w:r>
+      <w:r>
+        <w:rPr>
+          <w:rFonts w:ascii="Microsoft JhengHei"/>
+          <w:bCs/>
+          <w:sz w:val="24"/>
+          <w:szCs w:val="32"/>
+        </w:rPr>
+        <w:t xml:space="preserve"> </w:t>
+      </w:r>
+      <w:r>
+        <w:rPr>
+          <w:rFonts w:ascii="Microsoft JhengHei"/>
+          <w:bCs/>
+          <w:sz w:val="24"/>
+          <w:szCs w:val="32"/>
+        </w:rPr>
+        <w:t>可访问网站</w:t>
+      </w:r>
+      <w:r>
+        <w:rPr>
+          <w:rFonts w:ascii="Microsoft JhengHei" w:hint="eastAsia"/>
+          <w:bCs/>
+          <w:sz w:val="24"/>
+          <w:szCs w:val="32"/>
+        </w:rPr>
+        <w:t>。</w:t>
+      </w:r>
+    </w:p>
+    <w:p>
+      <w:pPr>
+        <w:pStyle w:val="a3"/>
+        <w:spacing w:before="2"/>
+        <w:ind w:left="720" w:firstLine="720"/>
+        <w:rPr>
+          <w:rFonts w:ascii="Microsoft JhengHei"/>
+          <w:bCs/>
+          <w:sz w:val="24"/>
+          <w:szCs w:val="32"/>
+        </w:rPr>
+      </w:pPr>
+      <w:r>
+        <w:rPr>
+          <w:rFonts w:ascii="Microsoft JhengHei" w:hint="eastAsia"/>
+          <w:bCs/>
+          <w:sz w:val="24"/>
+          <w:szCs w:val="32"/>
+        </w:rPr>
+        <w:t>生产环境</w:t>
+      </w:r>
+      <w:r>
+        <w:rPr>
+          <w:rFonts w:ascii="Microsoft JhengHei" w:hint="eastAsia"/>
+          <w:bCs/>
+          <w:sz w:val="24"/>
+          <w:szCs w:val="32"/>
+        </w:rPr>
+        <w:t>常用命令</w:t>
+      </w:r>
+      <w:r>
+        <w:rPr>
+          <w:rFonts w:ascii="Microsoft JhengHei" w:hint="eastAsia"/>
+          <w:bCs/>
+          <w:sz w:val="24"/>
+          <w:szCs w:val="32"/>
+        </w:rPr>
+        <w:t>：</w:t>
+      </w:r>
+    </w:p>
+    <w:tbl>
+      <w:tblPr>
+        <w:tblStyle w:val="a6"/>
+        <w:tblW w:w="0" w:type="auto"/>
+        <w:tblInd w:w="720" w:type="dxa"/>
+        <w:tblLook w:val="04A0" w:firstRow="1" w:lastRow="0" w:firstColumn="1" w:lastColumn="0" w:noHBand="0" w:noVBand="1"/>
+      </w:tblPr>
+      <w:tblGrid>
+        <w:gridCol w:w="3991"/>
+        <w:gridCol w:w="3799"/>
+      </w:tblGrid>
+      <w:tr>
+        <w:tc>
+          <w:tcPr>
+            <w:tcW w:w="4255" w:type="dxa"/>
+          </w:tcPr>
+          <w:p>
+            <w:pPr>
+              <w:pStyle w:val="a3"/>
+              <w:spacing w:before="2"/>
+              <w:rPr>
+                <w:rFonts w:ascii="Microsoft JhengHei" w:hint="eastAsia"/>
+                <w:bCs/>
+                <w:sz w:val="24"/>
+                <w:szCs w:val="32"/>
+                <w:lang w:val="en-US"/>
+              </w:rPr>
+            </w:pPr>
+            <w:r>
+              <w:rPr>
+                <w:rFonts w:ascii="Microsoft JhengHei" w:hint="eastAsia"/>
+                <w:bCs/>
+                <w:sz w:val="24"/>
+                <w:szCs w:val="32"/>
+                <w:lang w:val="en-US"/>
+              </w:rPr>
+              <w:t>命令</w:t>
+            </w:r>
+          </w:p>
+        </w:tc>
+        <w:tc>
+          <w:tcPr>
+            <w:tcW w:w="4255" w:type="dxa"/>
+          </w:tcPr>
+          <w:p>
+            <w:pPr>
+              <w:pStyle w:val="a3"/>
+              <w:spacing w:before="2"/>
+              <w:rPr>
+                <w:rFonts w:ascii="Microsoft JhengHei" w:hint="eastAsia"/>
+                <w:bCs/>
+                <w:sz w:val="24"/>
+                <w:szCs w:val="32"/>
+                <w:lang w:val="en-US"/>
+              </w:rPr>
+            </w:pPr>
+            <w:r>
+              <w:rPr>
+                <w:rFonts w:ascii="Microsoft JhengHei" w:hint="eastAsia"/>
+                <w:bCs/>
+                <w:sz w:val="24"/>
+                <w:szCs w:val="32"/>
+                <w:lang w:val="en-US"/>
+              </w:rPr>
+              <w:t>作用</w:t>
+            </w:r>
+          </w:p>
+        </w:tc>
+      </w:tr>
+      <w:tr>
+        <w:tc>
+          <w:tcPr>
+            <w:tcW w:w="4255" w:type="dxa"/>
+          </w:tcPr>
+          <w:p>
+            <w:pPr>
+              <w:pStyle w:val="a3"/>
+              <w:spacing w:before="2"/>
+              <w:rPr>
+                <w:rFonts w:ascii="Microsoft JhengHei" w:hint="eastAsia"/>
+                <w:bCs/>
+                <w:sz w:val="24"/>
+                <w:szCs w:val="32"/>
+                <w:lang w:val="en-US"/>
+              </w:rPr>
+            </w:pPr>
+            <w:r>
+              <w:rPr>
+                <w:rFonts w:ascii="Microsoft JhengHei"/>
+                <w:bCs/>
+                <w:sz w:val="24"/>
+                <w:szCs w:val="32"/>
+                <w:lang w:val="en-US"/>
+              </w:rPr>
+              <w:t>source env/bin/activate</w:t>
+            </w:r>
+          </w:p>
+        </w:tc>
+        <w:tc>
+          <w:tcPr>
+            <w:tcW w:w="4255" w:type="dxa"/>
+          </w:tcPr>
+          <w:p>
+            <w:pPr>
+              <w:pStyle w:val="a3"/>
+              <w:spacing w:before="2"/>
+              <w:rPr>
+                <w:rFonts w:ascii="Microsoft JhengHei" w:hint="eastAsia"/>
+                <w:bCs/>
+                <w:sz w:val="24"/>
+                <w:szCs w:val="32"/>
+                <w:lang w:val="en-US"/>
+              </w:rPr>
+            </w:pPr>
+            <w:r>
+              <w:rPr>
+                <w:rFonts w:ascii="Microsoft JhengHei" w:hint="eastAsia"/>
+                <w:bCs/>
+                <w:sz w:val="24"/>
+                <w:szCs w:val="32"/>
+                <w:lang w:val="en-US"/>
+              </w:rPr>
+              <w:t>加载虚拟环境</w:t>
+            </w:r>
+          </w:p>
+        </w:tc>
+      </w:tr>
+      <w:tr>
+        <w:tc>
+          <w:tcPr>
+            <w:tcW w:w="4255" w:type="dxa"/>
+          </w:tcPr>
+          <w:p>
+            <w:pPr>
+              <w:pStyle w:val="a3"/>
+              <w:spacing w:before="2"/>
+              <w:rPr>
+                <w:rFonts w:ascii="Microsoft JhengHei" w:hint="eastAsia"/>
+                <w:bCs/>
+                <w:sz w:val="24"/>
+                <w:szCs w:val="32"/>
+                <w:lang w:val="en-US"/>
+              </w:rPr>
+            </w:pPr>
+            <w:r>
+              <w:rPr>
+                <w:rFonts w:ascii="Microsoft JhengHei"/>
+                <w:bCs/>
+                <w:sz w:val="24"/>
+                <w:szCs w:val="32"/>
+                <w:lang w:val="en-US"/>
+              </w:rPr>
+              <w:t>deactivate</w:t>
+            </w:r>
+          </w:p>
+        </w:tc>
+        <w:tc>
+          <w:tcPr>
+            <w:tcW w:w="4255" w:type="dxa"/>
+          </w:tcPr>
+          <w:p>
+            <w:pPr>
+              <w:pStyle w:val="a3"/>
+              <w:spacing w:before="2"/>
+              <w:rPr>
+                <w:rFonts w:ascii="Microsoft JhengHei" w:hint="eastAsia"/>
+                <w:bCs/>
+                <w:sz w:val="24"/>
+                <w:szCs w:val="32"/>
+                <w:lang w:val="en-US"/>
+              </w:rPr>
+            </w:pPr>
+            <w:r>
+              <w:rPr>
+                <w:rFonts w:ascii="Microsoft JhengHei" w:hint="eastAsia"/>
+                <w:bCs/>
+                <w:sz w:val="24"/>
+                <w:szCs w:val="32"/>
+                <w:lang w:val="en-US"/>
+              </w:rPr>
+              <w:t>退出</w:t>
+            </w:r>
+            <w:r>
+              <w:rPr>
+                <w:rFonts w:ascii="Microsoft JhengHei" w:hint="eastAsia"/>
+                <w:bCs/>
+                <w:sz w:val="24"/>
+                <w:szCs w:val="32"/>
+                <w:lang w:val="en-US"/>
+              </w:rPr>
+              <w:t>虚拟环境</w:t>
+            </w:r>
+          </w:p>
+        </w:tc>
+      </w:tr>
+      <w:tr>
+        <w:tc>
+          <w:tcPr>
+            <w:tcW w:w="4255" w:type="dxa"/>
+          </w:tcPr>
+          <w:p>
+            <w:pPr>
+              <w:pStyle w:val="a3"/>
+              <w:spacing w:before="2"/>
+              <w:rPr>
+                <w:rFonts w:ascii="Microsoft JhengHei" w:hint="eastAsia"/>
+                <w:bCs/>
+                <w:sz w:val="24"/>
+                <w:szCs w:val="32"/>
+                <w:lang w:val="en-US"/>
+              </w:rPr>
+            </w:pPr>
+            <w:r>
+              <w:rPr>
+                <w:rFonts w:ascii="Microsoft JhengHei"/>
+                <w:bCs/>
+                <w:sz w:val="24"/>
+                <w:szCs w:val="32"/>
+                <w:lang w:val="en-US"/>
+              </w:rPr>
+              <w:lastRenderedPageBreak/>
+              <w:t>uwsgi mysite.ini</w:t>
+            </w:r>
+          </w:p>
+        </w:tc>
+        <w:tc>
+          <w:tcPr>
+            <w:tcW w:w="4255" w:type="dxa"/>
+          </w:tcPr>
+          <w:p>
+            <w:pPr>
+              <w:pStyle w:val="a3"/>
+              <w:spacing w:before="2"/>
+              <w:rPr>
+                <w:rFonts w:ascii="Microsoft JhengHei" w:hint="eastAsia"/>
+                <w:bCs/>
+                <w:sz w:val="24"/>
+                <w:szCs w:val="32"/>
+                <w:lang w:val="en-US"/>
+              </w:rPr>
+            </w:pPr>
+            <w:r>
+              <w:rPr>
+                <w:rFonts w:ascii="Microsoft JhengHei" w:hint="eastAsia"/>
+                <w:bCs/>
+                <w:sz w:val="24"/>
+                <w:szCs w:val="32"/>
+                <w:lang w:val="en-US"/>
+              </w:rPr>
+              <w:t>运行生产环境</w:t>
+            </w:r>
+          </w:p>
+        </w:tc>
+      </w:tr>
+      <w:tr>
+        <w:tc>
+          <w:tcPr>
+            <w:tcW w:w="4255" w:type="dxa"/>
+          </w:tcPr>
+          <w:p>
+            <w:pPr>
+              <w:pStyle w:val="a3"/>
+              <w:spacing w:before="2"/>
+              <w:rPr>
+                <w:rFonts w:ascii="Microsoft JhengHei" w:hint="eastAsia"/>
+                <w:bCs/>
+                <w:sz w:val="24"/>
+                <w:szCs w:val="32"/>
+                <w:lang w:val="en-US"/>
+              </w:rPr>
+            </w:pPr>
+            <w:r>
+              <w:rPr>
+                <w:rFonts w:ascii="Microsoft JhengHei"/>
+                <w:bCs/>
+                <w:sz w:val="24"/>
+                <w:szCs w:val="32"/>
+                <w:lang w:val="en-US"/>
+              </w:rPr>
+              <w:t>uwsgi --stop uwsgi.pid</w:t>
+            </w:r>
+          </w:p>
+        </w:tc>
+        <w:tc>
+          <w:tcPr>
+            <w:tcW w:w="4255" w:type="dxa"/>
+          </w:tcPr>
+          <w:p>
+            <w:pPr>
+              <w:pStyle w:val="a3"/>
+              <w:spacing w:before="2"/>
+              <w:rPr>
+                <w:rFonts w:ascii="Microsoft JhengHei" w:hint="eastAsia"/>
+                <w:bCs/>
+                <w:sz w:val="24"/>
+                <w:szCs w:val="32"/>
+                <w:lang w:val="en-US"/>
+              </w:rPr>
+            </w:pPr>
+            <w:r>
+              <w:rPr>
+                <w:rFonts w:ascii="Microsoft JhengHei" w:hint="eastAsia"/>
+                <w:bCs/>
+                <w:sz w:val="24"/>
+                <w:szCs w:val="32"/>
+                <w:lang w:val="en-US"/>
+              </w:rPr>
+              <w:t>停止</w:t>
+            </w:r>
+            <w:r>
+              <w:rPr>
+                <w:rFonts w:ascii="Microsoft JhengHei" w:hint="eastAsia"/>
+                <w:bCs/>
+                <w:sz w:val="24"/>
+                <w:szCs w:val="32"/>
+                <w:lang w:val="en-US"/>
+              </w:rPr>
+              <w:t>生产环境</w:t>
+            </w:r>
+          </w:p>
+        </w:tc>
+      </w:tr>
+    </w:tbl>
+    <w:p>
+      <w:pPr>
+        <w:pStyle w:val="a3"/>
+        <w:spacing w:before="2"/>
+        <w:rPr>
+          <w:rFonts w:ascii="Microsoft JhengHei" w:hint="eastAsia"/>
+          <w:bCs/>
+          <w:sz w:val="24"/>
+          <w:szCs w:val="32"/>
+          <w:lang w:val="en-US"/>
+        </w:rPr>
+      </w:pPr>
+    </w:p>
+    <w:p>
+      <w:pPr>
+        <w:pStyle w:val="a3"/>
+        <w:spacing w:before="8"/>
+        <w:rPr>
+          <w:rFonts w:ascii="Microsoft JhengHei" w:hint="eastAsia"/>
+          <w:bCs/>
+          <w:sz w:val="24"/>
+          <w:szCs w:val="24"/>
+          <w:lang w:val="en-US"/>
         </w:rPr>
       </w:pPr>
     </w:p>
     <w:sectPr>
-      <w:footerReference w:type="default" r:id="rId9"/>
+      <w:footerReference w:type="default" r:id="rId13"/>
       <w:pgSz w:w="11900" w:h="16840"/>
       <w:pgMar w:top="1440" w:right="1803" w:bottom="1440" w:left="1803" w:header="872" w:footer="1191" w:gutter="0"/>
       <w:pgNumType w:start="1"/>
@@ -2704,7 +9356,7 @@
 <w:ftr xmlns:wpc="http://schemas.microsoft.com/office/word/2010/wordprocessingCanvas" xmlns:cx="http://schemas.microsoft.com/office/drawing/2014/chartex" xmlns:cx1="http://schemas.microsoft.com/office/drawing/2015/9/8/chartex" xmlns:cx2="http://schemas.microsoft.com/office/drawing/2015/10/21/chartex" xmlns:cx3="http://schemas.microsoft.com/office/drawing/2016/5/9/chartex" xmlns:cx4="http://schemas.microsoft.com/office/drawing/2016/5/10/chartex" xmlns:cx5="http://schemas.microsoft.com/office/drawing/2016/5/11/chartex" xmlns:cx6="http://schemas.microsoft.com/office/drawing/2016/5/12/chartex" xmlns:cx7="http://schemas.microsoft.com/office/drawing/2016/5/13/chartex" xmlns:cx8="http://schemas.microsoft.com/office/drawing/2016/5/14/chartex" xmlns:mc="http://schemas.openxmlformats.org/markup-compatibility/2006" xmlns:aink="http://schemas.microsoft.com/office/drawing/2016/ink" xmlns:am3d="http://schemas.microsoft.com/office/drawing/2017/model3d" xmlns:o="urn:schemas-microsoft-com:office:office" xmlns:r="http://schemas.openxmlformats.org/officeDocument/2006/relationships" xmlns:m="http://schemas.openxmlformats.org/officeDocument/2006/math" xmlns:v="urn:schemas-microsoft-com:vml" xmlns:wp14="http://schemas.microsoft.com/office/word/2010/wordprocessingDrawing" xmlns:wp="http://schemas.openxmlformats.org/drawingml/2006/wordprocessingDrawing" xmlns:w10="urn:schemas-microsoft-com:office:word" xmlns:w="http://schemas.openxmlformats.org/wordprocessingml/2006/main" xmlns:w14="http://schemas.microsoft.com/office/word/2010/wordml" xmlns:w15="http://schemas.microsoft.com/office/word/2012/wordml" xmlns:w16cex="http://schemas.microsoft.com/office/word/2018/wordml/cex" xmlns:w16cid="http://schemas.microsoft.com/office/word/2016/wordml/cid" xmlns:w16="http://schemas.microsoft.com/office/word/2018/wordml" xmlns:w16se="http://schemas.microsoft.com/office/word/2015/wordml/symex" xmlns:wpg="http://schemas.microsoft.com/office/word/2010/wordprocessingGroup" xmlns:wpi="http://schemas.microsoft.com/office/word/2010/wordprocessingInk" xmlns:wne="http://schemas.microsoft.com/office/word/2006/wordml" xmlns:wps="http://schemas.microsoft.com/office/word/2010/wordprocessingShape" mc:Ignorable="w14 w15 w16se w16cid w16 w16cex wp14">
   <w:p>
     <w:pPr>
-      <w:pStyle w:val="a4"/>
+      <w:pStyle w:val="a5"/>
     </w:pPr>
     <w:r>
       <w:pict w14:anchorId="4EB23C33">
@@ -2717,7 +9369,7 @@
             <w:txbxContent>
               <w:p>
                 <w:pPr>
-                  <w:pStyle w:val="a4"/>
+                  <w:pStyle w:val="a5"/>
                 </w:pPr>
                 <w:r>
                   <w:rPr>
@@ -2903,7 +9555,6 @@
       <w:lvlJc w:val="left"/>
       <w:pPr>
         <w:ind w:left="647" w:hanging="428"/>
-        <w:jc w:val="left"/>
       </w:pPr>
       <w:rPr>
         <w:rFonts w:ascii="Arial" w:eastAsia="Arial" w:hAnsi="Arial" w:cs="Arial" w:hint="default"/>
@@ -2923,7 +9574,6 @@
       <w:lvlJc w:val="left"/>
       <w:pPr>
         <w:ind w:left="752" w:hanging="533"/>
-        <w:jc w:val="left"/>
       </w:pPr>
       <w:rPr>
         <w:rFonts w:ascii="Arial" w:eastAsia="Arial" w:hAnsi="Arial" w:cs="Arial" w:hint="default"/>
@@ -2943,7 +9593,6 @@
       <w:lvlJc w:val="left"/>
       <w:pPr>
         <w:ind w:left="978" w:hanging="336"/>
-        <w:jc w:val="left"/>
       </w:pPr>
       <w:rPr>
         <w:rFonts w:ascii="Calibri" w:eastAsia="Calibri" w:hAnsi="Calibri" w:cs="Calibri" w:hint="default"/>
@@ -3114,7 +9763,6 @@
       <w:lvlJc w:val="left"/>
       <w:pPr>
         <w:ind w:left="901" w:hanging="260"/>
-        <w:jc w:val="left"/>
       </w:pPr>
       <w:rPr>
         <w:rFonts w:ascii="Calibri" w:eastAsia="Calibri" w:hAnsi="Calibri" w:cs="Calibri" w:hint="default"/>
@@ -3132,7 +9780,6 @@
       <w:lvlJc w:val="left"/>
       <w:pPr>
         <w:ind w:left="1424" w:hanging="365"/>
-        <w:jc w:val="left"/>
       </w:pPr>
       <w:rPr>
         <w:rFonts w:ascii="Calibri" w:eastAsia="Calibri" w:hAnsi="Calibri" w:cs="Calibri" w:hint="default"/>
@@ -3150,7 +9797,6 @@
       <w:lvlJc w:val="left"/>
       <w:pPr>
         <w:ind w:left="2845" w:hanging="524"/>
-        <w:jc w:val="left"/>
       </w:pPr>
       <w:rPr>
         <w:rFonts w:ascii="Calibri" w:eastAsia="Calibri" w:hAnsi="Calibri" w:cs="Calibri" w:hint="default"/>
@@ -3299,6 +9945,95 @@
     </w:lvl>
   </w:abstractNum>
   <w:abstractNum w:abstractNumId="14" w15:restartNumberingAfterBreak="0">
+    <w:nsid w:val="37E50E3A"/>
+    <w:multiLevelType w:val="hybridMultilevel"/>
+    <w:tmpl w:val="88C8C6CC"/>
+    <w:lvl w:ilvl="0" w:tplc="63FADBF2">
+      <w:start w:val="1"/>
+      <w:numFmt w:val="decimal"/>
+      <w:lvlText w:val="(%1)"/>
+      <w:lvlJc w:val="left"/>
+      <w:pPr>
+        <w:ind w:left="1002" w:hanging="360"/>
+      </w:pPr>
+      <w:rPr>
+        <w:rFonts w:hint="default"/>
+      </w:rPr>
+    </w:lvl>
+    <w:lvl w:ilvl="1" w:tplc="04090019" w:tentative="1">
+      <w:start w:val="1"/>
+      <w:numFmt w:val="lowerLetter"/>
+      <w:lvlText w:val="%2)"/>
+      <w:lvlJc w:val="left"/>
+      <w:pPr>
+        <w:ind w:left="1482" w:hanging="420"/>
+      </w:pPr>
+    </w:lvl>
+    <w:lvl w:ilvl="2" w:tplc="0409001B" w:tentative="1">
+      <w:start w:val="1"/>
+      <w:numFmt w:val="lowerRoman"/>
+      <w:lvlText w:val="%3."/>
+      <w:lvlJc w:val="right"/>
+      <w:pPr>
+        <w:ind w:left="1902" w:hanging="420"/>
+      </w:pPr>
+    </w:lvl>
+    <w:lvl w:ilvl="3" w:tplc="0409000F" w:tentative="1">
+      <w:start w:val="1"/>
+      <w:numFmt w:val="decimal"/>
+      <w:lvlText w:val="%4."/>
+      <w:lvlJc w:val="left"/>
+      <w:pPr>
+        <w:ind w:left="2322" w:hanging="420"/>
+      </w:pPr>
+    </w:lvl>
+    <w:lvl w:ilvl="4" w:tplc="04090019" w:tentative="1">
+      <w:start w:val="1"/>
+      <w:numFmt w:val="lowerLetter"/>
+      <w:lvlText w:val="%5)"/>
+      <w:lvlJc w:val="left"/>
+      <w:pPr>
+        <w:ind w:left="2742" w:hanging="420"/>
+      </w:pPr>
+    </w:lvl>
+    <w:lvl w:ilvl="5" w:tplc="0409001B" w:tentative="1">
+      <w:start w:val="1"/>
+      <w:numFmt w:val="lowerRoman"/>
+      <w:lvlText w:val="%6."/>
+      <w:lvlJc w:val="right"/>
+      <w:pPr>
+        <w:ind w:left="3162" w:hanging="420"/>
+      </w:pPr>
+    </w:lvl>
+    <w:lvl w:ilvl="6" w:tplc="0409000F" w:tentative="1">
+      <w:start w:val="1"/>
+      <w:numFmt w:val="decimal"/>
+      <w:lvlText w:val="%7."/>
+      <w:lvlJc w:val="left"/>
+      <w:pPr>
+        <w:ind w:left="3582" w:hanging="420"/>
+      </w:pPr>
+    </w:lvl>
+    <w:lvl w:ilvl="7" w:tplc="04090019" w:tentative="1">
+      <w:start w:val="1"/>
+      <w:numFmt w:val="lowerLetter"/>
+      <w:lvlText w:val="%8)"/>
+      <w:lvlJc w:val="left"/>
+      <w:pPr>
+        <w:ind w:left="4002" w:hanging="420"/>
+      </w:pPr>
+    </w:lvl>
+    <w:lvl w:ilvl="8" w:tplc="0409001B" w:tentative="1">
+      <w:start w:val="1"/>
+      <w:numFmt w:val="lowerRoman"/>
+      <w:lvlText w:val="%9."/>
+      <w:lvlJc w:val="right"/>
+      <w:pPr>
+        <w:ind w:left="4422" w:hanging="420"/>
+      </w:pPr>
+    </w:lvl>
+  </w:abstractNum>
+  <w:abstractNum w:abstractNumId="15" w15:restartNumberingAfterBreak="0">
     <w:nsid w:val="442C53A0"/>
     <w:multiLevelType w:val="singleLevel"/>
     <w:tmpl w:val="442C53A0"/>
@@ -3314,7 +10049,7 @@
       </w:pPr>
     </w:lvl>
   </w:abstractNum>
-  <w:abstractNum w:abstractNumId="15" w15:restartNumberingAfterBreak="0">
+  <w:abstractNum w:abstractNumId="16" w15:restartNumberingAfterBreak="0">
     <w:nsid w:val="59ADCABA"/>
     <w:multiLevelType w:val="multilevel"/>
     <w:tmpl w:val="59ADCABA"/>
@@ -3325,7 +10060,6 @@
       <w:lvlJc w:val="left"/>
       <w:pPr>
         <w:ind w:left="1492" w:hanging="711"/>
-        <w:jc w:val="left"/>
       </w:pPr>
       <w:rPr>
         <w:rFonts w:hint="default"/>
@@ -3339,7 +10073,6 @@
       <w:lvlJc w:val="left"/>
       <w:pPr>
         <w:ind w:left="1492" w:hanging="711"/>
-        <w:jc w:val="left"/>
       </w:pPr>
       <w:rPr>
         <w:rFonts w:hint="default"/>
@@ -3353,7 +10086,6 @@
       <w:lvlJc w:val="left"/>
       <w:pPr>
         <w:ind w:left="1492" w:hanging="711"/>
-        <w:jc w:val="left"/>
       </w:pPr>
       <w:rPr>
         <w:rFonts w:ascii="Calibri" w:eastAsia="Calibri" w:hAnsi="Calibri" w:cs="Calibri" w:hint="default"/>
@@ -3439,7 +10171,7 @@
       </w:rPr>
     </w:lvl>
   </w:abstractNum>
-  <w:abstractNum w:abstractNumId="16" w15:restartNumberingAfterBreak="0">
+  <w:abstractNum w:abstractNumId="17" w15:restartNumberingAfterBreak="0">
     <w:nsid w:val="6B9B597A"/>
     <w:multiLevelType w:val="singleLevel"/>
     <w:tmpl w:val="6B9B597A"/>
@@ -3455,7 +10187,7 @@
       </w:pPr>
     </w:lvl>
   </w:abstractNum>
-  <w:abstractNum w:abstractNumId="17" w15:restartNumberingAfterBreak="0">
+  <w:abstractNum w:abstractNumId="18" w15:restartNumberingAfterBreak="0">
     <w:nsid w:val="6D5B7B1E"/>
     <w:multiLevelType w:val="singleLevel"/>
     <w:tmpl w:val="6D5B7B1E"/>
@@ -3471,7 +10203,7 @@
       </w:pPr>
     </w:lvl>
   </w:abstractNum>
-  <w:abstractNum w:abstractNumId="18" w15:restartNumberingAfterBreak="0">
+  <w:abstractNum w:abstractNumId="19" w15:restartNumberingAfterBreak="0">
     <w:nsid w:val="74A4A913"/>
     <w:multiLevelType w:val="singleLevel"/>
     <w:tmpl w:val="74A4A913"/>
@@ -3487,7 +10219,7 @@
       </w:pPr>
     </w:lvl>
   </w:abstractNum>
-  <w:abstractNum w:abstractNumId="19" w15:restartNumberingAfterBreak="0">
+  <w:abstractNum w:abstractNumId="20" w15:restartNumberingAfterBreak="0">
     <w:nsid w:val="782D4CFA"/>
     <w:multiLevelType w:val="singleLevel"/>
     <w:tmpl w:val="782D4CFA"/>
@@ -3503,7 +10235,7 @@
       </w:pPr>
     </w:lvl>
   </w:abstractNum>
-  <w:abstractNum w:abstractNumId="20" w15:restartNumberingAfterBreak="0">
+  <w:abstractNum w:abstractNumId="21" w15:restartNumberingAfterBreak="0">
     <w:nsid w:val="7A4A46C4"/>
     <w:multiLevelType w:val="singleLevel"/>
     <w:tmpl w:val="7A4A46C4"/>
@@ -3526,13 +10258,13 @@
     <w:abstractNumId w:val="3"/>
   </w:num>
   <w:num w:numId="3">
-    <w:abstractNumId w:val="15"/>
+    <w:abstractNumId w:val="16"/>
   </w:num>
   <w:num w:numId="4">
     <w:abstractNumId w:val="0"/>
   </w:num>
   <w:num w:numId="5">
-    <w:abstractNumId w:val="14"/>
+    <w:abstractNumId w:val="15"/>
   </w:num>
   <w:num w:numId="6">
     <w:abstractNumId w:val="1"/>
@@ -3541,22 +10273,22 @@
     <w:abstractNumId w:val="11"/>
   </w:num>
   <w:num w:numId="8">
-    <w:abstractNumId w:val="18"/>
+    <w:abstractNumId w:val="19"/>
   </w:num>
   <w:num w:numId="9">
     <w:abstractNumId w:val="10"/>
   </w:num>
   <w:num w:numId="10">
-    <w:abstractNumId w:val="17"/>
+    <w:abstractNumId w:val="18"/>
   </w:num>
   <w:num w:numId="11">
     <w:abstractNumId w:val="12"/>
   </w:num>
   <w:num w:numId="12">
-    <w:abstractNumId w:val="20"/>
+    <w:abstractNumId w:val="21"/>
   </w:num>
   <w:num w:numId="13">
-    <w:abstractNumId w:val="19"/>
+    <w:abstractNumId w:val="20"/>
   </w:num>
   <w:num w:numId="14">
     <w:abstractNumId w:val="4"/>
@@ -3565,7 +10297,7 @@
     <w:abstractNumId w:val="2"/>
   </w:num>
   <w:num w:numId="16">
-    <w:abstractNumId w:val="16"/>
+    <w:abstractNumId w:val="17"/>
   </w:num>
   <w:num w:numId="17">
     <w:abstractNumId w:val="7"/>
@@ -3581,6 +10313,9 @@
   </w:num>
   <w:num w:numId="21">
     <w:abstractNumId w:val="5"/>
+  </w:num>
+  <w:num w:numId="22">
+    <w:abstractNumId w:val="14"/>
   </w:num>
 </w:numbering>
 </file>
@@ -3894,6 +10629,7 @@
     <w:name w:val="Normal"/>
     <w:uiPriority w:val="1"/>
     <w:qFormat/>
+    <w:rsid w:val="001D0226"/>
     <w:pPr>
       <w:widowControl w:val="0"/>
       <w:autoSpaceDE w:val="0"/>
@@ -3947,6 +10683,7 @@
     <w:name w:val="heading 3"/>
     <w:basedOn w:val="a"/>
     <w:next w:val="a"/>
+    <w:link w:val="30"/>
     <w:uiPriority w:val="1"/>
     <w:qFormat/>
     <w:pPr>
@@ -4034,7 +10771,6 @@
   <w:style w:type="character" w:default="1" w:styleId="a0">
     <w:name w:val="Default Paragraph Font"/>
     <w:uiPriority w:val="1"/>
-    <w:semiHidden/>
     <w:unhideWhenUsed/>
   </w:style>
   <w:style w:type="table" w:default="1" w:styleId="a1">
@@ -4061,6 +10797,7 @@
   <w:style w:type="paragraph" w:styleId="a3">
     <w:name w:val="Body Text"/>
     <w:basedOn w:val="a"/>
+    <w:link w:val="a4"/>
     <w:uiPriority w:val="1"/>
     <w:qFormat/>
     <w:rPr>
@@ -4083,7 +10820,7 @@
       <w:szCs w:val="21"/>
     </w:rPr>
   </w:style>
-  <w:style w:type="paragraph" w:styleId="a4">
+  <w:style w:type="paragraph" w:styleId="a5">
     <w:name w:val="footer"/>
     <w:basedOn w:val="a"/>
     <w:qFormat/>
@@ -4129,7 +10866,7 @@
       <w:szCs w:val="21"/>
     </w:rPr>
   </w:style>
-  <w:style w:type="table" w:styleId="a5">
+  <w:style w:type="table" w:styleId="a6">
     <w:name w:val="Table Grid"/>
     <w:basedOn w:val="a1"/>
     <w:uiPriority w:val="39"/>
@@ -4164,7 +10901,7 @@
       </w:tblCellMar>
     </w:tblPr>
   </w:style>
-  <w:style w:type="paragraph" w:styleId="a6">
+  <w:style w:type="paragraph" w:styleId="a7">
     <w:name w:val="List Paragraph"/>
     <w:basedOn w:val="a"/>
     <w:uiPriority w:val="1"/>
@@ -4193,10 +10930,10 @@
       <w:ind w:leftChars="200" w:left="200"/>
     </w:pPr>
   </w:style>
-  <w:style w:type="paragraph" w:styleId="a7">
+  <w:style w:type="paragraph" w:styleId="a8">
     <w:name w:val="header"/>
     <w:basedOn w:val="a"/>
-    <w:link w:val="a8"/>
+    <w:link w:val="a9"/>
     <w:rsid w:val="00FB4031"/>
     <w:pPr>
       <w:pBdr>
@@ -4214,15 +10951,43 @@
       <w:szCs w:val="18"/>
     </w:rPr>
   </w:style>
-  <w:style w:type="character" w:customStyle="1" w:styleId="a8">
+  <w:style w:type="character" w:customStyle="1" w:styleId="a9">
     <w:name w:val="页眉 字符"/>
     <w:basedOn w:val="a0"/>
-    <w:link w:val="a7"/>
+    <w:link w:val="a8"/>
     <w:rsid w:val="00FB4031"/>
     <w:rPr>
       <w:rFonts w:ascii="宋体" w:eastAsia="宋体" w:hAnsi="宋体" w:cs="宋体"/>
       <w:sz w:val="18"/>
       <w:szCs w:val="18"/>
+      <w:lang w:val="zh-CN" w:bidi="zh-CN"/>
+    </w:rPr>
+  </w:style>
+  <w:style w:type="character" w:customStyle="1" w:styleId="30">
+    <w:name w:val="标题 3 字符"/>
+    <w:basedOn w:val="a0"/>
+    <w:link w:val="3"/>
+    <w:uiPriority w:val="1"/>
+    <w:rsid w:val="00710E21"/>
+    <w:rPr>
+      <w:rFonts w:ascii="Microsoft JhengHei" w:eastAsia="Microsoft JhengHei" w:hAnsi="Microsoft JhengHei" w:cs="Microsoft JhengHei"/>
+      <w:b/>
+      <w:bCs/>
+      <w:sz w:val="28"/>
+      <w:szCs w:val="28"/>
+      <w:lang w:val="zh-CN" w:bidi="zh-CN"/>
+    </w:rPr>
+  </w:style>
+  <w:style w:type="character" w:customStyle="1" w:styleId="a4">
+    <w:name w:val="正文文本 字符"/>
+    <w:basedOn w:val="a0"/>
+    <w:link w:val="a3"/>
+    <w:uiPriority w:val="1"/>
+    <w:rsid w:val="00710E21"/>
+    <w:rPr>
+      <w:rFonts w:ascii="宋体" w:eastAsia="宋体" w:hAnsi="宋体" w:cs="宋体"/>
+      <w:sz w:val="21"/>
+      <w:szCs w:val="21"/>
       <w:lang w:val="zh-CN" w:bidi="zh-CN"/>
     </w:rPr>
   </w:style>
